--- a/pureModel.docx
+++ b/pureModel.docx
@@ -10160,345 +10160,27 @@
       </w:r>
       <w:r>
         <w:rPr>
-          <w:rStyle w:val="NormalTok"/>
-        </w:rPr>
-        <w:t xml:space="preserve"> </w:t>
-      </w:r>
-      <w:r>
-        <w:rPr>
-          <w:rStyle w:val="KeywordTok"/>
-        </w:rPr>
-        <w:t xml:space="preserve">legend</w:t>
-      </w:r>
-      <w:r>
-        <w:rPr>
-          <w:rStyle w:val="NormalTok"/>
-        </w:rPr>
-        <w:t xml:space="preserve">(</w:t>
-      </w:r>
-      <w:r>
-        <w:rPr>
-          <w:rStyle w:val="StringTok"/>
-        </w:rPr>
-        <w:t xml:space="preserve">"topright"</w:t>
-      </w:r>
-      <w:r>
-        <w:rPr>
-          <w:rStyle w:val="NormalTok"/>
-        </w:rPr>
-        <w:t xml:space="preserve">, </w:t>
-      </w:r>
-      <w:r>
-        <w:rPr>
-          <w:rStyle w:val="DataTypeTok"/>
-        </w:rPr>
-        <w:t xml:space="preserve">title=</w:t>
-      </w:r>
-      <w:r>
-        <w:rPr>
-          <w:rStyle w:val="StringTok"/>
-        </w:rPr>
-        <w:t xml:space="preserve">"Variables"</w:t>
-      </w:r>
-      <w:r>
-        <w:rPr>
-          <w:rStyle w:val="NormalTok"/>
-        </w:rPr>
-        <w:t xml:space="preserve">,</w:t>
-      </w:r>
-      <w:r>
-        <w:rPr>
-          <w:rStyle w:val="DataTypeTok"/>
-        </w:rPr>
-        <w:t xml:space="preserve">cex=</w:t>
-      </w:r>
-      <w:r>
-        <w:rPr>
-          <w:rStyle w:val="DecValTok"/>
-        </w:rPr>
-        <w:t xml:space="preserve">1</w:t>
-      </w:r>
-      <w:r>
-        <w:rPr>
-          <w:rStyle w:val="NormalTok"/>
-        </w:rPr>
-        <w:t xml:space="preserve">, </w:t>
-      </w:r>
-      <w:r>
-        <w:rPr>
-          <w:rStyle w:val="DataTypeTok"/>
-        </w:rPr>
-        <w:t xml:space="preserve">pt.cex=</w:t>
-      </w:r>
-      <w:r>
-        <w:rPr>
-          <w:rStyle w:val="FloatTok"/>
-        </w:rPr>
-        <w:t xml:space="preserve">0.2</w:t>
-      </w:r>
-      <w:r>
-        <w:rPr>
-          <w:rStyle w:val="NormalTok"/>
-        </w:rPr>
-        <w:t xml:space="preserve">, </w:t>
-      </w:r>
-      <w:r>
-        <w:rPr>
-          <w:rStyle w:val="KeywordTok"/>
-        </w:rPr>
-        <w:t xml:space="preserve">c</w:t>
-      </w:r>
-      <w:r>
-        <w:rPr>
-          <w:rStyle w:val="NormalTok"/>
-        </w:rPr>
-        <w:t xml:space="preserve">(</w:t>
-      </w:r>
-      <w:r>
-        <w:rPr>
-          <w:rStyle w:val="StringTok"/>
-        </w:rPr>
-        <w:t xml:space="preserve">"Moisture [mm]"</w:t>
-      </w:r>
-      <w:r>
-        <w:rPr>
-          <w:rStyle w:val="NormalTok"/>
-        </w:rPr>
-        <w:t xml:space="preserve">,</w:t>
-      </w:r>
-      <w:r>
-        <w:rPr>
-          <w:rStyle w:val="StringTok"/>
-        </w:rPr>
-        <w:t xml:space="preserve">"Rainfall [mm]*10"</w:t>
-      </w:r>
-      <w:r>
-        <w:rPr>
-          <w:rStyle w:val="NormalTok"/>
-        </w:rPr>
-        <w:t xml:space="preserve">,</w:t>
-      </w:r>
-      <w:r>
-        <w:rPr>
-          <w:rStyle w:val="StringTok"/>
-        </w:rPr>
-        <w:t xml:space="preserve">"overland flow depth[mm] "</w:t>
-      </w:r>
-      <w:r>
-        <w:rPr>
-          <w:rStyle w:val="NormalTok"/>
-        </w:rPr>
-        <w:t xml:space="preserve">,</w:t>
-      </w:r>
-      <w:r>
-        <w:rPr>
-          <w:rStyle w:val="StringTok"/>
-        </w:rPr>
-        <w:t xml:space="preserve">"salt mass in soil water [g]"</w:t>
-      </w:r>
-      <w:r>
-        <w:rPr>
-          <w:rStyle w:val="NormalTok"/>
-        </w:rPr>
-        <w:t xml:space="preserve">, </w:t>
-      </w:r>
-      <w:r>
-        <w:rPr>
-          <w:rStyle w:val="StringTok"/>
-        </w:rPr>
-        <w:t xml:space="preserve">"salt concentration in soil water [g/l]"</w:t>
-      </w:r>
-      <w:r>
-        <w:rPr>
-          <w:rStyle w:val="NormalTok"/>
-        </w:rPr>
-        <w:t xml:space="preserve">, </w:t>
-      </w:r>
-      <w:r>
-        <w:rPr>
-          <w:rStyle w:val="StringTok"/>
-        </w:rPr>
-        <w:t xml:space="preserve">"Plant biomass density [g/m^2]/10"</w:t>
-      </w:r>
-      <w:r>
-        <w:rPr>
-          <w:rStyle w:val="NormalTok"/>
-        </w:rPr>
-        <w:t xml:space="preserve">),</w:t>
-      </w:r>
-      <w:r>
-        <w:br w:type="textWrapping"/>
-      </w:r>
-      <w:r>
-        <w:rPr>
-          <w:rStyle w:val="NormalTok"/>
-        </w:rPr>
-        <w:t xml:space="preserve"> </w:t>
-      </w:r>
-      <w:r>
-        <w:rPr>
-          <w:rStyle w:val="NormalTok"/>
-        </w:rPr>
-        <w:t xml:space="preserve"> </w:t>
-      </w:r>
-      <w:r>
-        <w:rPr>
-          <w:rStyle w:val="NormalTok"/>
-        </w:rPr>
-        <w:t xml:space="preserve"> </w:t>
-      </w:r>
-      <w:r>
-        <w:rPr>
-          <w:rStyle w:val="NormalTok"/>
-        </w:rPr>
-        <w:t xml:space="preserve"> </w:t>
-      </w:r>
-      <w:r>
-        <w:rPr>
-          <w:rStyle w:val="NormalTok"/>
-        </w:rPr>
-        <w:t xml:space="preserve"> </w:t>
-      </w:r>
-      <w:r>
-        <w:rPr>
-          <w:rStyle w:val="NormalTok"/>
-        </w:rPr>
-        <w:t xml:space="preserve"> </w:t>
-      </w:r>
-      <w:r>
-        <w:rPr>
-          <w:rStyle w:val="NormalTok"/>
-        </w:rPr>
-        <w:t xml:space="preserve"> </w:t>
-      </w:r>
-      <w:r>
-        <w:rPr>
-          <w:rStyle w:val="NormalTok"/>
-        </w:rPr>
-        <w:t xml:space="preserve"> </w:t>
-      </w:r>
-      <w:r>
-        <w:rPr>
-          <w:rStyle w:val="NormalTok"/>
-        </w:rPr>
-        <w:t xml:space="preserve"> </w:t>
-      </w:r>
-      <w:r>
-        <w:rPr>
-          <w:rStyle w:val="DataTypeTok"/>
-        </w:rPr>
-        <w:t xml:space="preserve">col=</w:t>
-      </w:r>
-      <w:r>
-        <w:rPr>
-          <w:rStyle w:val="KeywordTok"/>
-        </w:rPr>
-        <w:t xml:space="preserve">c</w:t>
-      </w:r>
-      <w:r>
-        <w:rPr>
-          <w:rStyle w:val="NormalTok"/>
-        </w:rPr>
-        <w:t xml:space="preserve">(</w:t>
-      </w:r>
-      <w:r>
-        <w:rPr>
-          <w:rStyle w:val="StringTok"/>
-        </w:rPr>
-        <w:t xml:space="preserve">"black"</w:t>
-      </w:r>
-      <w:r>
-        <w:rPr>
-          <w:rStyle w:val="NormalTok"/>
-        </w:rPr>
-        <w:t xml:space="preserve">,</w:t>
-      </w:r>
-      <w:r>
-        <w:rPr>
-          <w:rStyle w:val="StringTok"/>
-        </w:rPr>
-        <w:t xml:space="preserve">"skyblue"</w:t>
-      </w:r>
-      <w:r>
-        <w:rPr>
-          <w:rStyle w:val="NormalTok"/>
-        </w:rPr>
-        <w:t xml:space="preserve">,</w:t>
-      </w:r>
-      <w:r>
-        <w:rPr>
-          <w:rStyle w:val="StringTok"/>
-        </w:rPr>
-        <w:t xml:space="preserve">"blue"</w:t>
-      </w:r>
-      <w:r>
-        <w:rPr>
-          <w:rStyle w:val="NormalTok"/>
-        </w:rPr>
-        <w:t xml:space="preserve">,</w:t>
-      </w:r>
-      <w:r>
-        <w:rPr>
-          <w:rStyle w:val="StringTok"/>
-        </w:rPr>
-        <w:t xml:space="preserve">"red"</w:t>
-      </w:r>
-      <w:r>
-        <w:rPr>
-          <w:rStyle w:val="NormalTok"/>
-        </w:rPr>
-        <w:t xml:space="preserve">,</w:t>
-      </w:r>
-      <w:r>
-        <w:rPr>
-          <w:rStyle w:val="StringTok"/>
-        </w:rPr>
-        <w:t xml:space="preserve">"purple"</w:t>
-      </w:r>
-      <w:r>
-        <w:rPr>
-          <w:rStyle w:val="NormalTok"/>
-        </w:rPr>
-        <w:t xml:space="preserve">,</w:t>
-      </w:r>
-      <w:r>
-        <w:rPr>
-          <w:rStyle w:val="StringTok"/>
-        </w:rPr>
-        <w:t xml:space="preserve">"green"</w:t>
-      </w:r>
-      <w:r>
-        <w:rPr>
-          <w:rStyle w:val="NormalTok"/>
-        </w:rPr>
-        <w:t xml:space="preserve">),</w:t>
-      </w:r>
-      <w:r>
-        <w:rPr>
-          <w:rStyle w:val="DataTypeTok"/>
-        </w:rPr>
-        <w:t xml:space="preserve">lty=</w:t>
-      </w:r>
-      <w:r>
-        <w:rPr>
-          <w:rStyle w:val="DecValTok"/>
-        </w:rPr>
-        <w:t xml:space="preserve">1</w:t>
-      </w:r>
-      <w:r>
-        <w:rPr>
-          <w:rStyle w:val="NormalTok"/>
-        </w:rPr>
-        <w:t xml:space="preserve">)</w:t>
-      </w:r>
-      <w:r>
-        <w:br w:type="textWrapping"/>
-      </w:r>
-      <w:r>
-        <w:rPr>
-          <w:rStyle w:val="NormalTok"/>
-        </w:rPr>
-        <w:t xml:space="preserve"> </w:t>
+          <w:rStyle w:val="CommentTok"/>
+        </w:rPr>
+        <w:t xml:space="preserve">#  legend("topright", title="Variables",cex=1, pt.cex=0.2, c("Moisture [mm]","Rainfall [mm]*10","overland flow depth[mm] ","salt mass in soil water [g]", "salt concentration in soil water [g/l]", "Plant biomass density [g/m^2]/10"),</w:t>
+      </w:r>
+      <w:r>
+        <w:br w:type="textWrapping"/>
+      </w:r>
+      <w:r>
+        <w:rPr>
+          <w:rStyle w:val="CommentTok"/>
+        </w:rPr>
+        <w:t xml:space="preserve">#          col=c("black","skyblue","blue","red","purple","green"),lty=1)</w:t>
+      </w:r>
+      <w:r>
+        <w:br w:type="textWrapping"/>
+      </w:r>
+      <w:r>
+        <w:rPr>
+          <w:rStyle w:val="CommentTok"/>
+        </w:rPr>
+        <w:t xml:space="preserve">#  </w:t>
       </w:r>
       <w:r>
         <w:br w:type="textWrapping"/>
@@ -13264,7 +12946,7 @@
     </w:lvl>
   </w:abstractNum>
   <w:abstractNum w:abstractNumId="990">
-    <w:nsid w:val="b9b049bd"/>
+    <w:nsid w:val="593e14a6"/>
     <w:multiLevelType w:val="multilevel"/>
     <w:lvl w:ilvl="0">
       <w:numFmt w:val="bullet"/>
@@ -13345,7 +13027,7 @@
     </w:lvl>
   </w:abstractNum>
   <w:abstractNum w:abstractNumId="99411">
-    <w:nsid w:val="1dfbaa48"/>
+    <w:nsid w:val="258588a6"/>
     <w:multiLevelType w:val="multilevel"/>
     <w:lvl w:ilvl="0">
       <w:start w:val="1"/>

--- a/pureModel.docx
+++ b/pureModel.docx
@@ -89,6 +89,9 @@
       </w:r>
     </w:p>
     <w:p>
+      <w:pPr>
+        <w:pStyle w:val="FirstParagraph"/>
+      </w:pPr>
       <w:r>
         <w:t xml:space="preserve">In this version, Sandy Clay Loam was used.</w:t>
       </w:r>
@@ -104,6 +107,9 @@
       </w:r>
     </w:p>
     <w:p>
+      <w:pPr>
+        <w:pStyle w:val="FirstParagraph"/>
+      </w:pPr>
       <w:r>
         <w:t xml:space="preserve">In this model, salt enters the system through rainfall and from the groundwater table with the same concentration.</w:t>
       </w:r>
@@ -119,6 +125,9 @@
       </w:r>
     </w:p>
     <w:p>
+      <w:pPr>
+        <w:pStyle w:val="FirstParagraph"/>
+      </w:pPr>
       <w:r>
         <w:t xml:space="preserve">Soil properties were derived from standard Australian soils in Neurotheta (Minasny and McBratney, 2002, as cited in Shah et al, 2011).</w:t>
       </w:r>
@@ -743,7 +752,7 @@
         <w:rPr>
           <w:rStyle w:val="DecValTok"/>
         </w:rPr>
-        <w:t xml:space="preserve">3000</w:t>
+        <w:t xml:space="preserve">10000</w:t>
       </w:r>
       <w:r>
         <w:rPr>
@@ -2334,33 +2343,9 @@
       </w:r>
       <w:r>
         <w:rPr>
-          <w:rStyle w:val="NormalTok"/>
-        </w:rPr>
-        <w:t xml:space="preserve">soilpar$s_fc &lt;-</w:t>
-      </w:r>
-      <w:r>
-        <w:rPr>
-          <w:rStyle w:val="StringTok"/>
-        </w:rPr>
-        <w:t xml:space="preserve"> </w:t>
-      </w:r>
-      <w:r>
-        <w:rPr>
-          <w:rStyle w:val="NormalTok"/>
-        </w:rPr>
-        <w:t xml:space="preserve">(Z/hb)^(-</w:t>
-      </w:r>
-      <w:r>
-        <w:rPr>
-          <w:rStyle w:val="DecValTok"/>
-        </w:rPr>
-        <w:t xml:space="preserve">1</w:t>
-      </w:r>
-      <w:r>
-        <w:rPr>
-          <w:rStyle w:val="NormalTok"/>
-        </w:rPr>
-        <w:t xml:space="preserve">/soilpar$b)</w:t>
+          <w:rStyle w:val="CommentTok"/>
+        </w:rPr>
+        <w:t xml:space="preserve">#soilpar$s_fc &lt;- (Z/hb)^(-1/soilpar$b)</w:t>
       </w:r>
       <w:r>
         <w:br w:type="textWrapping"/>
@@ -6365,6 +6350,18 @@
       </w:r>
       <w:r>
         <w:rPr>
+          <w:rStyle w:val="NormalTok"/>
+        </w:rPr>
+        <w:t xml:space="preserve"> </w:t>
+      </w:r>
+      <w:r>
+        <w:rPr>
+          <w:rStyle w:val="NormalTok"/>
+        </w:rPr>
+        <w:t xml:space="preserve"> </w:t>
+      </w:r>
+      <w:r>
+        <w:rPr>
           <w:rStyle w:val="CommentTok"/>
         </w:rPr>
         <w:t xml:space="preserve"># Balance for water depth on soil</w:t>
@@ -6373,10 +6370,16 @@
         <w:br w:type="textWrapping"/>
       </w:r>
       <w:r>
-        <w:br w:type="textWrapping"/>
-      </w:r>
-      <w:r>
-        <w:br w:type="textWrapping"/>
+        <w:rPr>
+          <w:rStyle w:val="NormalTok"/>
+        </w:rPr>
+        <w:t xml:space="preserve"> </w:t>
+      </w:r>
+      <w:r>
+        <w:rPr>
+          <w:rStyle w:val="NormalTok"/>
+        </w:rPr>
+        <w:t xml:space="preserve"> </w:t>
       </w:r>
       <w:r>
         <w:rPr>
@@ -6460,7 +6463,97 @@
         <w:rPr>
           <w:rStyle w:val="NormalTok"/>
         </w:rPr>
-        <w:t xml:space="preserve">) -</w:t>
+        <w:t xml:space="preserve">) </w:t>
+      </w:r>
+      <w:r>
+        <w:br w:type="textWrapping"/>
+      </w:r>
+      <w:r>
+        <w:rPr>
+          <w:rStyle w:val="NormalTok"/>
+        </w:rPr>
+        <w:t xml:space="preserve"> </w:t>
+      </w:r>
+      <w:r>
+        <w:rPr>
+          <w:rStyle w:val="NormalTok"/>
+        </w:rPr>
+        <w:t xml:space="preserve"> </w:t>
+      </w:r>
+      <w:r>
+        <w:rPr>
+          <w:rStyle w:val="NormalTok"/>
+        </w:rPr>
+        <w:t xml:space="preserve"> </w:t>
+      </w:r>
+      <w:r>
+        <w:rPr>
+          <w:rStyle w:val="NormalTok"/>
+        </w:rPr>
+        <w:t xml:space="preserve"> </w:t>
+      </w:r>
+      <w:r>
+        <w:rPr>
+          <w:rStyle w:val="NormalTok"/>
+        </w:rPr>
+        <w:t xml:space="preserve"> </w:t>
+      </w:r>
+      <w:r>
+        <w:rPr>
+          <w:rStyle w:val="NormalTok"/>
+        </w:rPr>
+        <w:t xml:space="preserve"> </w:t>
+      </w:r>
+      <w:r>
+        <w:rPr>
+          <w:rStyle w:val="CommentTok"/>
+        </w:rPr>
+        <w:t xml:space="preserve">#- Infil(h.old, P.old,par)*timeincr</w:t>
+      </w:r>
+      <w:r>
+        <w:br w:type="textWrapping"/>
+      </w:r>
+      <w:r>
+        <w:br w:type="textWrapping"/>
+      </w:r>
+      <w:r>
+        <w:rPr>
+          <w:rStyle w:val="NormalTok"/>
+        </w:rPr>
+        <w:t xml:space="preserve"> </w:t>
+      </w:r>
+      <w:r>
+        <w:rPr>
+          <w:rStyle w:val="NormalTok"/>
+        </w:rPr>
+        <w:t xml:space="preserve"> </w:t>
+      </w:r>
+      <w:r>
+        <w:rPr>
+          <w:rStyle w:val="CommentTok"/>
+        </w:rPr>
+        <w:t xml:space="preserve"># Infiltration</w:t>
+      </w:r>
+      <w:r>
+        <w:br w:type="textWrapping"/>
+      </w:r>
+      <w:r>
+        <w:rPr>
+          <w:rStyle w:val="NormalTok"/>
+        </w:rPr>
+        <w:t xml:space="preserve"> </w:t>
+      </w:r>
+      <w:r>
+        <w:rPr>
+          <w:rStyle w:val="NormalTok"/>
+        </w:rPr>
+        <w:t xml:space="preserve"> </w:t>
+      </w:r>
+      <w:r>
+        <w:rPr>
+          <w:rStyle w:val="NormalTok"/>
+        </w:rPr>
+        <w:t xml:space="preserve">par$alpha_i &lt;-</w:t>
       </w:r>
       <w:r>
         <w:rPr>
@@ -6472,6 +6565,267 @@
         <w:rPr>
           <w:rStyle w:val="KeywordTok"/>
         </w:rPr>
+        <w:t xml:space="preserve">ifelse</w:t>
+      </w:r>
+      <w:r>
+        <w:rPr>
+          <w:rStyle w:val="NormalTok"/>
+        </w:rPr>
+        <w:t xml:space="preserve">(h_sub[tt</w:t>
+      </w:r>
+      <w:r>
+        <w:rPr>
+          <w:rStyle w:val="DecValTok"/>
+        </w:rPr>
+        <w:t xml:space="preserve">+1</w:t>
+      </w:r>
+      <w:r>
+        <w:rPr>
+          <w:rStyle w:val="NormalTok"/>
+        </w:rPr>
+        <w:t xml:space="preserve">]&lt;soilpar$K_s*timeincr, </w:t>
+      </w:r>
+      <w:r>
+        <w:rPr>
+          <w:rStyle w:val="DecValTok"/>
+        </w:rPr>
+        <w:t xml:space="preserve">1</w:t>
+      </w:r>
+      <w:r>
+        <w:rPr>
+          <w:rStyle w:val="NormalTok"/>
+        </w:rPr>
+        <w:t xml:space="preserve">,</w:t>
+      </w:r>
+      <w:r>
+        <w:br w:type="textWrapping"/>
+      </w:r>
+      <w:r>
+        <w:rPr>
+          <w:rStyle w:val="NormalTok"/>
+        </w:rPr>
+        <w:t xml:space="preserve"> </w:t>
+      </w:r>
+      <w:r>
+        <w:rPr>
+          <w:rStyle w:val="NormalTok"/>
+        </w:rPr>
+        <w:t xml:space="preserve"> </w:t>
+      </w:r>
+      <w:r>
+        <w:rPr>
+          <w:rStyle w:val="NormalTok"/>
+        </w:rPr>
+        <w:t xml:space="preserve"> </w:t>
+      </w:r>
+      <w:r>
+        <w:rPr>
+          <w:rStyle w:val="NormalTok"/>
+        </w:rPr>
+        <w:t xml:space="preserve"> </w:t>
+      </w:r>
+      <w:r>
+        <w:rPr>
+          <w:rStyle w:val="NormalTok"/>
+        </w:rPr>
+        <w:t xml:space="preserve"> </w:t>
+      </w:r>
+      <w:r>
+        <w:rPr>
+          <w:rStyle w:val="NormalTok"/>
+        </w:rPr>
+        <w:t xml:space="preserve"> </w:t>
+      </w:r>
+      <w:r>
+        <w:rPr>
+          <w:rStyle w:val="NormalTok"/>
+        </w:rPr>
+        <w:t xml:space="preserve"> </w:t>
+      </w:r>
+      <w:r>
+        <w:rPr>
+          <w:rStyle w:val="NormalTok"/>
+        </w:rPr>
+        <w:t xml:space="preserve"> </w:t>
+      </w:r>
+      <w:r>
+        <w:rPr>
+          <w:rStyle w:val="NormalTok"/>
+        </w:rPr>
+        <w:t xml:space="preserve"> </w:t>
+      </w:r>
+      <w:r>
+        <w:rPr>
+          <w:rStyle w:val="NormalTok"/>
+        </w:rPr>
+        <w:t xml:space="preserve"> </w:t>
+      </w:r>
+      <w:r>
+        <w:rPr>
+          <w:rStyle w:val="NormalTok"/>
+        </w:rPr>
+        <w:t xml:space="preserve"> </w:t>
+      </w:r>
+      <w:r>
+        <w:rPr>
+          <w:rStyle w:val="NormalTok"/>
+        </w:rPr>
+        <w:t xml:space="preserve"> </w:t>
+      </w:r>
+      <w:r>
+        <w:rPr>
+          <w:rStyle w:val="NormalTok"/>
+        </w:rPr>
+        <w:t xml:space="preserve"> </w:t>
+      </w:r>
+      <w:r>
+        <w:rPr>
+          <w:rStyle w:val="NormalTok"/>
+        </w:rPr>
+        <w:t xml:space="preserve"> </w:t>
+      </w:r>
+      <w:r>
+        <w:rPr>
+          <w:rStyle w:val="NormalTok"/>
+        </w:rPr>
+        <w:t xml:space="preserve"> </w:t>
+      </w:r>
+      <w:r>
+        <w:rPr>
+          <w:rStyle w:val="NormalTok"/>
+        </w:rPr>
+        <w:t xml:space="preserve"> </w:t>
+      </w:r>
+      <w:r>
+        <w:rPr>
+          <w:rStyle w:val="NormalTok"/>
+        </w:rPr>
+        <w:t xml:space="preserve"> </w:t>
+      </w:r>
+      <w:r>
+        <w:rPr>
+          <w:rStyle w:val="NormalTok"/>
+        </w:rPr>
+        <w:t xml:space="preserve"> </w:t>
+      </w:r>
+      <w:r>
+        <w:rPr>
+          <w:rStyle w:val="NormalTok"/>
+        </w:rPr>
+        <w:t xml:space="preserve"> </w:t>
+      </w:r>
+      <w:r>
+        <w:rPr>
+          <w:rStyle w:val="NormalTok"/>
+        </w:rPr>
+        <w:t xml:space="preserve"> </w:t>
+      </w:r>
+      <w:r>
+        <w:rPr>
+          <w:rStyle w:val="NormalTok"/>
+        </w:rPr>
+        <w:t xml:space="preserve"> </w:t>
+      </w:r>
+      <w:r>
+        <w:rPr>
+          <w:rStyle w:val="NormalTok"/>
+        </w:rPr>
+        <w:t xml:space="preserve"> </w:t>
+      </w:r>
+      <w:r>
+        <w:rPr>
+          <w:rStyle w:val="NormalTok"/>
+        </w:rPr>
+        <w:t xml:space="preserve">(</w:t>
+      </w:r>
+      <w:r>
+        <w:rPr>
+          <w:rStyle w:val="DecValTok"/>
+        </w:rPr>
+        <w:t xml:space="preserve">1</w:t>
+      </w:r>
+      <w:r>
+        <w:rPr>
+          <w:rStyle w:val="NormalTok"/>
+        </w:rPr>
+        <w:t xml:space="preserve">-(h_sub[tt</w:t>
+      </w:r>
+      <w:r>
+        <w:rPr>
+          <w:rStyle w:val="DecValTok"/>
+        </w:rPr>
+        <w:t xml:space="preserve">+1</w:t>
+      </w:r>
+      <w:r>
+        <w:rPr>
+          <w:rStyle w:val="NormalTok"/>
+        </w:rPr>
+        <w:t xml:space="preserve">]-soilpar$K_s*timeincr)/h_sub[tt</w:t>
+      </w:r>
+      <w:r>
+        <w:rPr>
+          <w:rStyle w:val="DecValTok"/>
+        </w:rPr>
+        <w:t xml:space="preserve">+1</w:t>
+      </w:r>
+      <w:r>
+        <w:rPr>
+          <w:rStyle w:val="NormalTok"/>
+        </w:rPr>
+        <w:t xml:space="preserve">]))</w:t>
+      </w:r>
+      <w:r>
+        <w:br w:type="textWrapping"/>
+      </w:r>
+      <w:r>
+        <w:rPr>
+          <w:rStyle w:val="NormalTok"/>
+        </w:rPr>
+        <w:t xml:space="preserve"> </w:t>
+      </w:r>
+      <w:r>
+        <w:rPr>
+          <w:rStyle w:val="NormalTok"/>
+        </w:rPr>
+        <w:t xml:space="preserve"> </w:t>
+      </w:r>
+      <w:r>
+        <w:rPr>
+          <w:rStyle w:val="CommentTok"/>
+        </w:rPr>
+        <w:t xml:space="preserve"># Calculate infiltration and recalculate h_sub   </w:t>
+      </w:r>
+      <w:r>
+        <w:br w:type="textWrapping"/>
+      </w:r>
+      <w:r>
+        <w:rPr>
+          <w:rStyle w:val="NormalTok"/>
+        </w:rPr>
+        <w:t xml:space="preserve"> </w:t>
+      </w:r>
+      <w:r>
+        <w:rPr>
+          <w:rStyle w:val="NormalTok"/>
+        </w:rPr>
+        <w:t xml:space="preserve"> </w:t>
+      </w:r>
+      <w:r>
+        <w:rPr>
+          <w:rStyle w:val="NormalTok"/>
+        </w:rPr>
+        <w:t xml:space="preserve">I_sub[tt] &lt;-</w:t>
+      </w:r>
+      <w:r>
+        <w:rPr>
+          <w:rStyle w:val="StringTok"/>
+        </w:rPr>
+        <w:t xml:space="preserve"> </w:t>
+      </w:r>
+      <w:r>
+        <w:rPr>
+          <w:rStyle w:val="KeywordTok"/>
+        </w:rPr>
         <w:t xml:space="preserve">Infil</w:t>
       </w:r>
       <w:r>
@@ -6484,28 +6838,1102 @@
         <w:br w:type="textWrapping"/>
       </w:r>
       <w:r>
+        <w:rPr>
+          <w:rStyle w:val="NormalTok"/>
+        </w:rPr>
+        <w:t xml:space="preserve"> </w:t>
+      </w:r>
+      <w:r>
+        <w:rPr>
+          <w:rStyle w:val="NormalTok"/>
+        </w:rPr>
+        <w:t xml:space="preserve"> </w:t>
+      </w:r>
+      <w:r>
+        <w:rPr>
+          <w:rStyle w:val="NormalTok"/>
+        </w:rPr>
+        <w:t xml:space="preserve">h_sub[tt</w:t>
+      </w:r>
+      <w:r>
+        <w:rPr>
+          <w:rStyle w:val="DecValTok"/>
+        </w:rPr>
+        <w:t xml:space="preserve">+1</w:t>
+      </w:r>
+      <w:r>
+        <w:rPr>
+          <w:rStyle w:val="NormalTok"/>
+        </w:rPr>
+        <w:t xml:space="preserve">] &lt;-</w:t>
+      </w:r>
+      <w:r>
+        <w:rPr>
+          <w:rStyle w:val="StringTok"/>
+        </w:rPr>
+        <w:t xml:space="preserve"> </w:t>
+      </w:r>
+      <w:r>
+        <w:rPr>
+          <w:rStyle w:val="NormalTok"/>
+        </w:rPr>
+        <w:t xml:space="preserve">h_sub[tt</w:t>
+      </w:r>
+      <w:r>
+        <w:rPr>
+          <w:rStyle w:val="DecValTok"/>
+        </w:rPr>
+        <w:t xml:space="preserve">+1</w:t>
+      </w:r>
+      <w:r>
+        <w:rPr>
+          <w:rStyle w:val="NormalTok"/>
+        </w:rPr>
+        <w:t xml:space="preserve">] -</w:t>
+      </w:r>
+      <w:r>
+        <w:rPr>
+          <w:rStyle w:val="StringTok"/>
+        </w:rPr>
+        <w:t xml:space="preserve"> </w:t>
+      </w:r>
+      <w:r>
+        <w:rPr>
+          <w:rStyle w:val="NormalTok"/>
+        </w:rPr>
+        <w:t xml:space="preserve">I_sub[tt] </w:t>
+      </w:r>
+      <w:r>
+        <w:br w:type="textWrapping"/>
+      </w:r>
+      <w:r>
         <w:br w:type="textWrapping"/>
       </w:r>
       <w:r>
         <w:rPr>
           <w:rStyle w:val="CommentTok"/>
         </w:rPr>
-        <w:t xml:space="preserve"># Infiltration</w:t>
-      </w:r>
-      <w:r>
-        <w:br w:type="textWrapping"/>
+        <w:t xml:space="preserve"># Now do all plant uptake and growth</w:t>
+      </w:r>
+      <w:r>
+        <w:br w:type="textWrapping"/>
+      </w:r>
+      <w:r>
+        <w:rPr>
+          <w:rStyle w:val="CommentTok"/>
+        </w:rPr>
+        <w:t xml:space="preserve"># water uptake by plants: include infiltration in available water</w:t>
+      </w:r>
+      <w:r>
+        <w:br w:type="textWrapping"/>
+      </w:r>
+      <w:r>
+        <w:br w:type="textWrapping"/>
+      </w:r>
+      <w:r>
+        <w:rPr>
+          <w:rStyle w:val="NormalTok"/>
+        </w:rPr>
+        <w:t xml:space="preserve"> </w:t>
+      </w:r>
+      <w:r>
+        <w:rPr>
+          <w:rStyle w:val="NormalTok"/>
+        </w:rPr>
+        <w:t xml:space="preserve"> </w:t>
+      </w:r>
+      <w:r>
+        <w:rPr>
+          <w:rStyle w:val="NormalTok"/>
+        </w:rPr>
+        <w:t xml:space="preserve"> </w:t>
+      </w:r>
+      <w:r>
+        <w:rPr>
+          <w:rStyle w:val="NormalTok"/>
+        </w:rPr>
+        <w:t xml:space="preserve"> </w:t>
+      </w:r>
+      <w:r>
+        <w:rPr>
+          <w:rStyle w:val="NormalTok"/>
+        </w:rPr>
+        <w:t xml:space="preserve"> </w:t>
+      </w:r>
+      <w:r>
+        <w:rPr>
+          <w:rStyle w:val="NormalTok"/>
+        </w:rPr>
+        <w:t xml:space="preserve"> </w:t>
+      </w:r>
+      <w:r>
+        <w:rPr>
+          <w:rStyle w:val="NormalTok"/>
+        </w:rPr>
+        <w:t xml:space="preserve">WU_sub[tt] &lt;-</w:t>
+      </w:r>
+      <w:r>
+        <w:rPr>
+          <w:rStyle w:val="StringTok"/>
+        </w:rPr>
+        <w:t xml:space="preserve"> </w:t>
       </w:r>
       <w:r>
         <w:rPr>
           <w:rStyle w:val="KeywordTok"/>
         </w:rPr>
+        <w:t xml:space="preserve">WU</w:t>
+      </w:r>
+      <w:r>
+        <w:rPr>
+          <w:rStyle w:val="NormalTok"/>
+        </w:rPr>
+        <w:t xml:space="preserve">(</w:t>
+      </w:r>
+      <w:r>
+        <w:rPr>
+          <w:rStyle w:val="DataTypeTok"/>
+        </w:rPr>
+        <w:t xml:space="preserve">M=</w:t>
+      </w:r>
+      <w:r>
+        <w:rPr>
+          <w:rStyle w:val="NormalTok"/>
+        </w:rPr>
+        <w:t xml:space="preserve">Svir.old,P.old,par)*timeincr </w:t>
+      </w:r>
+      <w:r>
+        <w:br w:type="textWrapping"/>
+      </w:r>
+      <w:r>
+        <w:rPr>
+          <w:rStyle w:val="NormalTok"/>
+        </w:rPr>
+        <w:t xml:space="preserve"> </w:t>
+      </w:r>
+      <w:r>
+        <w:rPr>
+          <w:rStyle w:val="NormalTok"/>
+        </w:rPr>
+        <w:t xml:space="preserve"> </w:t>
+      </w:r>
+      <w:r>
+        <w:rPr>
+          <w:rStyle w:val="NormalTok"/>
+        </w:rPr>
+        <w:t xml:space="preserve"> </w:t>
+      </w:r>
+      <w:r>
+        <w:rPr>
+          <w:rStyle w:val="NormalTok"/>
+        </w:rPr>
+        <w:t xml:space="preserve"> </w:t>
+      </w:r>
+      <w:r>
+        <w:rPr>
+          <w:rStyle w:val="NormalTok"/>
+        </w:rPr>
+        <w:t xml:space="preserve"> </w:t>
+      </w:r>
+      <w:r>
+        <w:rPr>
+          <w:rStyle w:val="NormalTok"/>
+        </w:rPr>
+        <w:t xml:space="preserve"> </w:t>
+      </w:r>
+      <w:r>
+        <w:br w:type="textWrapping"/>
+      </w:r>
+      <w:r>
+        <w:rPr>
+          <w:rStyle w:val="NormalTok"/>
+        </w:rPr>
+        <w:t xml:space="preserve"> </w:t>
+      </w:r>
+      <w:r>
+        <w:rPr>
+          <w:rStyle w:val="NormalTok"/>
+        </w:rPr>
+        <w:t xml:space="preserve"> </w:t>
+      </w:r>
+      <w:r>
+        <w:rPr>
+          <w:rStyle w:val="NormalTok"/>
+        </w:rPr>
+        <w:t xml:space="preserve"> </w:t>
+      </w:r>
+      <w:r>
+        <w:rPr>
+          <w:rStyle w:val="NormalTok"/>
+        </w:rPr>
+        <w:t xml:space="preserve"> </w:t>
+      </w:r>
+      <w:r>
+        <w:rPr>
+          <w:rStyle w:val="NormalTok"/>
+        </w:rPr>
+        <w:t xml:space="preserve"> </w:t>
+      </w:r>
+      <w:r>
+        <w:rPr>
+          <w:rStyle w:val="NormalTok"/>
+        </w:rPr>
+        <w:t xml:space="preserve"> </w:t>
+      </w:r>
+      <w:r>
+        <w:rPr>
+          <w:rStyle w:val="CommentTok"/>
+        </w:rPr>
+        <w:t xml:space="preserve"># growth rate</w:t>
+      </w:r>
+      <w:r>
+        <w:br w:type="textWrapping"/>
+      </w:r>
+      <w:r>
+        <w:rPr>
+          <w:rStyle w:val="NormalTok"/>
+        </w:rPr>
+        <w:t xml:space="preserve"> </w:t>
+      </w:r>
+      <w:r>
+        <w:rPr>
+          <w:rStyle w:val="NormalTok"/>
+        </w:rPr>
+        <w:t xml:space="preserve"> </w:t>
+      </w:r>
+      <w:r>
+        <w:rPr>
+          <w:rStyle w:val="NormalTok"/>
+        </w:rPr>
+        <w:t xml:space="preserve"> </w:t>
+      </w:r>
+      <w:r>
+        <w:rPr>
+          <w:rStyle w:val="NormalTok"/>
+        </w:rPr>
+        <w:t xml:space="preserve"> </w:t>
+      </w:r>
+      <w:r>
+        <w:rPr>
+          <w:rStyle w:val="NormalTok"/>
+        </w:rPr>
+        <w:t xml:space="preserve"> </w:t>
+      </w:r>
+      <w:r>
+        <w:rPr>
+          <w:rStyle w:val="NormalTok"/>
+        </w:rPr>
+        <w:t xml:space="preserve"> </w:t>
+      </w:r>
+      <w:r>
+        <w:rPr>
+          <w:rStyle w:val="NormalTok"/>
+        </w:rPr>
+        <w:t xml:space="preserve">Gr_sub[tt] &lt;-</w:t>
+      </w:r>
+      <w:r>
+        <w:rPr>
+          <w:rStyle w:val="StringTok"/>
+        </w:rPr>
+        <w:t xml:space="preserve"> </w:t>
+      </w:r>
+      <w:r>
+        <w:rPr>
+          <w:rStyle w:val="KeywordTok"/>
+        </w:rPr>
+        <w:t xml:space="preserve">Gr</w:t>
+      </w:r>
+      <w:r>
+        <w:rPr>
+          <w:rStyle w:val="NormalTok"/>
+        </w:rPr>
+        <w:t xml:space="preserve">(</w:t>
+      </w:r>
+      <w:r>
+        <w:rPr>
+          <w:rStyle w:val="DataTypeTok"/>
+        </w:rPr>
+        <w:t xml:space="preserve">M=</w:t>
+      </w:r>
+      <w:r>
+        <w:rPr>
+          <w:rStyle w:val="NormalTok"/>
+        </w:rPr>
+        <w:t xml:space="preserve">Svir.old, P.old,par)*timeincr </w:t>
+      </w:r>
+      <w:r>
+        <w:br w:type="textWrapping"/>
+      </w:r>
+      <w:r>
+        <w:rPr>
+          <w:rStyle w:val="NormalTok"/>
+        </w:rPr>
+        <w:t xml:space="preserve"> </w:t>
+      </w:r>
+      <w:r>
+        <w:rPr>
+          <w:rStyle w:val="NormalTok"/>
+        </w:rPr>
+        <w:t xml:space="preserve"> </w:t>
+      </w:r>
+      <w:r>
+        <w:rPr>
+          <w:rStyle w:val="NormalTok"/>
+        </w:rPr>
+        <w:t xml:space="preserve"> </w:t>
+      </w:r>
+      <w:r>
+        <w:rPr>
+          <w:rStyle w:val="NormalTok"/>
+        </w:rPr>
+        <w:t xml:space="preserve"> </w:t>
+      </w:r>
+      <w:r>
+        <w:rPr>
+          <w:rStyle w:val="NormalTok"/>
+        </w:rPr>
+        <w:t xml:space="preserve"> </w:t>
+      </w:r>
+      <w:r>
+        <w:rPr>
+          <w:rStyle w:val="NormalTok"/>
+        </w:rPr>
+        <w:t xml:space="preserve"> </w:t>
+      </w:r>
+      <w:r>
+        <w:rPr>
+          <w:rStyle w:val="CommentTok"/>
+        </w:rPr>
+        <w:t xml:space="preserve"># Mortality</w:t>
+      </w:r>
+      <w:r>
+        <w:br w:type="textWrapping"/>
+      </w:r>
+      <w:r>
+        <w:rPr>
+          <w:rStyle w:val="NormalTok"/>
+        </w:rPr>
+        <w:t xml:space="preserve"> </w:t>
+      </w:r>
+      <w:r>
+        <w:rPr>
+          <w:rStyle w:val="NormalTok"/>
+        </w:rPr>
+        <w:t xml:space="preserve"> </w:t>
+      </w:r>
+      <w:r>
+        <w:rPr>
+          <w:rStyle w:val="NormalTok"/>
+        </w:rPr>
+        <w:t xml:space="preserve"> </w:t>
+      </w:r>
+      <w:r>
+        <w:rPr>
+          <w:rStyle w:val="NormalTok"/>
+        </w:rPr>
+        <w:t xml:space="preserve"> </w:t>
+      </w:r>
+      <w:r>
+        <w:rPr>
+          <w:rStyle w:val="NormalTok"/>
+        </w:rPr>
+        <w:t xml:space="preserve"> </w:t>
+      </w:r>
+      <w:r>
+        <w:rPr>
+          <w:rStyle w:val="NormalTok"/>
+        </w:rPr>
+        <w:t xml:space="preserve"> </w:t>
+      </w:r>
+      <w:r>
+        <w:rPr>
+          <w:rStyle w:val="NormalTok"/>
+        </w:rPr>
+        <w:t xml:space="preserve">Mo_sub[tt]&lt;-</w:t>
+      </w:r>
+      <w:r>
+        <w:rPr>
+          <w:rStyle w:val="StringTok"/>
+        </w:rPr>
+        <w:t xml:space="preserve"> </w:t>
+      </w:r>
+      <w:r>
+        <w:rPr>
+          <w:rStyle w:val="KeywordTok"/>
+        </w:rPr>
+        <w:t xml:space="preserve">Mo</w:t>
+      </w:r>
+      <w:r>
+        <w:rPr>
+          <w:rStyle w:val="NormalTok"/>
+        </w:rPr>
+        <w:t xml:space="preserve">(P.old,</w:t>
+      </w:r>
+      <w:r>
+        <w:rPr>
+          <w:rStyle w:val="DataTypeTok"/>
+        </w:rPr>
+        <w:t xml:space="preserve">M=</w:t>
+      </w:r>
+      <w:r>
+        <w:rPr>
+          <w:rStyle w:val="NormalTok"/>
+        </w:rPr>
+        <w:t xml:space="preserve">M.old, </w:t>
+      </w:r>
+      <w:r>
+        <w:rPr>
+          <w:rStyle w:val="DataTypeTok"/>
+        </w:rPr>
+        <w:t xml:space="preserve">Svir=</w:t>
+      </w:r>
+      <w:r>
+        <w:rPr>
+          <w:rStyle w:val="NormalTok"/>
+        </w:rPr>
+        <w:t xml:space="preserve">Svir.old, par)*timeincr</w:t>
+      </w:r>
+      <w:r>
+        <w:br w:type="textWrapping"/>
+      </w:r>
+      <w:r>
+        <w:rPr>
+          <w:rStyle w:val="NormalTok"/>
+        </w:rPr>
+        <w:t xml:space="preserve"> </w:t>
+      </w:r>
+      <w:r>
+        <w:rPr>
+          <w:rStyle w:val="NormalTok"/>
+        </w:rPr>
+        <w:t xml:space="preserve"> </w:t>
+      </w:r>
+      <w:r>
+        <w:rPr>
+          <w:rStyle w:val="NormalTok"/>
+        </w:rPr>
+        <w:t xml:space="preserve"> </w:t>
+      </w:r>
+      <w:r>
+        <w:rPr>
+          <w:rStyle w:val="NormalTok"/>
+        </w:rPr>
+        <w:t xml:space="preserve"> </w:t>
+      </w:r>
+      <w:r>
+        <w:rPr>
+          <w:rStyle w:val="NormalTok"/>
+        </w:rPr>
+        <w:t xml:space="preserve"> </w:t>
+      </w:r>
+      <w:r>
+        <w:rPr>
+          <w:rStyle w:val="NormalTok"/>
+        </w:rPr>
+        <w:t xml:space="preserve"> </w:t>
+      </w:r>
+      <w:r>
+        <w:rPr>
+          <w:rStyle w:val="CommentTok"/>
+        </w:rPr>
+        <w:t xml:space="preserve"># calculate plant biomass balance</w:t>
+      </w:r>
+      <w:r>
+        <w:br w:type="textWrapping"/>
+      </w:r>
+      <w:r>
+        <w:rPr>
+          <w:rStyle w:val="NormalTok"/>
+        </w:rPr>
+        <w:t xml:space="preserve"> </w:t>
+      </w:r>
+      <w:r>
+        <w:rPr>
+          <w:rStyle w:val="NormalTok"/>
+        </w:rPr>
+        <w:t xml:space="preserve"> </w:t>
+      </w:r>
+      <w:r>
+        <w:rPr>
+          <w:rStyle w:val="NormalTok"/>
+        </w:rPr>
+        <w:t xml:space="preserve"> </w:t>
+      </w:r>
+      <w:r>
+        <w:rPr>
+          <w:rStyle w:val="NormalTok"/>
+        </w:rPr>
+        <w:t xml:space="preserve"> </w:t>
+      </w:r>
+      <w:r>
+        <w:rPr>
+          <w:rStyle w:val="NormalTok"/>
+        </w:rPr>
+        <w:t xml:space="preserve"> </w:t>
+      </w:r>
+      <w:r>
+        <w:rPr>
+          <w:rStyle w:val="NormalTok"/>
+        </w:rPr>
+        <w:t xml:space="preserve"> </w:t>
+      </w:r>
+      <w:r>
+        <w:rPr>
+          <w:rStyle w:val="NormalTok"/>
+        </w:rPr>
+        <w:t xml:space="preserve">P_sub[tt +</w:t>
+      </w:r>
+      <w:r>
+        <w:rPr>
+          <w:rStyle w:val="StringTok"/>
+        </w:rPr>
+        <w:t xml:space="preserve"> </w:t>
+      </w:r>
+      <w:r>
+        <w:rPr>
+          <w:rStyle w:val="DecValTok"/>
+        </w:rPr>
+        <w:t xml:space="preserve">1</w:t>
+      </w:r>
+      <w:r>
+        <w:rPr>
+          <w:rStyle w:val="NormalTok"/>
+        </w:rPr>
+        <w:t xml:space="preserve">] &lt;-</w:t>
+      </w:r>
+      <w:r>
+        <w:rPr>
+          <w:rStyle w:val="StringTok"/>
+        </w:rPr>
+        <w:t xml:space="preserve"> </w:t>
+      </w:r>
+      <w:r>
+        <w:rPr>
+          <w:rStyle w:val="NormalTok"/>
+        </w:rPr>
+        <w:t xml:space="preserve">P.old +</w:t>
+      </w:r>
+      <w:r>
+        <w:rPr>
+          <w:rStyle w:val="StringTok"/>
+        </w:rPr>
+        <w:t xml:space="preserve"> </w:t>
+      </w:r>
+      <w:r>
+        <w:rPr>
+          <w:rStyle w:val="NormalTok"/>
+        </w:rPr>
+        <w:t xml:space="preserve">Gr_sub[tt]-</w:t>
+      </w:r>
+      <w:r>
+        <w:rPr>
+          <w:rStyle w:val="StringTok"/>
+        </w:rPr>
+        <w:t xml:space="preserve"> </w:t>
+      </w:r>
+      <w:r>
+        <w:rPr>
+          <w:rStyle w:val="NormalTok"/>
+        </w:rPr>
+        <w:t xml:space="preserve">Mo_sub[tt] </w:t>
+      </w:r>
+      <w:r>
+        <w:br w:type="textWrapping"/>
+      </w:r>
+      <w:r>
+        <w:br w:type="textWrapping"/>
+      </w:r>
+      <w:r>
+        <w:rPr>
+          <w:rStyle w:val="NormalTok"/>
+        </w:rPr>
+        <w:t xml:space="preserve"> </w:t>
+      </w:r>
+      <w:r>
+        <w:rPr>
+          <w:rStyle w:val="CommentTok"/>
+        </w:rPr>
+        <w:t xml:space="preserve"># 1. Update soil moisture with infiltration</w:t>
+      </w:r>
+      <w:r>
+        <w:br w:type="textWrapping"/>
+      </w:r>
+      <w:r>
+        <w:rPr>
+          <w:rStyle w:val="NormalTok"/>
+        </w:rPr>
+        <w:t xml:space="preserve"> </w:t>
+      </w:r>
+      <w:r>
+        <w:rPr>
+          <w:rStyle w:val="NormalTok"/>
+        </w:rPr>
+        <w:t xml:space="preserve"> </w:t>
+      </w:r>
+      <w:r>
+        <w:rPr>
+          <w:rStyle w:val="NormalTok"/>
+        </w:rPr>
+        <w:t xml:space="preserve"> </w:t>
+      </w:r>
+      <w:r>
+        <w:rPr>
+          <w:rStyle w:val="NormalTok"/>
+        </w:rPr>
+        <w:t xml:space="preserve"> </w:t>
+      </w:r>
+      <w:r>
+        <w:rPr>
+          <w:rStyle w:val="NormalTok"/>
+        </w:rPr>
+        <w:t xml:space="preserve"> </w:t>
+      </w:r>
+      <w:r>
+        <w:rPr>
+          <w:rStyle w:val="NormalTok"/>
+        </w:rPr>
+        <w:t xml:space="preserve"> </w:t>
+      </w:r>
+      <w:r>
+        <w:rPr>
+          <w:rStyle w:val="NormalTok"/>
+        </w:rPr>
+        <w:t xml:space="preserve">M_sub[tt +</w:t>
+      </w:r>
+      <w:r>
+        <w:rPr>
+          <w:rStyle w:val="StringTok"/>
+        </w:rPr>
+        <w:t xml:space="preserve"> </w:t>
+      </w:r>
+      <w:r>
+        <w:rPr>
+          <w:rStyle w:val="DecValTok"/>
+        </w:rPr>
+        <w:t xml:space="preserve">1</w:t>
+      </w:r>
+      <w:r>
+        <w:rPr>
+          <w:rStyle w:val="NormalTok"/>
+        </w:rPr>
+        <w:t xml:space="preserve">] &lt;-</w:t>
+      </w:r>
+      <w:r>
+        <w:rPr>
+          <w:rStyle w:val="StringTok"/>
+        </w:rPr>
+        <w:t xml:space="preserve"> </w:t>
+      </w:r>
+      <w:r>
+        <w:rPr>
+          <w:rStyle w:val="NormalTok"/>
+        </w:rPr>
+        <w:t xml:space="preserve">M.old +</w:t>
+      </w:r>
+      <w:r>
+        <w:rPr>
+          <w:rStyle w:val="StringTok"/>
+        </w:rPr>
+        <w:t xml:space="preserve"> </w:t>
+      </w:r>
+      <w:r>
+        <w:rPr>
+          <w:rStyle w:val="NormalTok"/>
+        </w:rPr>
+        <w:t xml:space="preserve">I_sub[tt] -</w:t>
+      </w:r>
+      <w:r>
+        <w:rPr>
+          <w:rStyle w:val="StringTok"/>
+        </w:rPr>
+        <w:t xml:space="preserve"> </w:t>
+      </w:r>
+      <w:r>
+        <w:rPr>
+          <w:rStyle w:val="NormalTok"/>
+        </w:rPr>
+        <w:t xml:space="preserve">WU_sub[tt]      </w:t>
+      </w:r>
+      <w:r>
+        <w:br w:type="textWrapping"/>
+      </w:r>
+      <w:r>
+        <w:rPr>
+          <w:rStyle w:val="NormalTok"/>
+        </w:rPr>
+        <w:t xml:space="preserve"> </w:t>
+      </w:r>
+      <w:r>
+        <w:rPr>
+          <w:rStyle w:val="NormalTok"/>
+        </w:rPr>
+        <w:t xml:space="preserve"> </w:t>
+      </w:r>
+      <w:r>
+        <w:rPr>
+          <w:rStyle w:val="NormalTok"/>
+        </w:rPr>
+        <w:t xml:space="preserve"> </w:t>
+      </w:r>
+      <w:r>
+        <w:rPr>
+          <w:rStyle w:val="NormalTok"/>
+        </w:rPr>
+        <w:t xml:space="preserve"> </w:t>
+      </w:r>
+      <w:r>
+        <w:rPr>
+          <w:rStyle w:val="NormalTok"/>
+        </w:rPr>
+        <w:t xml:space="preserve"> </w:t>
+      </w:r>
+      <w:r>
+        <w:rPr>
+          <w:rStyle w:val="NormalTok"/>
+        </w:rPr>
+        <w:t xml:space="preserve"> </w:t>
+      </w:r>
+      <w:r>
+        <w:br w:type="textWrapping"/>
+      </w:r>
+      <w:r>
+        <w:rPr>
+          <w:rStyle w:val="NormalTok"/>
+        </w:rPr>
+        <w:t xml:space="preserve"> </w:t>
+      </w:r>
+      <w:r>
+        <w:rPr>
+          <w:rStyle w:val="CommentTok"/>
+        </w:rPr>
+        <w:t xml:space="preserve"># 2. calculate leaching and capillary rise amount</w:t>
+      </w:r>
+      <w:r>
+        <w:br w:type="textWrapping"/>
+      </w:r>
+      <w:r>
+        <w:rPr>
+          <w:rStyle w:val="NormalTok"/>
+        </w:rPr>
+        <w:t xml:space="preserve"> </w:t>
+      </w:r>
+      <w:r>
+        <w:rPr>
+          <w:rStyle w:val="NormalTok"/>
+        </w:rPr>
+        <w:t xml:space="preserve"> </w:t>
+      </w:r>
+      <w:r>
+        <w:rPr>
+          <w:rStyle w:val="NormalTok"/>
+        </w:rPr>
+        <w:t xml:space="preserve">flux_sub[tt</w:t>
+      </w:r>
+      <w:r>
+        <w:rPr>
+          <w:rStyle w:val="DecValTok"/>
+        </w:rPr>
+        <w:t xml:space="preserve">+1</w:t>
+      </w:r>
+      <w:r>
+        <w:rPr>
+          <w:rStyle w:val="NormalTok"/>
+        </w:rPr>
+        <w:t xml:space="preserve">]&lt;-</w:t>
+      </w:r>
+      <w:r>
+        <w:rPr>
+          <w:rStyle w:val="KeywordTok"/>
+        </w:rPr>
+        <w:t xml:space="preserve">do.call</w:t>
+      </w:r>
+      <w:r>
+        <w:rPr>
+          <w:rStyle w:val="NormalTok"/>
+        </w:rPr>
+        <w:t xml:space="preserve">(L_n,</w:t>
+      </w:r>
+      <w:r>
+        <w:rPr>
+          <w:rStyle w:val="KeywordTok"/>
+        </w:rPr>
+        <w:t xml:space="preserve">list</w:t>
+      </w:r>
+      <w:r>
+        <w:rPr>
+          <w:rStyle w:val="NormalTok"/>
+        </w:rPr>
+        <w:t xml:space="preserve">(</w:t>
+      </w:r>
+      <w:r>
+        <w:rPr>
+          <w:rStyle w:val="DataTypeTok"/>
+        </w:rPr>
+        <w:t xml:space="preserve">M=</w:t>
+      </w:r>
+      <w:r>
+        <w:rPr>
+          <w:rStyle w:val="NormalTok"/>
+        </w:rPr>
+        <w:t xml:space="preserve">M_sub[tt</w:t>
+      </w:r>
+      <w:r>
+        <w:rPr>
+          <w:rStyle w:val="DecValTok"/>
+        </w:rPr>
+        <w:t xml:space="preserve">+1</w:t>
+      </w:r>
+      <w:r>
+        <w:rPr>
+          <w:rStyle w:val="NormalTok"/>
+        </w:rPr>
+        <w:t xml:space="preserve">],</w:t>
+      </w:r>
+      <w:r>
+        <w:rPr>
+          <w:rStyle w:val="DataTypeTok"/>
+        </w:rPr>
+        <w:t xml:space="preserve">Z=</w:t>
+      </w:r>
+      <w:r>
+        <w:rPr>
+          <w:rStyle w:val="NormalTok"/>
+        </w:rPr>
+        <w:t xml:space="preserve">Z,</w:t>
+      </w:r>
+      <w:r>
+        <w:rPr>
+          <w:rStyle w:val="DataTypeTok"/>
+        </w:rPr>
+        <w:t xml:space="preserve">soilpar=</w:t>
+      </w:r>
+      <w:r>
+        <w:rPr>
+          <w:rStyle w:val="NormalTok"/>
+        </w:rPr>
+        <w:t xml:space="preserve">soilpar,</w:t>
+      </w:r>
+      <w:r>
+        <w:rPr>
+          <w:rStyle w:val="DataTypeTok"/>
+        </w:rPr>
+        <w:t xml:space="preserve">vegpar=</w:t>
+      </w:r>
+      <w:r>
+        <w:rPr>
+          <w:rStyle w:val="NormalTok"/>
+        </w:rPr>
+        <w:t xml:space="preserve">vegpar))</w:t>
+      </w:r>
+      <w:r>
+        <w:br w:type="textWrapping"/>
+      </w:r>
+      <w:r>
+        <w:br w:type="textWrapping"/>
+      </w:r>
+      <w:r>
+        <w:rPr>
+          <w:rStyle w:val="CommentTok"/>
+        </w:rPr>
+        <w:t xml:space="preserve"># 3. final adjust soil moisture for leaching or capillary rise</w:t>
+      </w:r>
+      <w:r>
+        <w:br w:type="textWrapping"/>
+      </w:r>
+      <w:r>
+        <w:rPr>
+          <w:rStyle w:val="NormalTok"/>
+        </w:rPr>
+        <w:t xml:space="preserve"> </w:t>
+      </w:r>
+      <w:r>
+        <w:br w:type="textWrapping"/>
+      </w:r>
+      <w:r>
+        <w:rPr>
+          <w:rStyle w:val="NormalTok"/>
+        </w:rPr>
+        <w:t xml:space="preserve"> </w:t>
+      </w:r>
+      <w:r>
+        <w:rPr>
+          <w:rStyle w:val="NormalTok"/>
+        </w:rPr>
+        <w:t xml:space="preserve"> </w:t>
+      </w:r>
+      <w:r>
+        <w:rPr>
+          <w:rStyle w:val="NormalTok"/>
+        </w:rPr>
+        <w:t xml:space="preserve"> </w:t>
+      </w:r>
+      <w:r>
+        <w:rPr>
+          <w:rStyle w:val="NormalTok"/>
+        </w:rPr>
+        <w:t xml:space="preserve">M_sub[tt +</w:t>
+      </w:r>
+      <w:r>
+        <w:rPr>
+          <w:rStyle w:val="StringTok"/>
+        </w:rPr>
+        <w:t xml:space="preserve"> </w:t>
+      </w:r>
+      <w:r>
+        <w:rPr>
+          <w:rStyle w:val="DecValTok"/>
+        </w:rPr>
+        <w:t xml:space="preserve">1</w:t>
+      </w:r>
+      <w:r>
+        <w:rPr>
+          <w:rStyle w:val="NormalTok"/>
+        </w:rPr>
+        <w:t xml:space="preserve">] &lt;-</w:t>
+      </w:r>
+      <w:r>
+        <w:rPr>
+          <w:rStyle w:val="StringTok"/>
+        </w:rPr>
+        <w:t xml:space="preserve">  </w:t>
+      </w:r>
+      <w:r>
+        <w:rPr>
+          <w:rStyle w:val="NormalTok"/>
+        </w:rPr>
+        <w:t xml:space="preserve">M_sub[tt +</w:t>
+      </w:r>
+      <w:r>
+        <w:rPr>
+          <w:rStyle w:val="StringTok"/>
+        </w:rPr>
+        <w:t xml:space="preserve"> </w:t>
+      </w:r>
+      <w:r>
+        <w:rPr>
+          <w:rStyle w:val="DecValTok"/>
+        </w:rPr>
+        <w:t xml:space="preserve">1</w:t>
+      </w:r>
+      <w:r>
+        <w:rPr>
+          <w:rStyle w:val="NormalTok"/>
+        </w:rPr>
+        <w:t xml:space="preserve">] +</w:t>
+      </w:r>
+      <w:r>
+        <w:rPr>
+          <w:rStyle w:val="StringTok"/>
+        </w:rPr>
+        <w:t xml:space="preserve"> </w:t>
+      </w:r>
+      <w:r>
+        <w:rPr>
+          <w:rStyle w:val="NormalTok"/>
+        </w:rPr>
+        <w:t xml:space="preserve">flux_sub[tt</w:t>
+      </w:r>
+      <w:r>
+        <w:rPr>
+          <w:rStyle w:val="DecValTok"/>
+        </w:rPr>
+        <w:t xml:space="preserve">+1</w:t>
+      </w:r>
+      <w:r>
+        <w:rPr>
+          <w:rStyle w:val="NormalTok"/>
+        </w:rPr>
+        <w:t xml:space="preserve">]*timeincr</w:t>
+      </w:r>
+      <w:r>
+        <w:br w:type="textWrapping"/>
+      </w:r>
+      <w:r>
+        <w:br w:type="textWrapping"/>
+      </w:r>
+      <w:r>
+        <w:br w:type="textWrapping"/>
+      </w:r>
+      <w:r>
+        <w:rPr>
+          <w:rStyle w:val="CommentTok"/>
+        </w:rPr>
+        <w:t xml:space="preserve"># calculate saltbalance</w:t>
+      </w:r>
+      <w:r>
+        <w:br w:type="textWrapping"/>
+      </w:r>
+      <w:r>
+        <w:br w:type="textWrapping"/>
+      </w:r>
+      <w:r>
+        <w:rPr>
+          <w:rStyle w:val="CommentTok"/>
+        </w:rPr>
+        <w:t xml:space="preserve"># Salt leaching</w:t>
+      </w:r>
+      <w:r>
+        <w:br w:type="textWrapping"/>
+      </w:r>
+      <w:r>
+        <w:rPr>
+          <w:rStyle w:val="NormalTok"/>
+        </w:rPr>
+        <w:t xml:space="preserve"> </w:t>
+      </w:r>
+      <w:r>
+        <w:rPr>
+          <w:rStyle w:val="NormalTok"/>
+        </w:rPr>
+        <w:t xml:space="preserve"> </w:t>
+      </w:r>
+      <w:r>
+        <w:rPr>
+          <w:rStyle w:val="NormalTok"/>
+        </w:rPr>
+        <w:t xml:space="preserve"> </w:t>
+      </w:r>
+      <w:r>
+        <w:rPr>
+          <w:rStyle w:val="NormalTok"/>
+        </w:rPr>
+        <w:t xml:space="preserve"> </w:t>
+      </w:r>
+      <w:r>
+        <w:rPr>
+          <w:rStyle w:val="NormalTok"/>
+        </w:rPr>
+        <w:t xml:space="preserve">L_salt[tt</w:t>
+      </w:r>
+      <w:r>
+        <w:rPr>
+          <w:rStyle w:val="DecValTok"/>
+        </w:rPr>
+        <w:t xml:space="preserve">+1</w:t>
+      </w:r>
+      <w:r>
+        <w:rPr>
+          <w:rStyle w:val="NormalTok"/>
+        </w:rPr>
+        <w:t xml:space="preserve">] &lt;-</w:t>
+      </w:r>
+      <w:r>
+        <w:rPr>
+          <w:rStyle w:val="StringTok"/>
+        </w:rPr>
+        <w:t xml:space="preserve"> </w:t>
+      </w:r>
+      <w:r>
+        <w:rPr>
+          <w:rStyle w:val="KeywordTok"/>
+        </w:rPr>
         <w:t xml:space="preserve">ifelse</w:t>
       </w:r>
       <w:r>
         <w:rPr>
           <w:rStyle w:val="NormalTok"/>
         </w:rPr>
-        <w:t xml:space="preserve">(h_sub[tt</w:t>
+        <w:t xml:space="preserve">(flux_sub[tt</w:t>
       </w:r>
       <w:r>
         <w:rPr>
@@ -6517,37 +7945,1003 @@
         <w:rPr>
           <w:rStyle w:val="NormalTok"/>
         </w:rPr>
-        <w:t xml:space="preserve">]&lt;soilpar$K_s, soilpar$alpha_i &lt;-</w:t>
-      </w:r>
-      <w:r>
-        <w:rPr>
-          <w:rStyle w:val="StringTok"/>
-        </w:rPr>
-        <w:t xml:space="preserve"> </w:t>
+        <w:t xml:space="preserve">]&lt;</w:t>
       </w:r>
       <w:r>
         <w:rPr>
           <w:rStyle w:val="DecValTok"/>
         </w:rPr>
+        <w:t xml:space="preserve">0</w:t>
+      </w:r>
+      <w:r>
+        <w:rPr>
+          <w:rStyle w:val="NormalTok"/>
+        </w:rPr>
+        <w:t xml:space="preserve">,</w:t>
+      </w:r>
+      <w:r>
+        <w:br w:type="textWrapping"/>
+      </w:r>
+      <w:r>
+        <w:rPr>
+          <w:rStyle w:val="NormalTok"/>
+        </w:rPr>
+        <w:t xml:space="preserve"> </w:t>
+      </w:r>
+      <w:r>
+        <w:rPr>
+          <w:rStyle w:val="NormalTok"/>
+        </w:rPr>
+        <w:t xml:space="preserve"> </w:t>
+      </w:r>
+      <w:r>
+        <w:rPr>
+          <w:rStyle w:val="NormalTok"/>
+        </w:rPr>
+        <w:t xml:space="preserve"> </w:t>
+      </w:r>
+      <w:r>
+        <w:rPr>
+          <w:rStyle w:val="NormalTok"/>
+        </w:rPr>
+        <w:t xml:space="preserve"> </w:t>
+      </w:r>
+      <w:r>
+        <w:rPr>
+          <w:rStyle w:val="NormalTok"/>
+        </w:rPr>
+        <w:t xml:space="preserve"> </w:t>
+      </w:r>
+      <w:r>
+        <w:rPr>
+          <w:rStyle w:val="NormalTok"/>
+        </w:rPr>
+        <w:t xml:space="preserve"> </w:t>
+      </w:r>
+      <w:r>
+        <w:rPr>
+          <w:rStyle w:val="NormalTok"/>
+        </w:rPr>
+        <w:t xml:space="preserve"> </w:t>
+      </w:r>
+      <w:r>
+        <w:rPr>
+          <w:rStyle w:val="NormalTok"/>
+        </w:rPr>
+        <w:t xml:space="preserve"> </w:t>
+      </w:r>
+      <w:r>
+        <w:rPr>
+          <w:rStyle w:val="NormalTok"/>
+        </w:rPr>
+        <w:t xml:space="preserve"> </w:t>
+      </w:r>
+      <w:r>
+        <w:rPr>
+          <w:rStyle w:val="NormalTok"/>
+        </w:rPr>
+        <w:t xml:space="preserve"> </w:t>
+      </w:r>
+      <w:r>
+        <w:rPr>
+          <w:rStyle w:val="NormalTok"/>
+        </w:rPr>
+        <w:t xml:space="preserve"> </w:t>
+      </w:r>
+      <w:r>
+        <w:rPr>
+          <w:rStyle w:val="NormalTok"/>
+        </w:rPr>
+        <w:t xml:space="preserve"> </w:t>
+      </w:r>
+      <w:r>
+        <w:rPr>
+          <w:rStyle w:val="NormalTok"/>
+        </w:rPr>
+        <w:t xml:space="preserve"> </w:t>
+      </w:r>
+      <w:r>
+        <w:rPr>
+          <w:rStyle w:val="NormalTok"/>
+        </w:rPr>
+        <w:t xml:space="preserve"> </w:t>
+      </w:r>
+      <w:r>
+        <w:rPr>
+          <w:rStyle w:val="NormalTok"/>
+        </w:rPr>
+        <w:t xml:space="preserve"> </w:t>
+      </w:r>
+      <w:r>
+        <w:rPr>
+          <w:rStyle w:val="NormalTok"/>
+        </w:rPr>
+        <w:t xml:space="preserve"> </w:t>
+      </w:r>
+      <w:r>
+        <w:rPr>
+          <w:rStyle w:val="NormalTok"/>
+        </w:rPr>
+        <w:t xml:space="preserve"> </w:t>
+      </w:r>
+      <w:r>
+        <w:rPr>
+          <w:rStyle w:val="NormalTok"/>
+        </w:rPr>
+        <w:t xml:space="preserve"> </w:t>
+      </w:r>
+      <w:r>
+        <w:rPr>
+          <w:rStyle w:val="NormalTok"/>
+        </w:rPr>
+        <w:t xml:space="preserve"> </w:t>
+      </w:r>
+      <w:r>
+        <w:rPr>
+          <w:rStyle w:val="NormalTok"/>
+        </w:rPr>
+        <w:t xml:space="preserve"> </w:t>
+      </w:r>
+      <w:r>
+        <w:rPr>
+          <w:rStyle w:val="NormalTok"/>
+        </w:rPr>
+        <w:t xml:space="preserve"> </w:t>
+      </w:r>
+      <w:r>
+        <w:rPr>
+          <w:rStyle w:val="NormalTok"/>
+        </w:rPr>
+        <w:t xml:space="preserve"> </w:t>
+      </w:r>
+      <w:r>
+        <w:rPr>
+          <w:rStyle w:val="NormalTok"/>
+        </w:rPr>
+        <w:t xml:space="preserve"> </w:t>
+      </w:r>
+      <w:r>
+        <w:rPr>
+          <w:rStyle w:val="NormalTok"/>
+        </w:rPr>
+        <w:t xml:space="preserve"> </w:t>
+      </w:r>
+      <w:r>
+        <w:rPr>
+          <w:rStyle w:val="NormalTok"/>
+        </w:rPr>
+        <w:t xml:space="preserve"> </w:t>
+      </w:r>
+      <w:r>
+        <w:rPr>
+          <w:rStyle w:val="NormalTok"/>
+        </w:rPr>
+        <w:t xml:space="preserve"> </w:t>
+      </w:r>
+      <w:r>
+        <w:rPr>
+          <w:rStyle w:val="NormalTok"/>
+        </w:rPr>
+        <w:t xml:space="preserve"> </w:t>
+      </w:r>
+      <w:r>
+        <w:rPr>
+          <w:rStyle w:val="NormalTok"/>
+        </w:rPr>
+        <w:t xml:space="preserve">par$f*CM_sub[tt</w:t>
+      </w:r>
+      <w:r>
+        <w:rPr>
+          <w:rStyle w:val="DecValTok"/>
+        </w:rPr>
+        <w:t xml:space="preserve">+1</w:t>
+      </w:r>
+      <w:r>
+        <w:rPr>
+          <w:rStyle w:val="NormalTok"/>
+        </w:rPr>
+        <w:t xml:space="preserve">]*flux_sub[tt</w:t>
+      </w:r>
+      <w:r>
+        <w:rPr>
+          <w:rStyle w:val="DecValTok"/>
+        </w:rPr>
+        <w:t xml:space="preserve">+1</w:t>
+      </w:r>
+      <w:r>
+        <w:rPr>
+          <w:rStyle w:val="NormalTok"/>
+        </w:rPr>
+        <w:t xml:space="preserve">]*timeincr,</w:t>
+      </w:r>
+      <w:r>
+        <w:rPr>
+          <w:rStyle w:val="DecValTok"/>
+        </w:rPr>
+        <w:t xml:space="preserve">0</w:t>
+      </w:r>
+      <w:r>
+        <w:rPr>
+          <w:rStyle w:val="NormalTok"/>
+        </w:rPr>
+        <w:t xml:space="preserve">)</w:t>
+      </w:r>
+      <w:r>
+        <w:br w:type="textWrapping"/>
+      </w:r>
+      <w:r>
+        <w:rPr>
+          <w:rStyle w:val="NormalTok"/>
+        </w:rPr>
+        <w:t xml:space="preserve"> </w:t>
+      </w:r>
+      <w:r>
+        <w:rPr>
+          <w:rStyle w:val="NormalTok"/>
+        </w:rPr>
+        <w:t xml:space="preserve"> </w:t>
+      </w:r>
+      <w:r>
+        <w:rPr>
+          <w:rStyle w:val="NormalTok"/>
+        </w:rPr>
+        <w:t xml:space="preserve"> </w:t>
+      </w:r>
+      <w:r>
+        <w:rPr>
+          <w:rStyle w:val="NormalTok"/>
+        </w:rPr>
+        <w:t xml:space="preserve"> </w:t>
+      </w:r>
+      <w:r>
+        <w:rPr>
+          <w:rStyle w:val="CommentTok"/>
+        </w:rPr>
+        <w:t xml:space="preserve"># leaching of salt</w:t>
+      </w:r>
+      <w:r>
+        <w:br w:type="textWrapping"/>
+      </w:r>
+      <w:r>
+        <w:br w:type="textWrapping"/>
+      </w:r>
+      <w:r>
+        <w:rPr>
+          <w:rStyle w:val="CommentTok"/>
+        </w:rPr>
+        <w:t xml:space="preserve"># salt upflow</w:t>
+      </w:r>
+      <w:r>
+        <w:br w:type="textWrapping"/>
+      </w:r>
+      <w:r>
+        <w:rPr>
+          <w:rStyle w:val="NormalTok"/>
+        </w:rPr>
+        <w:t xml:space="preserve"> </w:t>
+      </w:r>
+      <w:r>
+        <w:rPr>
+          <w:rStyle w:val="NormalTok"/>
+        </w:rPr>
+        <w:t xml:space="preserve"> </w:t>
+      </w:r>
+      <w:r>
+        <w:rPr>
+          <w:rStyle w:val="NormalTok"/>
+        </w:rPr>
+        <w:t xml:space="preserve"> </w:t>
+      </w:r>
+      <w:r>
+        <w:rPr>
+          <w:rStyle w:val="NormalTok"/>
+        </w:rPr>
+        <w:t xml:space="preserve"> </w:t>
+      </w:r>
+      <w:r>
+        <w:rPr>
+          <w:rStyle w:val="NormalTok"/>
+        </w:rPr>
+        <w:t xml:space="preserve">U_salt[tt</w:t>
+      </w:r>
+      <w:r>
+        <w:rPr>
+          <w:rStyle w:val="DecValTok"/>
+        </w:rPr>
+        <w:t xml:space="preserve">+1</w:t>
+      </w:r>
+      <w:r>
+        <w:rPr>
+          <w:rStyle w:val="NormalTok"/>
+        </w:rPr>
+        <w:t xml:space="preserve">] &lt;-</w:t>
+      </w:r>
+      <w:r>
+        <w:rPr>
+          <w:rStyle w:val="StringTok"/>
+        </w:rPr>
+        <w:t xml:space="preserve"> </w:t>
+      </w:r>
+      <w:r>
+        <w:rPr>
+          <w:rStyle w:val="KeywordTok"/>
+        </w:rPr>
+        <w:t xml:space="preserve">ifelse</w:t>
+      </w:r>
+      <w:r>
+        <w:rPr>
+          <w:rStyle w:val="NormalTok"/>
+        </w:rPr>
+        <w:t xml:space="preserve">(flux_sub[tt</w:t>
+      </w:r>
+      <w:r>
+        <w:rPr>
+          <w:rStyle w:val="DecValTok"/>
+        </w:rPr>
+        <w:t xml:space="preserve">+1</w:t>
+      </w:r>
+      <w:r>
+        <w:rPr>
+          <w:rStyle w:val="NormalTok"/>
+        </w:rPr>
+        <w:t xml:space="preserve">]&gt;</w:t>
+      </w:r>
+      <w:r>
+        <w:rPr>
+          <w:rStyle w:val="DecValTok"/>
+        </w:rPr>
+        <w:t xml:space="preserve">0</w:t>
+      </w:r>
+      <w:r>
+        <w:rPr>
+          <w:rStyle w:val="NormalTok"/>
+        </w:rPr>
+        <w:t xml:space="preserve">, </w:t>
+      </w:r>
+      <w:r>
+        <w:br w:type="textWrapping"/>
+      </w:r>
+      <w:r>
+        <w:rPr>
+          <w:rStyle w:val="NormalTok"/>
+        </w:rPr>
+        <w:t xml:space="preserve"> </w:t>
+      </w:r>
+      <w:r>
+        <w:rPr>
+          <w:rStyle w:val="NormalTok"/>
+        </w:rPr>
+        <w:t xml:space="preserve"> </w:t>
+      </w:r>
+      <w:r>
+        <w:rPr>
+          <w:rStyle w:val="NormalTok"/>
+        </w:rPr>
+        <w:t xml:space="preserve"> </w:t>
+      </w:r>
+      <w:r>
+        <w:rPr>
+          <w:rStyle w:val="NormalTok"/>
+        </w:rPr>
+        <w:t xml:space="preserve"> </w:t>
+      </w:r>
+      <w:r>
+        <w:rPr>
+          <w:rStyle w:val="NormalTok"/>
+        </w:rPr>
+        <w:t xml:space="preserve"> </w:t>
+      </w:r>
+      <w:r>
+        <w:rPr>
+          <w:rStyle w:val="NormalTok"/>
+        </w:rPr>
+        <w:t xml:space="preserve"> </w:t>
+      </w:r>
+      <w:r>
+        <w:rPr>
+          <w:rStyle w:val="NormalTok"/>
+        </w:rPr>
+        <w:t xml:space="preserve"> </w:t>
+      </w:r>
+      <w:r>
+        <w:rPr>
+          <w:rStyle w:val="NormalTok"/>
+        </w:rPr>
+        <w:t xml:space="preserve"> </w:t>
+      </w:r>
+      <w:r>
+        <w:rPr>
+          <w:rStyle w:val="NormalTok"/>
+        </w:rPr>
+        <w:t xml:space="preserve"> </w:t>
+      </w:r>
+      <w:r>
+        <w:rPr>
+          <w:rStyle w:val="NormalTok"/>
+        </w:rPr>
+        <w:t xml:space="preserve"> </w:t>
+      </w:r>
+      <w:r>
+        <w:rPr>
+          <w:rStyle w:val="NormalTok"/>
+        </w:rPr>
+        <w:t xml:space="preserve"> </w:t>
+      </w:r>
+      <w:r>
+        <w:rPr>
+          <w:rStyle w:val="NormalTok"/>
+        </w:rPr>
+        <w:t xml:space="preserve"> </w:t>
+      </w:r>
+      <w:r>
+        <w:rPr>
+          <w:rStyle w:val="NormalTok"/>
+        </w:rPr>
+        <w:t xml:space="preserve"> </w:t>
+      </w:r>
+      <w:r>
+        <w:rPr>
+          <w:rStyle w:val="NormalTok"/>
+        </w:rPr>
+        <w:t xml:space="preserve"> </w:t>
+      </w:r>
+      <w:r>
+        <w:rPr>
+          <w:rStyle w:val="NormalTok"/>
+        </w:rPr>
+        <w:t xml:space="preserve"> </w:t>
+      </w:r>
+      <w:r>
+        <w:rPr>
+          <w:rStyle w:val="NormalTok"/>
+        </w:rPr>
+        <w:t xml:space="preserve"> </w:t>
+      </w:r>
+      <w:r>
+        <w:rPr>
+          <w:rStyle w:val="NormalTok"/>
+        </w:rPr>
+        <w:t xml:space="preserve"> </w:t>
+      </w:r>
+      <w:r>
+        <w:rPr>
+          <w:rStyle w:val="NormalTok"/>
+        </w:rPr>
+        <w:t xml:space="preserve"> </w:t>
+      </w:r>
+      <w:r>
+        <w:rPr>
+          <w:rStyle w:val="NormalTok"/>
+        </w:rPr>
+        <w:t xml:space="preserve"> </w:t>
+      </w:r>
+      <w:r>
+        <w:rPr>
+          <w:rStyle w:val="NormalTok"/>
+        </w:rPr>
+        <w:t xml:space="preserve"> </w:t>
+      </w:r>
+      <w:r>
+        <w:rPr>
+          <w:rStyle w:val="NormalTok"/>
+        </w:rPr>
+        <w:t xml:space="preserve"> </w:t>
+      </w:r>
+      <w:r>
+        <w:rPr>
+          <w:rStyle w:val="NormalTok"/>
+        </w:rPr>
+        <w:t xml:space="preserve"> </w:t>
+      </w:r>
+      <w:r>
+        <w:rPr>
+          <w:rStyle w:val="NormalTok"/>
+        </w:rPr>
+        <w:t xml:space="preserve"> </w:t>
+      </w:r>
+      <w:r>
+        <w:rPr>
+          <w:rStyle w:val="NormalTok"/>
+        </w:rPr>
+        <w:t xml:space="preserve"> </w:t>
+      </w:r>
+      <w:r>
+        <w:rPr>
+          <w:rStyle w:val="NormalTok"/>
+        </w:rPr>
+        <w:t xml:space="preserve"> </w:t>
+      </w:r>
+      <w:r>
+        <w:rPr>
+          <w:rStyle w:val="NormalTok"/>
+        </w:rPr>
+        <w:t xml:space="preserve"> </w:t>
+      </w:r>
+      <w:r>
+        <w:rPr>
+          <w:rStyle w:val="NormalTok"/>
+        </w:rPr>
+        <w:t xml:space="preserve"> </w:t>
+      </w:r>
+      <w:r>
+        <w:rPr>
+          <w:rStyle w:val="NormalTok"/>
+        </w:rPr>
+        <w:t xml:space="preserve">par$CM.gw*flux_sub[tt</w:t>
+      </w:r>
+      <w:r>
+        <w:rPr>
+          <w:rStyle w:val="DecValTok"/>
+        </w:rPr>
+        <w:t xml:space="preserve">+1</w:t>
+      </w:r>
+      <w:r>
+        <w:rPr>
+          <w:rStyle w:val="NormalTok"/>
+        </w:rPr>
+        <w:t xml:space="preserve">]*timeincr,</w:t>
+      </w:r>
+      <w:r>
+        <w:rPr>
+          <w:rStyle w:val="DecValTok"/>
+        </w:rPr>
+        <w:t xml:space="preserve">0</w:t>
+      </w:r>
+      <w:r>
+        <w:rPr>
+          <w:rStyle w:val="NormalTok"/>
+        </w:rPr>
+        <w:t xml:space="preserve">) </w:t>
+      </w:r>
+      <w:r>
+        <w:br w:type="textWrapping"/>
+      </w:r>
+      <w:r>
+        <w:rPr>
+          <w:rStyle w:val="NormalTok"/>
+        </w:rPr>
+        <w:t xml:space="preserve"> </w:t>
+      </w:r>
+      <w:r>
+        <w:rPr>
+          <w:rStyle w:val="NormalTok"/>
+        </w:rPr>
+        <w:t xml:space="preserve"> </w:t>
+      </w:r>
+      <w:r>
+        <w:rPr>
+          <w:rStyle w:val="NormalTok"/>
+        </w:rPr>
+        <w:t xml:space="preserve"> </w:t>
+      </w:r>
+      <w:r>
+        <w:rPr>
+          <w:rStyle w:val="NormalTok"/>
+        </w:rPr>
+        <w:t xml:space="preserve"> </w:t>
+      </w:r>
+      <w:r>
+        <w:rPr>
+          <w:rStyle w:val="CommentTok"/>
+        </w:rPr>
+        <w:t xml:space="preserve"># rise of salt</w:t>
+      </w:r>
+      <w:r>
+        <w:br w:type="textWrapping"/>
+      </w:r>
+      <w:r>
+        <w:br w:type="textWrapping"/>
+      </w:r>
+      <w:r>
+        <w:rPr>
+          <w:rStyle w:val="CommentTok"/>
+        </w:rPr>
+        <w:t xml:space="preserve"># salt mass coming in with infiltration</w:t>
+      </w:r>
+      <w:r>
+        <w:br w:type="textWrapping"/>
+      </w:r>
+      <w:r>
+        <w:rPr>
+          <w:rStyle w:val="NormalTok"/>
+        </w:rPr>
+        <w:t xml:space="preserve"> </w:t>
+      </w:r>
+      <w:r>
+        <w:rPr>
+          <w:rStyle w:val="NormalTok"/>
+        </w:rPr>
+        <w:t xml:space="preserve"> </w:t>
+      </w:r>
+      <w:r>
+        <w:rPr>
+          <w:rStyle w:val="NormalTok"/>
+        </w:rPr>
+        <w:t xml:space="preserve"> </w:t>
+      </w:r>
+      <w:r>
+        <w:rPr>
+          <w:rStyle w:val="NormalTok"/>
+        </w:rPr>
+        <w:t xml:space="preserve"> </w:t>
+      </w:r>
+      <w:r>
+        <w:rPr>
+          <w:rStyle w:val="NormalTok"/>
+        </w:rPr>
+        <w:t xml:space="preserve"> </w:t>
+      </w:r>
+      <w:r>
+        <w:rPr>
+          <w:rStyle w:val="NormalTok"/>
+        </w:rPr>
+        <w:t xml:space="preserve"> </w:t>
+      </w:r>
+      <w:r>
+        <w:rPr>
+          <w:rStyle w:val="NormalTok"/>
+        </w:rPr>
+        <w:t xml:space="preserve">SmI_sub[tt</w:t>
+      </w:r>
+      <w:r>
+        <w:rPr>
+          <w:rStyle w:val="DecValTok"/>
+        </w:rPr>
+        <w:t xml:space="preserve">+1</w:t>
+      </w:r>
+      <w:r>
+        <w:rPr>
+          <w:rStyle w:val="NormalTok"/>
+        </w:rPr>
+        <w:t xml:space="preserve">]&lt;-</w:t>
+      </w:r>
+      <w:r>
+        <w:rPr>
+          <w:rStyle w:val="StringTok"/>
+        </w:rPr>
+        <w:t xml:space="preserve"> </w:t>
+      </w:r>
+      <w:r>
+        <w:rPr>
+          <w:rStyle w:val="NormalTok"/>
+        </w:rPr>
+        <w:t xml:space="preserve">SmI.old +</w:t>
+      </w:r>
+      <w:r>
+        <w:rPr>
+          <w:rStyle w:val="StringTok"/>
+        </w:rPr>
+        <w:t xml:space="preserve"> </w:t>
+      </w:r>
+      <w:r>
+        <w:rPr>
+          <w:rStyle w:val="NormalTok"/>
+        </w:rPr>
+        <w:t xml:space="preserve">I_sub[tt]*par$ConcConst </w:t>
+      </w:r>
+      <w:r>
+        <w:br w:type="textWrapping"/>
+      </w:r>
+      <w:r>
+        <w:br w:type="textWrapping"/>
+      </w:r>
+      <w:r>
+        <w:rPr>
+          <w:rStyle w:val="CommentTok"/>
+        </w:rPr>
+        <w:t xml:space="preserve">#salt mass in soil</w:t>
+      </w:r>
+      <w:r>
+        <w:br w:type="textWrapping"/>
+      </w:r>
+      <w:r>
+        <w:rPr>
+          <w:rStyle w:val="NormalTok"/>
+        </w:rPr>
+        <w:t xml:space="preserve"> </w:t>
+      </w:r>
+      <w:r>
+        <w:rPr>
+          <w:rStyle w:val="NormalTok"/>
+        </w:rPr>
+        <w:t xml:space="preserve"> </w:t>
+      </w:r>
+      <w:r>
+        <w:rPr>
+          <w:rStyle w:val="NormalTok"/>
+        </w:rPr>
+        <w:t xml:space="preserve"> </w:t>
+      </w:r>
+      <w:r>
+        <w:rPr>
+          <w:rStyle w:val="NormalTok"/>
+        </w:rPr>
+        <w:t xml:space="preserve"> </w:t>
+      </w:r>
+      <w:r>
+        <w:rPr>
+          <w:rStyle w:val="NormalTok"/>
+        </w:rPr>
+        <w:t xml:space="preserve"> </w:t>
+      </w:r>
+      <w:r>
+        <w:rPr>
+          <w:rStyle w:val="NormalTok"/>
+        </w:rPr>
+        <w:t xml:space="preserve">SmM_sub[tt</w:t>
+      </w:r>
+      <w:r>
+        <w:rPr>
+          <w:rStyle w:val="DecValTok"/>
+        </w:rPr>
+        <w:t xml:space="preserve">+1</w:t>
+      </w:r>
+      <w:r>
+        <w:rPr>
+          <w:rStyle w:val="NormalTok"/>
+        </w:rPr>
+        <w:t xml:space="preserve">] &lt;-</w:t>
+      </w:r>
+      <w:r>
+        <w:rPr>
+          <w:rStyle w:val="StringTok"/>
+        </w:rPr>
+        <w:t xml:space="preserve"> </w:t>
+      </w:r>
+      <w:r>
+        <w:rPr>
+          <w:rStyle w:val="NormalTok"/>
+        </w:rPr>
+        <w:t xml:space="preserve">SmI_sub[tt</w:t>
+      </w:r>
+      <w:r>
+        <w:rPr>
+          <w:rStyle w:val="DecValTok"/>
+        </w:rPr>
+        <w:t xml:space="preserve">+1</w:t>
+      </w:r>
+      <w:r>
+        <w:rPr>
+          <w:rStyle w:val="NormalTok"/>
+        </w:rPr>
+        <w:t xml:space="preserve">] +</w:t>
+      </w:r>
+      <w:r>
+        <w:rPr>
+          <w:rStyle w:val="StringTok"/>
+        </w:rPr>
+        <w:t xml:space="preserve"> </w:t>
+      </w:r>
+      <w:r>
+        <w:rPr>
+          <w:rStyle w:val="NormalTok"/>
+        </w:rPr>
+        <w:t xml:space="preserve">U_salt[tt</w:t>
+      </w:r>
+      <w:r>
+        <w:rPr>
+          <w:rStyle w:val="DecValTok"/>
+        </w:rPr>
+        <w:t xml:space="preserve">+1</w:t>
+      </w:r>
+      <w:r>
+        <w:rPr>
+          <w:rStyle w:val="NormalTok"/>
+        </w:rPr>
+        <w:t xml:space="preserve">] -</w:t>
+      </w:r>
+      <w:r>
+        <w:rPr>
+          <w:rStyle w:val="StringTok"/>
+        </w:rPr>
+        <w:t xml:space="preserve"> </w:t>
+      </w:r>
+      <w:r>
+        <w:rPr>
+          <w:rStyle w:val="NormalTok"/>
+        </w:rPr>
+        <w:t xml:space="preserve">L_salt[tt</w:t>
+      </w:r>
+      <w:r>
+        <w:rPr>
+          <w:rStyle w:val="DecValTok"/>
+        </w:rPr>
+        <w:t xml:space="preserve">+1</w:t>
+      </w:r>
+      <w:r>
+        <w:rPr>
+          <w:rStyle w:val="NormalTok"/>
+        </w:rPr>
+        <w:t xml:space="preserve">]</w:t>
+      </w:r>
+      <w:r>
+        <w:br w:type="textWrapping"/>
+      </w:r>
+      <w:r>
+        <w:rPr>
+          <w:rStyle w:val="CommentTok"/>
+        </w:rPr>
+        <w:t xml:space="preserve"># Calculate salt concentration in the soil</w:t>
+      </w:r>
+      <w:r>
+        <w:br w:type="textWrapping"/>
+      </w:r>
+      <w:r>
+        <w:rPr>
+          <w:rStyle w:val="NormalTok"/>
+        </w:rPr>
+        <w:t xml:space="preserve"> </w:t>
+      </w:r>
+      <w:r>
+        <w:rPr>
+          <w:rStyle w:val="NormalTok"/>
+        </w:rPr>
+        <w:t xml:space="preserve"> </w:t>
+      </w:r>
+      <w:r>
+        <w:rPr>
+          <w:rStyle w:val="NormalTok"/>
+        </w:rPr>
+        <w:t xml:space="preserve"> </w:t>
+      </w:r>
+      <w:r>
+        <w:rPr>
+          <w:rStyle w:val="NormalTok"/>
+        </w:rPr>
+        <w:t xml:space="preserve">CM_sub[tt</w:t>
+      </w:r>
+      <w:r>
+        <w:rPr>
+          <w:rStyle w:val="DecValTok"/>
+        </w:rPr>
+        <w:t xml:space="preserve">+1</w:t>
+      </w:r>
+      <w:r>
+        <w:rPr>
+          <w:rStyle w:val="NormalTok"/>
+        </w:rPr>
+        <w:t xml:space="preserve">]&lt;-</w:t>
+      </w:r>
+      <w:r>
+        <w:rPr>
+          <w:rStyle w:val="StringTok"/>
+        </w:rPr>
+        <w:t xml:space="preserve"> </w:t>
+      </w:r>
+      <w:r>
+        <w:rPr>
+          <w:rStyle w:val="NormalTok"/>
+        </w:rPr>
+        <w:t xml:space="preserve">(SmM_sub[tt</w:t>
+      </w:r>
+      <w:r>
+        <w:rPr>
+          <w:rStyle w:val="DecValTok"/>
+        </w:rPr>
+        <w:t xml:space="preserve">+1</w:t>
+      </w:r>
+      <w:r>
+        <w:rPr>
+          <w:rStyle w:val="NormalTok"/>
+        </w:rPr>
+        <w:t xml:space="preserve">]/M_sub[tt</w:t>
+      </w:r>
+      <w:r>
+        <w:rPr>
+          <w:rStyle w:val="DecValTok"/>
+        </w:rPr>
+        <w:t xml:space="preserve">+1</w:t>
+      </w:r>
+      <w:r>
+        <w:rPr>
+          <w:rStyle w:val="NormalTok"/>
+        </w:rPr>
+        <w:t xml:space="preserve">])*(</w:t>
+      </w:r>
+      <w:r>
+        <w:rPr>
+          <w:rStyle w:val="DecValTok"/>
+        </w:rPr>
         <w:t xml:space="preserve">1</w:t>
       </w:r>
       <w:r>
         <w:rPr>
           <w:rStyle w:val="NormalTok"/>
         </w:rPr>
-        <w:t xml:space="preserve">, soilpar$alpha_i&lt;-</w:t>
-      </w:r>
-      <w:r>
-        <w:rPr>
-          <w:rStyle w:val="StringTok"/>
-        </w:rPr>
-        <w:t xml:space="preserve"> </w:t>
-      </w:r>
-      <w:r>
-        <w:rPr>
-          <w:rStyle w:val="NormalTok"/>
-        </w:rPr>
-        <w:t xml:space="preserve">(</w:t>
+        <w:t xml:space="preserve">/</w:t>
+      </w:r>
+      <w:r>
+        <w:rPr>
+          <w:rStyle w:val="FloatTok"/>
+        </w:rPr>
+        <w:t xml:space="preserve">58.44</w:t>
+      </w:r>
+      <w:r>
+        <w:rPr>
+          <w:rStyle w:val="NormalTok"/>
+        </w:rPr>
+        <w:t xml:space="preserve">) </w:t>
+      </w:r>
+      <w:r>
+        <w:rPr>
+          <w:rStyle w:val="CommentTok"/>
+        </w:rPr>
+        <w:t xml:space="preserve"># </w:t>
+      </w:r>
+      <w:r>
+        <w:br w:type="textWrapping"/>
+      </w:r>
+      <w:r>
+        <w:rPr>
+          <w:rStyle w:val="NormalTok"/>
+        </w:rPr>
+        <w:t xml:space="preserve"> </w:t>
+      </w:r>
+      <w:r>
+        <w:rPr>
+          <w:rStyle w:val="NormalTok"/>
+        </w:rPr>
+        <w:t xml:space="preserve"> </w:t>
+      </w:r>
+      <w:r>
+        <w:rPr>
+          <w:rStyle w:val="NormalTok"/>
+        </w:rPr>
+        <w:t xml:space="preserve"> </w:t>
+      </w:r>
+      <w:r>
+        <w:rPr>
+          <w:rStyle w:val="NormalTok"/>
+        </w:rPr>
+        <w:t xml:space="preserve"> </w:t>
+      </w:r>
+      <w:r>
+        <w:br w:type="textWrapping"/>
+      </w:r>
+      <w:r>
+        <w:rPr>
+          <w:rStyle w:val="CommentTok"/>
+        </w:rPr>
+        <w:t xml:space="preserve"># Virtual saturation (Shah et al., 2012), here in [mm] to be in the same unit as M</w:t>
+      </w:r>
+      <w:r>
+        <w:br w:type="textWrapping"/>
+      </w:r>
+      <w:r>
+        <w:rPr>
+          <w:rStyle w:val="NormalTok"/>
+        </w:rPr>
+        <w:t xml:space="preserve"> </w:t>
+      </w:r>
+      <w:r>
+        <w:rPr>
+          <w:rStyle w:val="NormalTok"/>
+        </w:rPr>
+        <w:t xml:space="preserve"> </w:t>
+      </w:r>
+      <w:r>
+        <w:rPr>
+          <w:rStyle w:val="NormalTok"/>
+        </w:rPr>
+        <w:t xml:space="preserve"> </w:t>
+      </w:r>
+      <w:r>
+        <w:rPr>
+          <w:rStyle w:val="NormalTok"/>
+        </w:rPr>
+        <w:t xml:space="preserve"> </w:t>
+      </w:r>
+      <w:r>
+        <w:rPr>
+          <w:rStyle w:val="NormalTok"/>
+        </w:rPr>
+        <w:t xml:space="preserve">Svir_sub[tt +</w:t>
+      </w:r>
+      <w:r>
+        <w:rPr>
+          <w:rStyle w:val="StringTok"/>
+        </w:rPr>
+        <w:t xml:space="preserve"> </w:t>
       </w:r>
       <w:r>
         <w:rPr>
@@ -6559,115 +8953,658 @@
         <w:rPr>
           <w:rStyle w:val="NormalTok"/>
         </w:rPr>
-        <w:t xml:space="preserve">-(h_sub[tt</w:t>
+        <w:t xml:space="preserve">]&lt;-soilpar$n*vegpar$Zr*((soilpar$h1bar*</w:t>
       </w:r>
       <w:r>
         <w:rPr>
           <w:rStyle w:val="DecValTok"/>
         </w:rPr>
-        <w:t xml:space="preserve">+1</w:t>
-      </w:r>
-      <w:r>
-        <w:rPr>
-          <w:rStyle w:val="NormalTok"/>
-        </w:rPr>
-        <w:t xml:space="preserve">]-soilpar$K_s)/h_sub[tt</w:t>
+        <w:t xml:space="preserve">10</w:t>
+      </w:r>
+      <w:r>
+        <w:rPr>
+          <w:rStyle w:val="NormalTok"/>
+        </w:rPr>
+        <w:t xml:space="preserve">^-</w:t>
       </w:r>
       <w:r>
         <w:rPr>
           <w:rStyle w:val="DecValTok"/>
         </w:rPr>
-        <w:t xml:space="preserve">+1</w:t>
-      </w:r>
-      <w:r>
-        <w:rPr>
-          <w:rStyle w:val="NormalTok"/>
-        </w:rPr>
-        <w:t xml:space="preserve">]))</w:t>
-      </w:r>
-      <w:r>
-        <w:br w:type="textWrapping"/>
-      </w:r>
-      <w:r>
-        <w:rPr>
-          <w:rStyle w:val="NormalTok"/>
-        </w:rPr>
-        <w:t xml:space="preserve"> </w:t>
-      </w:r>
-      <w:r>
-        <w:rPr>
-          <w:rStyle w:val="NormalTok"/>
-        </w:rPr>
-        <w:t xml:space="preserve"> </w:t>
-      </w:r>
-      <w:r>
-        <w:rPr>
-          <w:rStyle w:val="NormalTok"/>
-        </w:rPr>
-        <w:t xml:space="preserve"> </w:t>
-      </w:r>
-      <w:r>
-        <w:rPr>
-          <w:rStyle w:val="NormalTok"/>
-        </w:rPr>
-        <w:t xml:space="preserve"> </w:t>
-      </w:r>
-      <w:r>
-        <w:rPr>
-          <w:rStyle w:val="NormalTok"/>
-        </w:rPr>
-        <w:t xml:space="preserve"> </w:t>
-      </w:r>
-      <w:r>
-        <w:br w:type="textWrapping"/>
-      </w:r>
-      <w:r>
-        <w:rPr>
-          <w:rStyle w:val="NormalTok"/>
-        </w:rPr>
-        <w:t xml:space="preserve"> </w:t>
-      </w:r>
-      <w:r>
-        <w:rPr>
-          <w:rStyle w:val="NormalTok"/>
-        </w:rPr>
-        <w:t xml:space="preserve"> </w:t>
-      </w:r>
-      <w:r>
-        <w:rPr>
-          <w:rStyle w:val="NormalTok"/>
-        </w:rPr>
-        <w:t xml:space="preserve"> </w:t>
-      </w:r>
-      <w:r>
-        <w:rPr>
-          <w:rStyle w:val="NormalTok"/>
-        </w:rPr>
-        <w:t xml:space="preserve"> </w:t>
-      </w:r>
-      <w:r>
-        <w:rPr>
-          <w:rStyle w:val="NormalTok"/>
-        </w:rPr>
-        <w:t xml:space="preserve"> </w:t>
-      </w:r>
-      <w:r>
-        <w:rPr>
-          <w:rStyle w:val="NormalTok"/>
-        </w:rPr>
-        <w:t xml:space="preserve"> </w:t>
-      </w:r>
-      <w:r>
-        <w:rPr>
-          <w:rStyle w:val="NormalTok"/>
-        </w:rPr>
-        <w:t xml:space="preserve"> </w:t>
-      </w:r>
-      <w:r>
-        <w:rPr>
-          <w:rStyle w:val="NormalTok"/>
-        </w:rPr>
-        <w:t xml:space="preserve">I_sub[tt] &lt;-</w:t>
+        <w:t xml:space="preserve">1</w:t>
+      </w:r>
+      <w:r>
+        <w:rPr>
+          <w:rStyle w:val="NormalTok"/>
+        </w:rPr>
+        <w:t xml:space="preserve">)^(</w:t>
+      </w:r>
+      <w:r>
+        <w:rPr>
+          <w:rStyle w:val="DecValTok"/>
+        </w:rPr>
+        <w:t xml:space="preserve">1</w:t>
+      </w:r>
+      <w:r>
+        <w:rPr>
+          <w:rStyle w:val="NormalTok"/>
+        </w:rPr>
+        <w:t xml:space="preserve">/soilpar$b))*</w:t>
+      </w:r>
+      <w:r>
+        <w:br w:type="textWrapping"/>
+      </w:r>
+      <w:r>
+        <w:rPr>
+          <w:rStyle w:val="StringTok"/>
+        </w:rPr>
+        <w:t xml:space="preserve">                     </w:t>
+      </w:r>
+      <w:r>
+        <w:rPr>
+          <w:rStyle w:val="NormalTok"/>
+        </w:rPr>
+        <w:t xml:space="preserve">((soilpar$h1bar*</w:t>
+      </w:r>
+      <w:r>
+        <w:rPr>
+          <w:rStyle w:val="DecValTok"/>
+        </w:rPr>
+        <w:t xml:space="preserve">10</w:t>
+      </w:r>
+      <w:r>
+        <w:rPr>
+          <w:rStyle w:val="NormalTok"/>
+        </w:rPr>
+        <w:t xml:space="preserve">^-</w:t>
+      </w:r>
+      <w:r>
+        <w:rPr>
+          <w:rStyle w:val="DecValTok"/>
+        </w:rPr>
+        <w:t xml:space="preserve">1</w:t>
+      </w:r>
+      <w:r>
+        <w:rPr>
+          <w:rStyle w:val="NormalTok"/>
+        </w:rPr>
+        <w:t xml:space="preserve">)*(M_sub[tt +</w:t>
+      </w:r>
+      <w:r>
+        <w:rPr>
+          <w:rStyle w:val="StringTok"/>
+        </w:rPr>
+        <w:t xml:space="preserve"> </w:t>
+      </w:r>
+      <w:r>
+        <w:rPr>
+          <w:rStyle w:val="DecValTok"/>
+        </w:rPr>
+        <w:t xml:space="preserve">1</w:t>
+      </w:r>
+      <w:r>
+        <w:rPr>
+          <w:rStyle w:val="NormalTok"/>
+        </w:rPr>
+        <w:t xml:space="preserve">]/</w:t>
+      </w:r>
+      <w:r>
+        <w:br w:type="textWrapping"/>
+      </w:r>
+      <w:r>
+        <w:rPr>
+          <w:rStyle w:val="StringTok"/>
+        </w:rPr>
+        <w:t xml:space="preserve">                       </w:t>
+      </w:r>
+      <w:r>
+        <w:rPr>
+          <w:rStyle w:val="NormalTok"/>
+        </w:rPr>
+        <w:t xml:space="preserve">(soilpar$n*vegpar$Zr))^(-soilpar$b)</w:t>
+      </w:r>
+      <w:r>
+        <w:br w:type="textWrapping"/>
+      </w:r>
+      <w:r>
+        <w:rPr>
+          <w:rStyle w:val="NormalTok"/>
+        </w:rPr>
+        <w:t xml:space="preserve"> </w:t>
+      </w:r>
+      <w:r>
+        <w:rPr>
+          <w:rStyle w:val="NormalTok"/>
+        </w:rPr>
+        <w:t xml:space="preserve"> </w:t>
+      </w:r>
+      <w:r>
+        <w:rPr>
+          <w:rStyle w:val="NormalTok"/>
+        </w:rPr>
+        <w:t xml:space="preserve"> </w:t>
+      </w:r>
+      <w:r>
+        <w:rPr>
+          <w:rStyle w:val="NormalTok"/>
+        </w:rPr>
+        <w:t xml:space="preserve"> </w:t>
+      </w:r>
+      <w:r>
+        <w:rPr>
+          <w:rStyle w:val="NormalTok"/>
+        </w:rPr>
+        <w:t xml:space="preserve"> </w:t>
+      </w:r>
+      <w:r>
+        <w:rPr>
+          <w:rStyle w:val="NormalTok"/>
+        </w:rPr>
+        <w:t xml:space="preserve"> </w:t>
+      </w:r>
+      <w:r>
+        <w:rPr>
+          <w:rStyle w:val="NormalTok"/>
+        </w:rPr>
+        <w:t xml:space="preserve"> </w:t>
+      </w:r>
+      <w:r>
+        <w:rPr>
+          <w:rStyle w:val="NormalTok"/>
+        </w:rPr>
+        <w:t xml:space="preserve"> </w:t>
+      </w:r>
+      <w:r>
+        <w:rPr>
+          <w:rStyle w:val="NormalTok"/>
+        </w:rPr>
+        <w:t xml:space="preserve"> </w:t>
+      </w:r>
+      <w:r>
+        <w:rPr>
+          <w:rStyle w:val="NormalTok"/>
+        </w:rPr>
+        <w:t xml:space="preserve"> </w:t>
+      </w:r>
+      <w:r>
+        <w:rPr>
+          <w:rStyle w:val="NormalTok"/>
+        </w:rPr>
+        <w:t xml:space="preserve"> </w:t>
+      </w:r>
+      <w:r>
+        <w:rPr>
+          <w:rStyle w:val="NormalTok"/>
+        </w:rPr>
+        <w:t xml:space="preserve"> </w:t>
+      </w:r>
+      <w:r>
+        <w:rPr>
+          <w:rStyle w:val="NormalTok"/>
+        </w:rPr>
+        <w:t xml:space="preserve"> </w:t>
+      </w:r>
+      <w:r>
+        <w:rPr>
+          <w:rStyle w:val="NormalTok"/>
+        </w:rPr>
+        <w:t xml:space="preserve"> </w:t>
+      </w:r>
+      <w:r>
+        <w:rPr>
+          <w:rStyle w:val="NormalTok"/>
+        </w:rPr>
+        <w:t xml:space="preserve"> </w:t>
+      </w:r>
+      <w:r>
+        <w:rPr>
+          <w:rStyle w:val="NormalTok"/>
+        </w:rPr>
+        <w:t xml:space="preserve"> </w:t>
+      </w:r>
+      <w:r>
+        <w:rPr>
+          <w:rStyle w:val="NormalTok"/>
+        </w:rPr>
+        <w:t xml:space="preserve"> </w:t>
+      </w:r>
+      <w:r>
+        <w:rPr>
+          <w:rStyle w:val="NormalTok"/>
+        </w:rPr>
+        <w:t xml:space="preserve"> </w:t>
+      </w:r>
+      <w:r>
+        <w:rPr>
+          <w:rStyle w:val="NormalTok"/>
+        </w:rPr>
+        <w:t xml:space="preserve"> </w:t>
+      </w:r>
+      <w:r>
+        <w:rPr>
+          <w:rStyle w:val="NormalTok"/>
+        </w:rPr>
+        <w:t xml:space="preserve"> </w:t>
+      </w:r>
+      <w:r>
+        <w:rPr>
+          <w:rStyle w:val="NormalTok"/>
+        </w:rPr>
+        <w:t xml:space="preserve"> </w:t>
+      </w:r>
+      <w:r>
+        <w:rPr>
+          <w:rStyle w:val="NormalTok"/>
+        </w:rPr>
+        <w:t xml:space="preserve"> </w:t>
+      </w:r>
+      <w:r>
+        <w:rPr>
+          <w:rStyle w:val="NormalTok"/>
+        </w:rPr>
+        <w:t xml:space="preserve"> </w:t>
+      </w:r>
+      <w:r>
+        <w:rPr>
+          <w:rStyle w:val="NormalTok"/>
+        </w:rPr>
+        <w:t xml:space="preserve">+(</w:t>
+      </w:r>
+      <w:r>
+        <w:rPr>
+          <w:rStyle w:val="FloatTok"/>
+        </w:rPr>
+        <w:t xml:space="preserve">3.6</w:t>
+      </w:r>
+      <w:r>
+        <w:rPr>
+          <w:rStyle w:val="NormalTok"/>
+        </w:rPr>
+        <w:t xml:space="preserve">*CM_sub[tt +</w:t>
+      </w:r>
+      <w:r>
+        <w:rPr>
+          <w:rStyle w:val="StringTok"/>
+        </w:rPr>
+        <w:t xml:space="preserve"> </w:t>
+      </w:r>
+      <w:r>
+        <w:rPr>
+          <w:rStyle w:val="DecValTok"/>
+        </w:rPr>
+        <w:t xml:space="preserve">1</w:t>
+      </w:r>
+      <w:r>
+        <w:rPr>
+          <w:rStyle w:val="NormalTok"/>
+        </w:rPr>
+        <w:t xml:space="preserve">]))^(-</w:t>
+      </w:r>
+      <w:r>
+        <w:rPr>
+          <w:rStyle w:val="DecValTok"/>
+        </w:rPr>
+        <w:t xml:space="preserve">1</w:t>
+      </w:r>
+      <w:r>
+        <w:rPr>
+          <w:rStyle w:val="NormalTok"/>
+        </w:rPr>
+        <w:t xml:space="preserve">/soilpar$b)</w:t>
+      </w:r>
+      <w:r>
+        <w:br w:type="textWrapping"/>
+      </w:r>
+      <w:r>
+        <w:br w:type="textWrapping"/>
+      </w:r>
+      <w:r>
+        <w:rPr>
+          <w:rStyle w:val="NormalTok"/>
+        </w:rPr>
+        <w:t xml:space="preserve"> </w:t>
+      </w:r>
+      <w:r>
+        <w:rPr>
+          <w:rStyle w:val="NormalTok"/>
+        </w:rPr>
+        <w:t xml:space="preserve"> </w:t>
+      </w:r>
+      <w:r>
+        <w:rPr>
+          <w:rStyle w:val="NormalTok"/>
+        </w:rPr>
+        <w:t xml:space="preserve"> </w:t>
+      </w:r>
+      <w:r>
+        <w:rPr>
+          <w:rStyle w:val="NormalTok"/>
+        </w:rPr>
+        <w:t xml:space="preserve"> </w:t>
+      </w:r>
+      <w:r>
+        <w:rPr>
+          <w:rStyle w:val="NormalTok"/>
+        </w:rPr>
+        <w:t xml:space="preserve">} </w:t>
+      </w:r>
+      <w:r>
+        <w:br w:type="textWrapping"/>
+      </w:r>
+      <w:r>
+        <w:rPr>
+          <w:rStyle w:val="NormalTok"/>
+        </w:rPr>
+        <w:t xml:space="preserve"> </w:t>
+      </w:r>
+      <w:r>
+        <w:rPr>
+          <w:rStyle w:val="NormalTok"/>
+        </w:rPr>
+        <w:t xml:space="preserve"> </w:t>
+      </w:r>
+      <w:r>
+        <w:br w:type="textWrapping"/>
+      </w:r>
+      <w:r>
+        <w:rPr>
+          <w:rStyle w:val="CommentTok"/>
+        </w:rPr>
+        <w:t xml:space="preserve"># Aggregating the substep results to daily values.</w:t>
+      </w:r>
+      <w:r>
+        <w:br w:type="textWrapping"/>
+      </w:r>
+      <w:r>
+        <w:br w:type="textWrapping"/>
+      </w:r>
+      <w:r>
+        <w:rPr>
+          <w:rStyle w:val="NormalTok"/>
+        </w:rPr>
+        <w:t xml:space="preserve"> </w:t>
+      </w:r>
+      <w:r>
+        <w:rPr>
+          <w:rStyle w:val="NormalTok"/>
+        </w:rPr>
+        <w:t xml:space="preserve"> </w:t>
+      </w:r>
+      <w:r>
+        <w:rPr>
+          <w:rStyle w:val="NormalTok"/>
+        </w:rPr>
+        <w:t xml:space="preserve"> </w:t>
+      </w:r>
+      <w:r>
+        <w:rPr>
+          <w:rStyle w:val="NormalTok"/>
+        </w:rPr>
+        <w:t xml:space="preserve"> </w:t>
+      </w:r>
+      <w:r>
+        <w:rPr>
+          <w:rStyle w:val="NormalTok"/>
+        </w:rPr>
+        <w:t xml:space="preserve">P[t] =</w:t>
+      </w:r>
+      <w:r>
+        <w:rPr>
+          <w:rStyle w:val="StringTok"/>
+        </w:rPr>
+        <w:t xml:space="preserve"> </w:t>
+      </w:r>
+      <w:r>
+        <w:rPr>
+          <w:rStyle w:val="NormalTok"/>
+        </w:rPr>
+        <w:t xml:space="preserve">P_sub[deltat]</w:t>
+      </w:r>
+      <w:r>
+        <w:br w:type="textWrapping"/>
+      </w:r>
+      <w:r>
+        <w:rPr>
+          <w:rStyle w:val="NormalTok"/>
+        </w:rPr>
+        <w:t xml:space="preserve"> </w:t>
+      </w:r>
+      <w:r>
+        <w:rPr>
+          <w:rStyle w:val="NormalTok"/>
+        </w:rPr>
+        <w:t xml:space="preserve"> </w:t>
+      </w:r>
+      <w:r>
+        <w:rPr>
+          <w:rStyle w:val="NormalTok"/>
+        </w:rPr>
+        <w:t xml:space="preserve"> </w:t>
+      </w:r>
+      <w:r>
+        <w:rPr>
+          <w:rStyle w:val="NormalTok"/>
+        </w:rPr>
+        <w:t xml:space="preserve"> </w:t>
+      </w:r>
+      <w:r>
+        <w:rPr>
+          <w:rStyle w:val="NormalTok"/>
+        </w:rPr>
+        <w:t xml:space="preserve">M[t] =</w:t>
+      </w:r>
+      <w:r>
+        <w:rPr>
+          <w:rStyle w:val="StringTok"/>
+        </w:rPr>
+        <w:t xml:space="preserve"> </w:t>
+      </w:r>
+      <w:r>
+        <w:rPr>
+          <w:rStyle w:val="NormalTok"/>
+        </w:rPr>
+        <w:t xml:space="preserve">M_sub[deltat]</w:t>
+      </w:r>
+      <w:r>
+        <w:br w:type="textWrapping"/>
+      </w:r>
+      <w:r>
+        <w:rPr>
+          <w:rStyle w:val="NormalTok"/>
+        </w:rPr>
+        <w:t xml:space="preserve"> </w:t>
+      </w:r>
+      <w:r>
+        <w:rPr>
+          <w:rStyle w:val="NormalTok"/>
+        </w:rPr>
+        <w:t xml:space="preserve"> </w:t>
+      </w:r>
+      <w:r>
+        <w:rPr>
+          <w:rStyle w:val="NormalTok"/>
+        </w:rPr>
+        <w:t xml:space="preserve"> </w:t>
+      </w:r>
+      <w:r>
+        <w:rPr>
+          <w:rStyle w:val="NormalTok"/>
+        </w:rPr>
+        <w:t xml:space="preserve"> </w:t>
+      </w:r>
+      <w:r>
+        <w:rPr>
+          <w:rStyle w:val="NormalTok"/>
+        </w:rPr>
+        <w:t xml:space="preserve">h[t] =</w:t>
+      </w:r>
+      <w:r>
+        <w:rPr>
+          <w:rStyle w:val="StringTok"/>
+        </w:rPr>
+        <w:t xml:space="preserve"> </w:t>
+      </w:r>
+      <w:r>
+        <w:rPr>
+          <w:rStyle w:val="NormalTok"/>
+        </w:rPr>
+        <w:t xml:space="preserve">h_sub[deltat]</w:t>
+      </w:r>
+      <w:r>
+        <w:br w:type="textWrapping"/>
+      </w:r>
+      <w:r>
+        <w:rPr>
+          <w:rStyle w:val="NormalTok"/>
+        </w:rPr>
+        <w:t xml:space="preserve"> </w:t>
+      </w:r>
+      <w:r>
+        <w:rPr>
+          <w:rStyle w:val="NormalTok"/>
+        </w:rPr>
+        <w:t xml:space="preserve"> </w:t>
+      </w:r>
+      <w:r>
+        <w:rPr>
+          <w:rStyle w:val="NormalTok"/>
+        </w:rPr>
+        <w:t xml:space="preserve"> </w:t>
+      </w:r>
+      <w:r>
+        <w:rPr>
+          <w:rStyle w:val="NormalTok"/>
+        </w:rPr>
+        <w:t xml:space="preserve"> </w:t>
+      </w:r>
+      <w:r>
+        <w:rPr>
+          <w:rStyle w:val="NormalTok"/>
+        </w:rPr>
+        <w:t xml:space="preserve">CM[t] =</w:t>
+      </w:r>
+      <w:r>
+        <w:rPr>
+          <w:rStyle w:val="StringTok"/>
+        </w:rPr>
+        <w:t xml:space="preserve"> </w:t>
+      </w:r>
+      <w:r>
+        <w:rPr>
+          <w:rStyle w:val="NormalTok"/>
+        </w:rPr>
+        <w:t xml:space="preserve">CM_sub[deltat]</w:t>
+      </w:r>
+      <w:r>
+        <w:br w:type="textWrapping"/>
+      </w:r>
+      <w:r>
+        <w:rPr>
+          <w:rStyle w:val="NormalTok"/>
+        </w:rPr>
+        <w:t xml:space="preserve"> </w:t>
+      </w:r>
+      <w:r>
+        <w:rPr>
+          <w:rStyle w:val="NormalTok"/>
+        </w:rPr>
+        <w:t xml:space="preserve"> </w:t>
+      </w:r>
+      <w:r>
+        <w:rPr>
+          <w:rStyle w:val="NormalTok"/>
+        </w:rPr>
+        <w:t xml:space="preserve"> </w:t>
+      </w:r>
+      <w:r>
+        <w:rPr>
+          <w:rStyle w:val="NormalTok"/>
+        </w:rPr>
+        <w:t xml:space="preserve"> </w:t>
+      </w:r>
+      <w:r>
+        <w:rPr>
+          <w:rStyle w:val="NormalTok"/>
+        </w:rPr>
+        <w:t xml:space="preserve">SmM[t] =</w:t>
+      </w:r>
+      <w:r>
+        <w:rPr>
+          <w:rStyle w:val="StringTok"/>
+        </w:rPr>
+        <w:t xml:space="preserve"> </w:t>
+      </w:r>
+      <w:r>
+        <w:rPr>
+          <w:rStyle w:val="NormalTok"/>
+        </w:rPr>
+        <w:t xml:space="preserve">SmM_sub[deltat] </w:t>
+      </w:r>
+      <w:r>
+        <w:br w:type="textWrapping"/>
+      </w:r>
+      <w:r>
+        <w:rPr>
+          <w:rStyle w:val="NormalTok"/>
+        </w:rPr>
+        <w:t xml:space="preserve"> </w:t>
+      </w:r>
+      <w:r>
+        <w:rPr>
+          <w:rStyle w:val="NormalTok"/>
+        </w:rPr>
+        <w:t xml:space="preserve"> </w:t>
+      </w:r>
+      <w:r>
+        <w:rPr>
+          <w:rStyle w:val="NormalTok"/>
+        </w:rPr>
+        <w:t xml:space="preserve"> </w:t>
+      </w:r>
+      <w:r>
+        <w:rPr>
+          <w:rStyle w:val="NormalTok"/>
+        </w:rPr>
+        <w:t xml:space="preserve"> </w:t>
+      </w:r>
+      <w:r>
+        <w:rPr>
+          <w:rStyle w:val="NormalTok"/>
+        </w:rPr>
+        <w:t xml:space="preserve">SmI[t]=SmI_sub[deltat]</w:t>
+      </w:r>
+      <w:r>
+        <w:br w:type="textWrapping"/>
+      </w:r>
+      <w:r>
+        <w:rPr>
+          <w:rStyle w:val="NormalTok"/>
+        </w:rPr>
+        <w:t xml:space="preserve"> </w:t>
+      </w:r>
+      <w:r>
+        <w:rPr>
+          <w:rStyle w:val="NormalTok"/>
+        </w:rPr>
+        <w:t xml:space="preserve"> </w:t>
+      </w:r>
+      <w:r>
+        <w:rPr>
+          <w:rStyle w:val="NormalTok"/>
+        </w:rPr>
+        <w:t xml:space="preserve"> </w:t>
+      </w:r>
+      <w:r>
+        <w:rPr>
+          <w:rStyle w:val="NormalTok"/>
+        </w:rPr>
+        <w:t xml:space="preserve"> </w:t>
+      </w:r>
+      <w:r>
+        <w:rPr>
+          <w:rStyle w:val="NormalTok"/>
+        </w:rPr>
+        <w:t xml:space="preserve">In[t]=</w:t>
       </w:r>
       <w:r>
         <w:rPr>
@@ -6679,13 +9616,124 @@
         <w:rPr>
           <w:rStyle w:val="KeywordTok"/>
         </w:rPr>
-        <w:t xml:space="preserve">Infil</w:t>
-      </w:r>
-      <w:r>
-        <w:rPr>
-          <w:rStyle w:val="NormalTok"/>
-        </w:rPr>
-        <w:t xml:space="preserve">(h.old, P.old,par)*timeincr</w:t>
+        <w:t xml:space="preserve">sum</w:t>
+      </w:r>
+      <w:r>
+        <w:rPr>
+          <w:rStyle w:val="NormalTok"/>
+        </w:rPr>
+        <w:t xml:space="preserve">(I_sub)</w:t>
+      </w:r>
+      <w:r>
+        <w:br w:type="textWrapping"/>
+      </w:r>
+      <w:r>
+        <w:rPr>
+          <w:rStyle w:val="NormalTok"/>
+        </w:rPr>
+        <w:t xml:space="preserve"> </w:t>
+      </w:r>
+      <w:r>
+        <w:rPr>
+          <w:rStyle w:val="NormalTok"/>
+        </w:rPr>
+        <w:t xml:space="preserve"> </w:t>
+      </w:r>
+      <w:r>
+        <w:rPr>
+          <w:rStyle w:val="NormalTok"/>
+        </w:rPr>
+        <w:t xml:space="preserve"> </w:t>
+      </w:r>
+      <w:r>
+        <w:rPr>
+          <w:rStyle w:val="NormalTok"/>
+        </w:rPr>
+        <w:t xml:space="preserve"> </w:t>
+      </w:r>
+      <w:r>
+        <w:rPr>
+          <w:rStyle w:val="NormalTok"/>
+        </w:rPr>
+        <w:t xml:space="preserve">flux[t] =</w:t>
+      </w:r>
+      <w:r>
+        <w:rPr>
+          <w:rStyle w:val="StringTok"/>
+        </w:rPr>
+        <w:t xml:space="preserve"> </w:t>
+      </w:r>
+      <w:r>
+        <w:rPr>
+          <w:rStyle w:val="KeywordTok"/>
+        </w:rPr>
+        <w:t xml:space="preserve">sum</w:t>
+      </w:r>
+      <w:r>
+        <w:rPr>
+          <w:rStyle w:val="NormalTok"/>
+        </w:rPr>
+        <w:t xml:space="preserve">(flux_sub)</w:t>
+      </w:r>
+      <w:r>
+        <w:br w:type="textWrapping"/>
+      </w:r>
+      <w:r>
+        <w:rPr>
+          <w:rStyle w:val="NormalTok"/>
+        </w:rPr>
+        <w:t xml:space="preserve"> </w:t>
+      </w:r>
+      <w:r>
+        <w:rPr>
+          <w:rStyle w:val="NormalTok"/>
+        </w:rPr>
+        <w:t xml:space="preserve"> </w:t>
+      </w:r>
+      <w:r>
+        <w:rPr>
+          <w:rStyle w:val="NormalTok"/>
+        </w:rPr>
+        <w:t xml:space="preserve"> </w:t>
+      </w:r>
+      <w:r>
+        <w:rPr>
+          <w:rStyle w:val="NormalTok"/>
+        </w:rPr>
+        <w:t xml:space="preserve"> </w:t>
+      </w:r>
+      <w:r>
+        <w:rPr>
+          <w:rStyle w:val="NormalTok"/>
+        </w:rPr>
+        <w:t xml:space="preserve">Svir[t] =</w:t>
+      </w:r>
+      <w:r>
+        <w:rPr>
+          <w:rStyle w:val="StringTok"/>
+        </w:rPr>
+        <w:t xml:space="preserve"> </w:t>
+      </w:r>
+      <w:r>
+        <w:rPr>
+          <w:rStyle w:val="NormalTok"/>
+        </w:rPr>
+        <w:t xml:space="preserve">Svir_sub[deltat]</w:t>
+      </w:r>
+      <w:r>
+        <w:br w:type="textWrapping"/>
+      </w:r>
+      <w:r>
+        <w:br w:type="textWrapping"/>
+      </w:r>
+      <w:r>
+        <w:rPr>
+          <w:rStyle w:val="NormalTok"/>
+        </w:rPr>
+        <w:t xml:space="preserve">}</w:t>
+      </w:r>
+      <w:r>
+        <w:br w:type="textWrapping"/>
       </w:r>
       <w:r>
         <w:br w:type="textWrapping"/>
@@ -6697,61 +9745,88 @@
         <w:rPr>
           <w:rStyle w:val="CommentTok"/>
         </w:rPr>
-        <w:t xml:space="preserve">#  1. Update soil moisture with infiltration</w:t>
-      </w:r>
-      <w:r>
-        <w:br w:type="textWrapping"/>
-      </w:r>
-      <w:r>
-        <w:br w:type="textWrapping"/>
-      </w:r>
-      <w:r>
-        <w:rPr>
-          <w:rStyle w:val="NormalTok"/>
-        </w:rPr>
-        <w:t xml:space="preserve"> </w:t>
-      </w:r>
-      <w:r>
-        <w:rPr>
-          <w:rStyle w:val="NormalTok"/>
-        </w:rPr>
-        <w:t xml:space="preserve"> </w:t>
-      </w:r>
-      <w:r>
-        <w:rPr>
-          <w:rStyle w:val="NormalTok"/>
-        </w:rPr>
-        <w:t xml:space="preserve"> </w:t>
-      </w:r>
-      <w:r>
-        <w:rPr>
-          <w:rStyle w:val="NormalTok"/>
-        </w:rPr>
-        <w:t xml:space="preserve"> </w:t>
-      </w:r>
-      <w:r>
-        <w:rPr>
-          <w:rStyle w:val="NormalTok"/>
-        </w:rPr>
-        <w:t xml:space="preserve"> </w:t>
-      </w:r>
-      <w:r>
-        <w:rPr>
-          <w:rStyle w:val="NormalTok"/>
-        </w:rPr>
-        <w:t xml:space="preserve"> </w:t>
-      </w:r>
-      <w:r>
-        <w:rPr>
-          <w:rStyle w:val="NormalTok"/>
-        </w:rPr>
-        <w:t xml:space="preserve">M_sub[tt +</w:t>
-      </w:r>
-      <w:r>
-        <w:rPr>
-          <w:rStyle w:val="StringTok"/>
-        </w:rPr>
-        <w:t xml:space="preserve"> </w:t>
+        <w:t xml:space="preserve"># Plotting</w:t>
+      </w:r>
+      <w:r>
+        <w:br w:type="textWrapping"/>
+      </w:r>
+      <w:r>
+        <w:rPr>
+          <w:rStyle w:val="NormalTok"/>
+        </w:rPr>
+        <w:t xml:space="preserve"> </w:t>
+      </w:r>
+      <w:r>
+        <w:br w:type="textWrapping"/>
+      </w:r>
+      <w:r>
+        <w:rPr>
+          <w:rStyle w:val="NormalTok"/>
+        </w:rPr>
+        <w:t xml:space="preserve">if (plotit==T) {  </w:t>
+      </w:r>
+      <w:r>
+        <w:br w:type="textWrapping"/>
+      </w:r>
+      <w:r>
+        <w:rPr>
+          <w:rStyle w:val="NormalTok"/>
+        </w:rPr>
+        <w:t xml:space="preserve"> </w:t>
+      </w:r>
+      <w:r>
+        <w:rPr>
+          <w:rStyle w:val="NormalTok"/>
+        </w:rPr>
+        <w:t xml:space="preserve"> </w:t>
+      </w:r>
+      <w:r>
+        <w:rPr>
+          <w:rStyle w:val="KeywordTok"/>
+        </w:rPr>
+        <w:t xml:space="preserve">plot</w:t>
+      </w:r>
+      <w:r>
+        <w:rPr>
+          <w:rStyle w:val="NormalTok"/>
+        </w:rPr>
+        <w:t xml:space="preserve">(M, </w:t>
+      </w:r>
+      <w:r>
+        <w:rPr>
+          <w:rStyle w:val="DataTypeTok"/>
+        </w:rPr>
+        <w:t xml:space="preserve">type=</w:t>
+      </w:r>
+      <w:r>
+        <w:rPr>
+          <w:rStyle w:val="StringTok"/>
+        </w:rPr>
+        <w:t xml:space="preserve">"l"</w:t>
+      </w:r>
+      <w:r>
+        <w:rPr>
+          <w:rStyle w:val="NormalTok"/>
+        </w:rPr>
+        <w:t xml:space="preserve">,</w:t>
+      </w:r>
+      <w:r>
+        <w:rPr>
+          <w:rStyle w:val="DataTypeTok"/>
+        </w:rPr>
+        <w:t xml:space="preserve">ylim=</w:t>
+      </w:r>
+      <w:r>
+        <w:rPr>
+          <w:rStyle w:val="KeywordTok"/>
+        </w:rPr>
+        <w:t xml:space="preserve">c</w:t>
+      </w:r>
+      <w:r>
+        <w:rPr>
+          <w:rStyle w:val="NormalTok"/>
+        </w:rPr>
+        <w:t xml:space="preserve">(-</w:t>
       </w:r>
       <w:r>
         <w:rPr>
@@ -6763,2674 +9838,13 @@
         <w:rPr>
           <w:rStyle w:val="NormalTok"/>
         </w:rPr>
-        <w:t xml:space="preserve">] &lt;-</w:t>
-      </w:r>
-      <w:r>
-        <w:rPr>
-          <w:rStyle w:val="StringTok"/>
-        </w:rPr>
-        <w:t xml:space="preserve"> </w:t>
-      </w:r>
-      <w:r>
-        <w:rPr>
-          <w:rStyle w:val="NormalTok"/>
-        </w:rPr>
-        <w:t xml:space="preserve">M.old +</w:t>
-      </w:r>
-      <w:r>
-        <w:rPr>
-          <w:rStyle w:val="StringTok"/>
-        </w:rPr>
-        <w:t xml:space="preserve"> </w:t>
-      </w:r>
-      <w:r>
-        <w:rPr>
-          <w:rStyle w:val="NormalTok"/>
-        </w:rPr>
-        <w:t xml:space="preserve">I_sub[tt]      </w:t>
-      </w:r>
-      <w:r>
-        <w:br w:type="textWrapping"/>
-      </w:r>
-      <w:r>
-        <w:rPr>
-          <w:rStyle w:val="NormalTok"/>
-        </w:rPr>
-        <w:t xml:space="preserve"> </w:t>
-      </w:r>
-      <w:r>
-        <w:rPr>
-          <w:rStyle w:val="NormalTok"/>
-        </w:rPr>
-        <w:t xml:space="preserve"> </w:t>
-      </w:r>
-      <w:r>
-        <w:rPr>
-          <w:rStyle w:val="NormalTok"/>
-        </w:rPr>
-        <w:t xml:space="preserve"> </w:t>
-      </w:r>
-      <w:r>
-        <w:rPr>
-          <w:rStyle w:val="NormalTok"/>
-        </w:rPr>
-        <w:t xml:space="preserve"> </w:t>
-      </w:r>
-      <w:r>
-        <w:rPr>
-          <w:rStyle w:val="NormalTok"/>
-        </w:rPr>
-        <w:t xml:space="preserve"> </w:t>
-      </w:r>
-      <w:r>
-        <w:rPr>
-          <w:rStyle w:val="NormalTok"/>
-        </w:rPr>
-        <w:t xml:space="preserve"> </w:t>
-      </w:r>
-      <w:r>
-        <w:br w:type="textWrapping"/>
-      </w:r>
-      <w:r>
-        <w:rPr>
-          <w:rStyle w:val="CommentTok"/>
-        </w:rPr>
-        <w:t xml:space="preserve"># Now do all plant uptake and growth</w:t>
-      </w:r>
-      <w:r>
-        <w:br w:type="textWrapping"/>
-      </w:r>
-      <w:r>
-        <w:rPr>
-          <w:rStyle w:val="CommentTok"/>
-        </w:rPr>
-        <w:t xml:space="preserve"># water uptake by plants: include infiltration in available water</w:t>
-      </w:r>
-      <w:r>
-        <w:br w:type="textWrapping"/>
-      </w:r>
-      <w:r>
-        <w:br w:type="textWrapping"/>
-      </w:r>
-      <w:r>
-        <w:rPr>
-          <w:rStyle w:val="NormalTok"/>
-        </w:rPr>
-        <w:t xml:space="preserve"> </w:t>
-      </w:r>
-      <w:r>
-        <w:rPr>
-          <w:rStyle w:val="NormalTok"/>
-        </w:rPr>
-        <w:t xml:space="preserve"> </w:t>
-      </w:r>
-      <w:r>
-        <w:rPr>
-          <w:rStyle w:val="NormalTok"/>
-        </w:rPr>
-        <w:t xml:space="preserve"> </w:t>
-      </w:r>
-      <w:r>
-        <w:rPr>
-          <w:rStyle w:val="NormalTok"/>
-        </w:rPr>
-        <w:t xml:space="preserve"> </w:t>
-      </w:r>
-      <w:r>
-        <w:rPr>
-          <w:rStyle w:val="NormalTok"/>
-        </w:rPr>
-        <w:t xml:space="preserve"> </w:t>
-      </w:r>
-      <w:r>
-        <w:rPr>
-          <w:rStyle w:val="NormalTok"/>
-        </w:rPr>
-        <w:t xml:space="preserve"> </w:t>
-      </w:r>
-      <w:r>
-        <w:rPr>
-          <w:rStyle w:val="NormalTok"/>
-        </w:rPr>
-        <w:t xml:space="preserve">WU_sub[tt] &lt;-</w:t>
-      </w:r>
-      <w:r>
-        <w:rPr>
-          <w:rStyle w:val="StringTok"/>
-        </w:rPr>
-        <w:t xml:space="preserve"> </w:t>
-      </w:r>
-      <w:r>
-        <w:rPr>
-          <w:rStyle w:val="KeywordTok"/>
-        </w:rPr>
-        <w:t xml:space="preserve">WU</w:t>
-      </w:r>
-      <w:r>
-        <w:rPr>
-          <w:rStyle w:val="NormalTok"/>
-        </w:rPr>
-        <w:t xml:space="preserve">(</w:t>
-      </w:r>
-      <w:r>
-        <w:rPr>
-          <w:rStyle w:val="DataTypeTok"/>
-        </w:rPr>
-        <w:t xml:space="preserve">M=</w:t>
-      </w:r>
-      <w:r>
-        <w:rPr>
-          <w:rStyle w:val="NormalTok"/>
-        </w:rPr>
-        <w:t xml:space="preserve">Svir.old,P.old,par)*timeincr </w:t>
-      </w:r>
-      <w:r>
-        <w:br w:type="textWrapping"/>
-      </w:r>
-      <w:r>
-        <w:rPr>
-          <w:rStyle w:val="NormalTok"/>
-        </w:rPr>
-        <w:t xml:space="preserve"> </w:t>
-      </w:r>
-      <w:r>
-        <w:rPr>
-          <w:rStyle w:val="NormalTok"/>
-        </w:rPr>
-        <w:t xml:space="preserve"> </w:t>
-      </w:r>
-      <w:r>
-        <w:rPr>
-          <w:rStyle w:val="NormalTok"/>
-        </w:rPr>
-        <w:t xml:space="preserve"> </w:t>
-      </w:r>
-      <w:r>
-        <w:rPr>
-          <w:rStyle w:val="NormalTok"/>
-        </w:rPr>
-        <w:t xml:space="preserve"> </w:t>
-      </w:r>
-      <w:r>
-        <w:rPr>
-          <w:rStyle w:val="NormalTok"/>
-        </w:rPr>
-        <w:t xml:space="preserve"> </w:t>
-      </w:r>
-      <w:r>
-        <w:rPr>
-          <w:rStyle w:val="NormalTok"/>
-        </w:rPr>
-        <w:t xml:space="preserve"> </w:t>
-      </w:r>
-      <w:r>
-        <w:br w:type="textWrapping"/>
-      </w:r>
-      <w:r>
-        <w:rPr>
-          <w:rStyle w:val="NormalTok"/>
-        </w:rPr>
-        <w:t xml:space="preserve"> </w:t>
-      </w:r>
-      <w:r>
-        <w:rPr>
-          <w:rStyle w:val="NormalTok"/>
-        </w:rPr>
-        <w:t xml:space="preserve"> </w:t>
-      </w:r>
-      <w:r>
-        <w:rPr>
-          <w:rStyle w:val="NormalTok"/>
-        </w:rPr>
-        <w:t xml:space="preserve"> </w:t>
-      </w:r>
-      <w:r>
-        <w:rPr>
-          <w:rStyle w:val="NormalTok"/>
-        </w:rPr>
-        <w:t xml:space="preserve"> </w:t>
-      </w:r>
-      <w:r>
-        <w:rPr>
-          <w:rStyle w:val="NormalTok"/>
-        </w:rPr>
-        <w:t xml:space="preserve"> </w:t>
-      </w:r>
-      <w:r>
-        <w:rPr>
-          <w:rStyle w:val="NormalTok"/>
-        </w:rPr>
-        <w:t xml:space="preserve"> </w:t>
-      </w:r>
-      <w:r>
-        <w:rPr>
-          <w:rStyle w:val="CommentTok"/>
-        </w:rPr>
-        <w:t xml:space="preserve"># growth rate</w:t>
-      </w:r>
-      <w:r>
-        <w:br w:type="textWrapping"/>
-      </w:r>
-      <w:r>
-        <w:rPr>
-          <w:rStyle w:val="NormalTok"/>
-        </w:rPr>
-        <w:t xml:space="preserve"> </w:t>
-      </w:r>
-      <w:r>
-        <w:rPr>
-          <w:rStyle w:val="NormalTok"/>
-        </w:rPr>
-        <w:t xml:space="preserve"> </w:t>
-      </w:r>
-      <w:r>
-        <w:rPr>
-          <w:rStyle w:val="NormalTok"/>
-        </w:rPr>
-        <w:t xml:space="preserve"> </w:t>
-      </w:r>
-      <w:r>
-        <w:rPr>
-          <w:rStyle w:val="NormalTok"/>
-        </w:rPr>
-        <w:t xml:space="preserve"> </w:t>
-      </w:r>
-      <w:r>
-        <w:rPr>
-          <w:rStyle w:val="NormalTok"/>
-        </w:rPr>
-        <w:t xml:space="preserve"> </w:t>
-      </w:r>
-      <w:r>
-        <w:rPr>
-          <w:rStyle w:val="NormalTok"/>
-        </w:rPr>
-        <w:t xml:space="preserve"> </w:t>
-      </w:r>
-      <w:r>
-        <w:rPr>
-          <w:rStyle w:val="NormalTok"/>
-        </w:rPr>
-        <w:t xml:space="preserve">Gr_sub[tt] &lt;-</w:t>
-      </w:r>
-      <w:r>
-        <w:rPr>
-          <w:rStyle w:val="StringTok"/>
-        </w:rPr>
-        <w:t xml:space="preserve"> </w:t>
-      </w:r>
-      <w:r>
-        <w:rPr>
-          <w:rStyle w:val="KeywordTok"/>
-        </w:rPr>
-        <w:t xml:space="preserve">Gr</w:t>
-      </w:r>
-      <w:r>
-        <w:rPr>
-          <w:rStyle w:val="NormalTok"/>
-        </w:rPr>
-        <w:t xml:space="preserve">(</w:t>
-      </w:r>
-      <w:r>
-        <w:rPr>
-          <w:rStyle w:val="DataTypeTok"/>
-        </w:rPr>
-        <w:t xml:space="preserve">M=</w:t>
-      </w:r>
-      <w:r>
-        <w:rPr>
-          <w:rStyle w:val="NormalTok"/>
-        </w:rPr>
-        <w:t xml:space="preserve">Svir.old, P.old,par)*timeincr </w:t>
-      </w:r>
-      <w:r>
-        <w:br w:type="textWrapping"/>
-      </w:r>
-      <w:r>
-        <w:rPr>
-          <w:rStyle w:val="NormalTok"/>
-        </w:rPr>
-        <w:t xml:space="preserve"> </w:t>
-      </w:r>
-      <w:r>
-        <w:rPr>
-          <w:rStyle w:val="NormalTok"/>
-        </w:rPr>
-        <w:t xml:space="preserve"> </w:t>
-      </w:r>
-      <w:r>
-        <w:rPr>
-          <w:rStyle w:val="NormalTok"/>
-        </w:rPr>
-        <w:t xml:space="preserve"> </w:t>
-      </w:r>
-      <w:r>
-        <w:rPr>
-          <w:rStyle w:val="NormalTok"/>
-        </w:rPr>
-        <w:t xml:space="preserve"> </w:t>
-      </w:r>
-      <w:r>
-        <w:rPr>
-          <w:rStyle w:val="NormalTok"/>
-        </w:rPr>
-        <w:t xml:space="preserve"> </w:t>
-      </w:r>
-      <w:r>
-        <w:rPr>
-          <w:rStyle w:val="NormalTok"/>
-        </w:rPr>
-        <w:t xml:space="preserve"> </w:t>
-      </w:r>
-      <w:r>
-        <w:rPr>
-          <w:rStyle w:val="CommentTok"/>
-        </w:rPr>
-        <w:t xml:space="preserve"># Mortality</w:t>
-      </w:r>
-      <w:r>
-        <w:br w:type="textWrapping"/>
-      </w:r>
-      <w:r>
-        <w:rPr>
-          <w:rStyle w:val="NormalTok"/>
-        </w:rPr>
-        <w:t xml:space="preserve"> </w:t>
-      </w:r>
-      <w:r>
-        <w:rPr>
-          <w:rStyle w:val="NormalTok"/>
-        </w:rPr>
-        <w:t xml:space="preserve"> </w:t>
-      </w:r>
-      <w:r>
-        <w:rPr>
-          <w:rStyle w:val="NormalTok"/>
-        </w:rPr>
-        <w:t xml:space="preserve"> </w:t>
-      </w:r>
-      <w:r>
-        <w:rPr>
-          <w:rStyle w:val="NormalTok"/>
-        </w:rPr>
-        <w:t xml:space="preserve"> </w:t>
-      </w:r>
-      <w:r>
-        <w:rPr>
-          <w:rStyle w:val="NormalTok"/>
-        </w:rPr>
-        <w:t xml:space="preserve"> </w:t>
-      </w:r>
-      <w:r>
-        <w:rPr>
-          <w:rStyle w:val="NormalTok"/>
-        </w:rPr>
-        <w:t xml:space="preserve"> </w:t>
-      </w:r>
-      <w:r>
-        <w:rPr>
-          <w:rStyle w:val="NormalTok"/>
-        </w:rPr>
-        <w:t xml:space="preserve">Mo_sub[tt]&lt;-</w:t>
-      </w:r>
-      <w:r>
-        <w:rPr>
-          <w:rStyle w:val="StringTok"/>
-        </w:rPr>
-        <w:t xml:space="preserve"> </w:t>
-      </w:r>
-      <w:r>
-        <w:rPr>
-          <w:rStyle w:val="KeywordTok"/>
-        </w:rPr>
-        <w:t xml:space="preserve">Mo</w:t>
-      </w:r>
-      <w:r>
-        <w:rPr>
-          <w:rStyle w:val="NormalTok"/>
-        </w:rPr>
-        <w:t xml:space="preserve">(P.old,</w:t>
-      </w:r>
-      <w:r>
-        <w:rPr>
-          <w:rStyle w:val="DataTypeTok"/>
-        </w:rPr>
-        <w:t xml:space="preserve">M=</w:t>
-      </w:r>
-      <w:r>
-        <w:rPr>
-          <w:rStyle w:val="NormalTok"/>
-        </w:rPr>
-        <w:t xml:space="preserve">M.old, </w:t>
-      </w:r>
-      <w:r>
-        <w:rPr>
-          <w:rStyle w:val="DataTypeTok"/>
-        </w:rPr>
-        <w:t xml:space="preserve">Svir=</w:t>
-      </w:r>
-      <w:r>
-        <w:rPr>
-          <w:rStyle w:val="NormalTok"/>
-        </w:rPr>
-        <w:t xml:space="preserve">Svir.old, par)*timeincr</w:t>
-      </w:r>
-      <w:r>
-        <w:br w:type="textWrapping"/>
-      </w:r>
-      <w:r>
-        <w:rPr>
-          <w:rStyle w:val="NormalTok"/>
-        </w:rPr>
-        <w:t xml:space="preserve"> </w:t>
-      </w:r>
-      <w:r>
-        <w:rPr>
-          <w:rStyle w:val="NormalTok"/>
-        </w:rPr>
-        <w:t xml:space="preserve"> </w:t>
-      </w:r>
-      <w:r>
-        <w:rPr>
-          <w:rStyle w:val="NormalTok"/>
-        </w:rPr>
-        <w:t xml:space="preserve"> </w:t>
-      </w:r>
-      <w:r>
-        <w:rPr>
-          <w:rStyle w:val="NormalTok"/>
-        </w:rPr>
-        <w:t xml:space="preserve"> </w:t>
-      </w:r>
-      <w:r>
-        <w:rPr>
-          <w:rStyle w:val="NormalTok"/>
-        </w:rPr>
-        <w:t xml:space="preserve"> </w:t>
-      </w:r>
-      <w:r>
-        <w:rPr>
-          <w:rStyle w:val="NormalTok"/>
-        </w:rPr>
-        <w:t xml:space="preserve"> </w:t>
-      </w:r>
-      <w:r>
-        <w:rPr>
-          <w:rStyle w:val="CommentTok"/>
-        </w:rPr>
-        <w:t xml:space="preserve"># calculate plant biomass balance</w:t>
-      </w:r>
-      <w:r>
-        <w:br w:type="textWrapping"/>
-      </w:r>
-      <w:r>
-        <w:rPr>
-          <w:rStyle w:val="NormalTok"/>
-        </w:rPr>
-        <w:t xml:space="preserve"> </w:t>
-      </w:r>
-      <w:r>
-        <w:rPr>
-          <w:rStyle w:val="NormalTok"/>
-        </w:rPr>
-        <w:t xml:space="preserve"> </w:t>
-      </w:r>
-      <w:r>
-        <w:rPr>
-          <w:rStyle w:val="NormalTok"/>
-        </w:rPr>
-        <w:t xml:space="preserve"> </w:t>
-      </w:r>
-      <w:r>
-        <w:rPr>
-          <w:rStyle w:val="NormalTok"/>
-        </w:rPr>
-        <w:t xml:space="preserve"> </w:t>
-      </w:r>
-      <w:r>
-        <w:rPr>
-          <w:rStyle w:val="NormalTok"/>
-        </w:rPr>
-        <w:t xml:space="preserve"> </w:t>
-      </w:r>
-      <w:r>
-        <w:rPr>
-          <w:rStyle w:val="NormalTok"/>
-        </w:rPr>
-        <w:t xml:space="preserve"> </w:t>
-      </w:r>
-      <w:r>
-        <w:rPr>
-          <w:rStyle w:val="NormalTok"/>
-        </w:rPr>
-        <w:t xml:space="preserve">P_sub[tt +</w:t>
-      </w:r>
-      <w:r>
-        <w:rPr>
-          <w:rStyle w:val="StringTok"/>
-        </w:rPr>
-        <w:t xml:space="preserve"> </w:t>
+        <w:t xml:space="preserve">,</w:t>
       </w:r>
       <w:r>
         <w:rPr>
           <w:rStyle w:val="DecValTok"/>
         </w:rPr>
-        <w:t xml:space="preserve">1</w:t>
-      </w:r>
-      <w:r>
-        <w:rPr>
-          <w:rStyle w:val="NormalTok"/>
-        </w:rPr>
-        <w:t xml:space="preserve">] &lt;-</w:t>
-      </w:r>
-      <w:r>
-        <w:rPr>
-          <w:rStyle w:val="StringTok"/>
-        </w:rPr>
-        <w:t xml:space="preserve"> </w:t>
-      </w:r>
-      <w:r>
-        <w:rPr>
-          <w:rStyle w:val="NormalTok"/>
-        </w:rPr>
-        <w:t xml:space="preserve">P.old +</w:t>
-      </w:r>
-      <w:r>
-        <w:rPr>
-          <w:rStyle w:val="StringTok"/>
-        </w:rPr>
-        <w:t xml:space="preserve"> </w:t>
-      </w:r>
-      <w:r>
-        <w:rPr>
-          <w:rStyle w:val="NormalTok"/>
-        </w:rPr>
-        <w:t xml:space="preserve">Gr_sub[tt]-</w:t>
-      </w:r>
-      <w:r>
-        <w:rPr>
-          <w:rStyle w:val="StringTok"/>
-        </w:rPr>
-        <w:t xml:space="preserve"> </w:t>
-      </w:r>
-      <w:r>
-        <w:rPr>
-          <w:rStyle w:val="NormalTok"/>
-        </w:rPr>
-        <w:t xml:space="preserve">Mo_sub[tt] </w:t>
-      </w:r>
-      <w:r>
-        <w:br w:type="textWrapping"/>
-      </w:r>
-      <w:r>
-        <w:rPr>
-          <w:rStyle w:val="NormalTok"/>
-        </w:rPr>
-        <w:t xml:space="preserve"> </w:t>
-      </w:r>
-      <w:r>
-        <w:rPr>
-          <w:rStyle w:val="NormalTok"/>
-        </w:rPr>
-        <w:t xml:space="preserve"> </w:t>
-      </w:r>
-      <w:r>
-        <w:rPr>
-          <w:rStyle w:val="NormalTok"/>
-        </w:rPr>
-        <w:t xml:space="preserve"> </w:t>
-      </w:r>
-      <w:r>
-        <w:rPr>
-          <w:rStyle w:val="NormalTok"/>
-        </w:rPr>
-        <w:t xml:space="preserve"> </w:t>
-      </w:r>
-      <w:r>
-        <w:rPr>
-          <w:rStyle w:val="NormalTok"/>
-        </w:rPr>
-        <w:t xml:space="preserve"> </w:t>
-      </w:r>
-      <w:r>
-        <w:rPr>
-          <w:rStyle w:val="NormalTok"/>
-        </w:rPr>
-        <w:t xml:space="preserve"> </w:t>
-      </w:r>
-      <w:r>
-        <w:br w:type="textWrapping"/>
-      </w:r>
-      <w:r>
-        <w:rPr>
-          <w:rStyle w:val="NormalTok"/>
-        </w:rPr>
-        <w:t xml:space="preserve"> </w:t>
-      </w:r>
-      <w:r>
-        <w:rPr>
-          <w:rStyle w:val="NormalTok"/>
-        </w:rPr>
-        <w:t xml:space="preserve"> </w:t>
-      </w:r>
-      <w:r>
-        <w:rPr>
-          <w:rStyle w:val="NormalTok"/>
-        </w:rPr>
-        <w:t xml:space="preserve"> </w:t>
-      </w:r>
-      <w:r>
-        <w:rPr>
-          <w:rStyle w:val="NormalTok"/>
-        </w:rPr>
-        <w:t xml:space="preserve"> </w:t>
-      </w:r>
-      <w:r>
-        <w:rPr>
-          <w:rStyle w:val="NormalTok"/>
-        </w:rPr>
-        <w:t xml:space="preserve"> </w:t>
-      </w:r>
-      <w:r>
-        <w:rPr>
-          <w:rStyle w:val="NormalTok"/>
-        </w:rPr>
-        <w:t xml:space="preserve"> </w:t>
-      </w:r>
-      <w:r>
-        <w:br w:type="textWrapping"/>
-      </w:r>
-      <w:r>
-        <w:rPr>
-          <w:rStyle w:val="CommentTok"/>
-        </w:rPr>
-        <w:t xml:space="preserve"># re-calculate water balance</w:t>
-      </w:r>
-      <w:r>
-        <w:br w:type="textWrapping"/>
-      </w:r>
-      <w:r>
-        <w:rPr>
-          <w:rStyle w:val="CommentTok"/>
-        </w:rPr>
-        <w:t xml:space="preserve"># 2. before leaching</w:t>
-      </w:r>
-      <w:r>
-        <w:br w:type="textWrapping"/>
-      </w:r>
-      <w:r>
-        <w:rPr>
-          <w:rStyle w:val="NormalTok"/>
-        </w:rPr>
-        <w:t xml:space="preserve"> </w:t>
-      </w:r>
-      <w:r>
-        <w:rPr>
-          <w:rStyle w:val="NormalTok"/>
-        </w:rPr>
-        <w:t xml:space="preserve"> </w:t>
-      </w:r>
-      <w:r>
-        <w:rPr>
-          <w:rStyle w:val="NormalTok"/>
-        </w:rPr>
-        <w:t xml:space="preserve"> </w:t>
-      </w:r>
-      <w:r>
-        <w:rPr>
-          <w:rStyle w:val="NormalTok"/>
-        </w:rPr>
-        <w:t xml:space="preserve"> </w:t>
-      </w:r>
-      <w:r>
-        <w:rPr>
-          <w:rStyle w:val="NormalTok"/>
-        </w:rPr>
-        <w:t xml:space="preserve"> </w:t>
-      </w:r>
-      <w:r>
-        <w:rPr>
-          <w:rStyle w:val="NormalTok"/>
-        </w:rPr>
-        <w:t xml:space="preserve"> </w:t>
-      </w:r>
-      <w:r>
-        <w:rPr>
-          <w:rStyle w:val="NormalTok"/>
-        </w:rPr>
-        <w:t xml:space="preserve">M_sub[tt +</w:t>
-      </w:r>
-      <w:r>
-        <w:rPr>
-          <w:rStyle w:val="StringTok"/>
-        </w:rPr>
-        <w:t xml:space="preserve"> </w:t>
-      </w:r>
-      <w:r>
-        <w:rPr>
-          <w:rStyle w:val="DecValTok"/>
-        </w:rPr>
-        <w:t xml:space="preserve">1</w:t>
-      </w:r>
-      <w:r>
-        <w:rPr>
-          <w:rStyle w:val="NormalTok"/>
-        </w:rPr>
-        <w:t xml:space="preserve">] &lt;-</w:t>
-      </w:r>
-      <w:r>
-        <w:rPr>
-          <w:rStyle w:val="StringTok"/>
-        </w:rPr>
-        <w:t xml:space="preserve"> </w:t>
-      </w:r>
-      <w:r>
-        <w:rPr>
-          <w:rStyle w:val="NormalTok"/>
-        </w:rPr>
-        <w:t xml:space="preserve">M.old +</w:t>
-      </w:r>
-      <w:r>
-        <w:rPr>
-          <w:rStyle w:val="StringTok"/>
-        </w:rPr>
-        <w:t xml:space="preserve"> </w:t>
-      </w:r>
-      <w:r>
-        <w:rPr>
-          <w:rStyle w:val="NormalTok"/>
-        </w:rPr>
-        <w:t xml:space="preserve">I_sub[tt] -</w:t>
-      </w:r>
-      <w:r>
-        <w:rPr>
-          <w:rStyle w:val="StringTok"/>
-        </w:rPr>
-        <w:t xml:space="preserve"> </w:t>
-      </w:r>
-      <w:r>
-        <w:rPr>
-          <w:rStyle w:val="NormalTok"/>
-        </w:rPr>
-        <w:t xml:space="preserve">WU_sub[tt] </w:t>
-      </w:r>
-      <w:r>
-        <w:rPr>
-          <w:rStyle w:val="CommentTok"/>
-        </w:rPr>
-        <w:t xml:space="preserve">#- L_sub[tt] </w:t>
-      </w:r>
-      <w:r>
-        <w:br w:type="textWrapping"/>
-      </w:r>
-      <w:r>
-        <w:br w:type="textWrapping"/>
-      </w:r>
-      <w:r>
-        <w:rPr>
-          <w:rStyle w:val="CommentTok"/>
-        </w:rPr>
-        <w:t xml:space="preserve"># Calculate salt concentration in the soil</w:t>
-      </w:r>
-      <w:r>
-        <w:br w:type="textWrapping"/>
-      </w:r>
-      <w:r>
-        <w:br w:type="textWrapping"/>
-      </w:r>
-      <w:r>
-        <w:rPr>
-          <w:rStyle w:val="NormalTok"/>
-        </w:rPr>
-        <w:t xml:space="preserve"> </w:t>
-      </w:r>
-      <w:r>
-        <w:rPr>
-          <w:rStyle w:val="CommentTok"/>
-        </w:rPr>
-        <w:t xml:space="preserve"># 3. calculate leaching and capillary rise amount</w:t>
-      </w:r>
-      <w:r>
-        <w:br w:type="textWrapping"/>
-      </w:r>
-      <w:r>
-        <w:rPr>
-          <w:rStyle w:val="NormalTok"/>
-        </w:rPr>
-        <w:t xml:space="preserve"> </w:t>
-      </w:r>
-      <w:r>
-        <w:rPr>
-          <w:rStyle w:val="NormalTok"/>
-        </w:rPr>
-        <w:t xml:space="preserve"> </w:t>
-      </w:r>
-      <w:r>
-        <w:rPr>
-          <w:rStyle w:val="NormalTok"/>
-        </w:rPr>
-        <w:t xml:space="preserve">flux_sub[tt</w:t>
-      </w:r>
-      <w:r>
-        <w:rPr>
-          <w:rStyle w:val="DecValTok"/>
-        </w:rPr>
-        <w:t xml:space="preserve">+1</w:t>
-      </w:r>
-      <w:r>
-        <w:rPr>
-          <w:rStyle w:val="NormalTok"/>
-        </w:rPr>
-        <w:t xml:space="preserve">]&lt;-</w:t>
-      </w:r>
-      <w:r>
-        <w:rPr>
-          <w:rStyle w:val="KeywordTok"/>
-        </w:rPr>
-        <w:t xml:space="preserve">do.call</w:t>
-      </w:r>
-      <w:r>
-        <w:rPr>
-          <w:rStyle w:val="NormalTok"/>
-        </w:rPr>
-        <w:t xml:space="preserve">(L_n,</w:t>
-      </w:r>
-      <w:r>
-        <w:rPr>
-          <w:rStyle w:val="KeywordTok"/>
-        </w:rPr>
-        <w:t xml:space="preserve">list</w:t>
-      </w:r>
-      <w:r>
-        <w:rPr>
-          <w:rStyle w:val="NormalTok"/>
-        </w:rPr>
-        <w:t xml:space="preserve">(</w:t>
-      </w:r>
-      <w:r>
-        <w:rPr>
-          <w:rStyle w:val="DataTypeTok"/>
-        </w:rPr>
-        <w:t xml:space="preserve">M=</w:t>
-      </w:r>
-      <w:r>
-        <w:rPr>
-          <w:rStyle w:val="NormalTok"/>
-        </w:rPr>
-        <w:t xml:space="preserve">M_sub[tt</w:t>
-      </w:r>
-      <w:r>
-        <w:rPr>
-          <w:rStyle w:val="DecValTok"/>
-        </w:rPr>
-        <w:t xml:space="preserve">+1</w:t>
-      </w:r>
-      <w:r>
-        <w:rPr>
-          <w:rStyle w:val="NormalTok"/>
-        </w:rPr>
-        <w:t xml:space="preserve">],</w:t>
-      </w:r>
-      <w:r>
-        <w:rPr>
-          <w:rStyle w:val="DataTypeTok"/>
-        </w:rPr>
-        <w:t xml:space="preserve">Z=</w:t>
-      </w:r>
-      <w:r>
-        <w:rPr>
-          <w:rStyle w:val="NormalTok"/>
-        </w:rPr>
-        <w:t xml:space="preserve">Z,</w:t>
-      </w:r>
-      <w:r>
-        <w:rPr>
-          <w:rStyle w:val="DataTypeTok"/>
-        </w:rPr>
-        <w:t xml:space="preserve">soilpar=</w:t>
-      </w:r>
-      <w:r>
-        <w:rPr>
-          <w:rStyle w:val="NormalTok"/>
-        </w:rPr>
-        <w:t xml:space="preserve">soilpar,</w:t>
-      </w:r>
-      <w:r>
-        <w:rPr>
-          <w:rStyle w:val="DataTypeTok"/>
-        </w:rPr>
-        <w:t xml:space="preserve">vegpar=</w:t>
-      </w:r>
-      <w:r>
-        <w:rPr>
-          <w:rStyle w:val="NormalTok"/>
-        </w:rPr>
-        <w:t xml:space="preserve">vegpar))</w:t>
-      </w:r>
-      <w:r>
-        <w:br w:type="textWrapping"/>
-      </w:r>
-      <w:r>
-        <w:br w:type="textWrapping"/>
-      </w:r>
-      <w:r>
-        <w:rPr>
-          <w:rStyle w:val="CommentTok"/>
-        </w:rPr>
-        <w:t xml:space="preserve"># 4. final adjust soil moisture for leaching or capillary rise</w:t>
-      </w:r>
-      <w:r>
-        <w:br w:type="textWrapping"/>
-      </w:r>
-      <w:r>
-        <w:rPr>
-          <w:rStyle w:val="NormalTok"/>
-        </w:rPr>
-        <w:t xml:space="preserve"> </w:t>
-      </w:r>
-      <w:r>
-        <w:br w:type="textWrapping"/>
-      </w:r>
-      <w:r>
-        <w:rPr>
-          <w:rStyle w:val="NormalTok"/>
-        </w:rPr>
-        <w:t xml:space="preserve"> </w:t>
-      </w:r>
-      <w:r>
-        <w:rPr>
-          <w:rStyle w:val="NormalTok"/>
-        </w:rPr>
-        <w:t xml:space="preserve"> </w:t>
-      </w:r>
-      <w:r>
-        <w:rPr>
-          <w:rStyle w:val="NormalTok"/>
-        </w:rPr>
-        <w:t xml:space="preserve"> </w:t>
-      </w:r>
-      <w:r>
-        <w:rPr>
-          <w:rStyle w:val="NormalTok"/>
-        </w:rPr>
-        <w:t xml:space="preserve">M_sub[tt +</w:t>
-      </w:r>
-      <w:r>
-        <w:rPr>
-          <w:rStyle w:val="StringTok"/>
-        </w:rPr>
-        <w:t xml:space="preserve"> </w:t>
-      </w:r>
-      <w:r>
-        <w:rPr>
-          <w:rStyle w:val="DecValTok"/>
-        </w:rPr>
-        <w:t xml:space="preserve">1</w:t>
-      </w:r>
-      <w:r>
-        <w:rPr>
-          <w:rStyle w:val="NormalTok"/>
-        </w:rPr>
-        <w:t xml:space="preserve">] &lt;-</w:t>
-      </w:r>
-      <w:r>
-        <w:rPr>
-          <w:rStyle w:val="StringTok"/>
-        </w:rPr>
-        <w:t xml:space="preserve">  </w:t>
-      </w:r>
-      <w:r>
-        <w:rPr>
-          <w:rStyle w:val="NormalTok"/>
-        </w:rPr>
-        <w:t xml:space="preserve">M_sub[tt +</w:t>
-      </w:r>
-      <w:r>
-        <w:rPr>
-          <w:rStyle w:val="StringTok"/>
-        </w:rPr>
-        <w:t xml:space="preserve"> </w:t>
-      </w:r>
-      <w:r>
-        <w:rPr>
-          <w:rStyle w:val="DecValTok"/>
-        </w:rPr>
-        <w:t xml:space="preserve">1</w:t>
-      </w:r>
-      <w:r>
-        <w:rPr>
-          <w:rStyle w:val="NormalTok"/>
-        </w:rPr>
-        <w:t xml:space="preserve">] +</w:t>
-      </w:r>
-      <w:r>
-        <w:rPr>
-          <w:rStyle w:val="StringTok"/>
-        </w:rPr>
-        <w:t xml:space="preserve"> </w:t>
-      </w:r>
-      <w:r>
-        <w:rPr>
-          <w:rStyle w:val="NormalTok"/>
-        </w:rPr>
-        <w:t xml:space="preserve">flux_sub[tt</w:t>
-      </w:r>
-      <w:r>
-        <w:rPr>
-          <w:rStyle w:val="DecValTok"/>
-        </w:rPr>
-        <w:t xml:space="preserve">+1</w:t>
-      </w:r>
-      <w:r>
-        <w:rPr>
-          <w:rStyle w:val="NormalTok"/>
-        </w:rPr>
-        <w:t xml:space="preserve">]*timeincr</w:t>
-      </w:r>
-      <w:r>
-        <w:br w:type="textWrapping"/>
-      </w:r>
-      <w:r>
-        <w:br w:type="textWrapping"/>
-      </w:r>
-      <w:r>
-        <w:br w:type="textWrapping"/>
-      </w:r>
-      <w:r>
-        <w:rPr>
-          <w:rStyle w:val="CommentTok"/>
-        </w:rPr>
-        <w:t xml:space="preserve"># calculate saltbalance</w:t>
-      </w:r>
-      <w:r>
-        <w:br w:type="textWrapping"/>
-      </w:r>
-      <w:r>
-        <w:br w:type="textWrapping"/>
-      </w:r>
-      <w:r>
-        <w:rPr>
-          <w:rStyle w:val="CommentTok"/>
-        </w:rPr>
-        <w:t xml:space="preserve"># Salt leaching</w:t>
-      </w:r>
-      <w:r>
-        <w:br w:type="textWrapping"/>
-      </w:r>
-      <w:r>
-        <w:rPr>
-          <w:rStyle w:val="NormalTok"/>
-        </w:rPr>
-        <w:t xml:space="preserve"> </w:t>
-      </w:r>
-      <w:r>
-        <w:rPr>
-          <w:rStyle w:val="NormalTok"/>
-        </w:rPr>
-        <w:t xml:space="preserve"> </w:t>
-      </w:r>
-      <w:r>
-        <w:rPr>
-          <w:rStyle w:val="NormalTok"/>
-        </w:rPr>
-        <w:t xml:space="preserve"> </w:t>
-      </w:r>
-      <w:r>
-        <w:rPr>
-          <w:rStyle w:val="NormalTok"/>
-        </w:rPr>
-        <w:t xml:space="preserve"> </w:t>
-      </w:r>
-      <w:r>
-        <w:rPr>
-          <w:rStyle w:val="NormalTok"/>
-        </w:rPr>
-        <w:t xml:space="preserve">L_salt[tt</w:t>
-      </w:r>
-      <w:r>
-        <w:rPr>
-          <w:rStyle w:val="DecValTok"/>
-        </w:rPr>
-        <w:t xml:space="preserve">+1</w:t>
-      </w:r>
-      <w:r>
-        <w:rPr>
-          <w:rStyle w:val="NormalTok"/>
-        </w:rPr>
-        <w:t xml:space="preserve">] &lt;-</w:t>
-      </w:r>
-      <w:r>
-        <w:rPr>
-          <w:rStyle w:val="StringTok"/>
-        </w:rPr>
-        <w:t xml:space="preserve"> </w:t>
-      </w:r>
-      <w:r>
-        <w:rPr>
-          <w:rStyle w:val="KeywordTok"/>
-        </w:rPr>
-        <w:t xml:space="preserve">ifelse</w:t>
-      </w:r>
-      <w:r>
-        <w:rPr>
-          <w:rStyle w:val="NormalTok"/>
-        </w:rPr>
-        <w:t xml:space="preserve">(flux_sub[tt</w:t>
-      </w:r>
-      <w:r>
-        <w:rPr>
-          <w:rStyle w:val="DecValTok"/>
-        </w:rPr>
-        <w:t xml:space="preserve">+1</w:t>
-      </w:r>
-      <w:r>
-        <w:rPr>
-          <w:rStyle w:val="NormalTok"/>
-        </w:rPr>
-        <w:t xml:space="preserve">]&lt;</w:t>
-      </w:r>
-      <w:r>
-        <w:rPr>
-          <w:rStyle w:val="DecValTok"/>
-        </w:rPr>
-        <w:t xml:space="preserve">0</w:t>
-      </w:r>
-      <w:r>
-        <w:rPr>
-          <w:rStyle w:val="NormalTok"/>
-        </w:rPr>
-        <w:t xml:space="preserve">, par$f*CM_sub[tt</w:t>
-      </w:r>
-      <w:r>
-        <w:rPr>
-          <w:rStyle w:val="DecValTok"/>
-        </w:rPr>
-        <w:t xml:space="preserve">+1</w:t>
-      </w:r>
-      <w:r>
-        <w:rPr>
-          <w:rStyle w:val="NormalTok"/>
-        </w:rPr>
-        <w:t xml:space="preserve">]*flux_sub[tt</w:t>
-      </w:r>
-      <w:r>
-        <w:rPr>
-          <w:rStyle w:val="DecValTok"/>
-        </w:rPr>
-        <w:t xml:space="preserve">+1</w:t>
-      </w:r>
-      <w:r>
-        <w:rPr>
-          <w:rStyle w:val="NormalTok"/>
-        </w:rPr>
-        <w:t xml:space="preserve">]*timeincr,</w:t>
-      </w:r>
-      <w:r>
-        <w:rPr>
-          <w:rStyle w:val="DecValTok"/>
-        </w:rPr>
-        <w:t xml:space="preserve">0</w:t>
-      </w:r>
-      <w:r>
-        <w:rPr>
-          <w:rStyle w:val="NormalTok"/>
-        </w:rPr>
-        <w:t xml:space="preserve">) </w:t>
-      </w:r>
-      <w:r>
-        <w:rPr>
-          <w:rStyle w:val="CommentTok"/>
-        </w:rPr>
-        <w:t xml:space="preserve"># leaching of salt</w:t>
-      </w:r>
-      <w:r>
-        <w:br w:type="textWrapping"/>
-      </w:r>
-      <w:r>
-        <w:br w:type="textWrapping"/>
-      </w:r>
-      <w:r>
-        <w:rPr>
-          <w:rStyle w:val="CommentTok"/>
-        </w:rPr>
-        <w:t xml:space="preserve"># salt upflow</w:t>
-      </w:r>
-      <w:r>
-        <w:br w:type="textWrapping"/>
-      </w:r>
-      <w:r>
-        <w:rPr>
-          <w:rStyle w:val="NormalTok"/>
-        </w:rPr>
-        <w:t xml:space="preserve"> </w:t>
-      </w:r>
-      <w:r>
-        <w:rPr>
-          <w:rStyle w:val="NormalTok"/>
-        </w:rPr>
-        <w:t xml:space="preserve"> </w:t>
-      </w:r>
-      <w:r>
-        <w:rPr>
-          <w:rStyle w:val="NormalTok"/>
-        </w:rPr>
-        <w:t xml:space="preserve"> </w:t>
-      </w:r>
-      <w:r>
-        <w:rPr>
-          <w:rStyle w:val="NormalTok"/>
-        </w:rPr>
-        <w:t xml:space="preserve"> </w:t>
-      </w:r>
-      <w:r>
-        <w:rPr>
-          <w:rStyle w:val="NormalTok"/>
-        </w:rPr>
-        <w:t xml:space="preserve">U_salt[tt</w:t>
-      </w:r>
-      <w:r>
-        <w:rPr>
-          <w:rStyle w:val="DecValTok"/>
-        </w:rPr>
-        <w:t xml:space="preserve">+1</w:t>
-      </w:r>
-      <w:r>
-        <w:rPr>
-          <w:rStyle w:val="NormalTok"/>
-        </w:rPr>
-        <w:t xml:space="preserve">] &lt;-</w:t>
-      </w:r>
-      <w:r>
-        <w:rPr>
-          <w:rStyle w:val="StringTok"/>
-        </w:rPr>
-        <w:t xml:space="preserve"> </w:t>
-      </w:r>
-      <w:r>
-        <w:rPr>
-          <w:rStyle w:val="KeywordTok"/>
-        </w:rPr>
-        <w:t xml:space="preserve">ifelse</w:t>
-      </w:r>
-      <w:r>
-        <w:rPr>
-          <w:rStyle w:val="NormalTok"/>
-        </w:rPr>
-        <w:t xml:space="preserve">(flux_sub[tt</w:t>
-      </w:r>
-      <w:r>
-        <w:rPr>
-          <w:rStyle w:val="DecValTok"/>
-        </w:rPr>
-        <w:t xml:space="preserve">+1</w:t>
-      </w:r>
-      <w:r>
-        <w:rPr>
-          <w:rStyle w:val="NormalTok"/>
-        </w:rPr>
-        <w:t xml:space="preserve">]&gt;</w:t>
-      </w:r>
-      <w:r>
-        <w:rPr>
-          <w:rStyle w:val="DecValTok"/>
-        </w:rPr>
-        <w:t xml:space="preserve">0</w:t>
-      </w:r>
-      <w:r>
-        <w:rPr>
-          <w:rStyle w:val="NormalTok"/>
-        </w:rPr>
-        <w:t xml:space="preserve">, par$CM.gw*flux_sub[tt</w:t>
-      </w:r>
-      <w:r>
-        <w:rPr>
-          <w:rStyle w:val="DecValTok"/>
-        </w:rPr>
-        <w:t xml:space="preserve">+1</w:t>
-      </w:r>
-      <w:r>
-        <w:rPr>
-          <w:rStyle w:val="NormalTok"/>
-        </w:rPr>
-        <w:t xml:space="preserve">]*timeincr,</w:t>
-      </w:r>
-      <w:r>
-        <w:rPr>
-          <w:rStyle w:val="DecValTok"/>
-        </w:rPr>
-        <w:t xml:space="preserve">0</w:t>
-      </w:r>
-      <w:r>
-        <w:rPr>
-          <w:rStyle w:val="NormalTok"/>
-        </w:rPr>
-        <w:t xml:space="preserve">) </w:t>
-      </w:r>
-      <w:r>
-        <w:rPr>
-          <w:rStyle w:val="CommentTok"/>
-        </w:rPr>
-        <w:t xml:space="preserve"># rise of salt</w:t>
-      </w:r>
-      <w:r>
-        <w:br w:type="textWrapping"/>
-      </w:r>
-      <w:r>
-        <w:br w:type="textWrapping"/>
-      </w:r>
-      <w:r>
-        <w:rPr>
-          <w:rStyle w:val="CommentTok"/>
-        </w:rPr>
-        <w:t xml:space="preserve"># salt mass coming in with infiltration</w:t>
-      </w:r>
-      <w:r>
-        <w:br w:type="textWrapping"/>
-      </w:r>
-      <w:r>
-        <w:rPr>
-          <w:rStyle w:val="NormalTok"/>
-        </w:rPr>
-        <w:t xml:space="preserve"> </w:t>
-      </w:r>
-      <w:r>
-        <w:rPr>
-          <w:rStyle w:val="NormalTok"/>
-        </w:rPr>
-        <w:t xml:space="preserve"> </w:t>
-      </w:r>
-      <w:r>
-        <w:rPr>
-          <w:rStyle w:val="NormalTok"/>
-        </w:rPr>
-        <w:t xml:space="preserve"> </w:t>
-      </w:r>
-      <w:r>
-        <w:rPr>
-          <w:rStyle w:val="NormalTok"/>
-        </w:rPr>
-        <w:t xml:space="preserve"> </w:t>
-      </w:r>
-      <w:r>
-        <w:rPr>
-          <w:rStyle w:val="NormalTok"/>
-        </w:rPr>
-        <w:t xml:space="preserve"> </w:t>
-      </w:r>
-      <w:r>
-        <w:rPr>
-          <w:rStyle w:val="NormalTok"/>
-        </w:rPr>
-        <w:t xml:space="preserve"> </w:t>
-      </w:r>
-      <w:r>
-        <w:rPr>
-          <w:rStyle w:val="NormalTok"/>
-        </w:rPr>
-        <w:t xml:space="preserve">SmI_sub[tt</w:t>
-      </w:r>
-      <w:r>
-        <w:rPr>
-          <w:rStyle w:val="DecValTok"/>
-        </w:rPr>
-        <w:t xml:space="preserve">+1</w:t>
-      </w:r>
-      <w:r>
-        <w:rPr>
-          <w:rStyle w:val="NormalTok"/>
-        </w:rPr>
-        <w:t xml:space="preserve">]&lt;-</w:t>
-      </w:r>
-      <w:r>
-        <w:rPr>
-          <w:rStyle w:val="StringTok"/>
-        </w:rPr>
-        <w:t xml:space="preserve"> </w:t>
-      </w:r>
-      <w:r>
-        <w:rPr>
-          <w:rStyle w:val="NormalTok"/>
-        </w:rPr>
-        <w:t xml:space="preserve">SmI.old +</w:t>
-      </w:r>
-      <w:r>
-        <w:rPr>
-          <w:rStyle w:val="StringTok"/>
-        </w:rPr>
-        <w:t xml:space="preserve"> </w:t>
-      </w:r>
-      <w:r>
-        <w:rPr>
-          <w:rStyle w:val="NormalTok"/>
-        </w:rPr>
-        <w:t xml:space="preserve">I_sub[tt]*par$ConcConst </w:t>
-      </w:r>
-      <w:r>
-        <w:br w:type="textWrapping"/>
-      </w:r>
-      <w:r>
-        <w:br w:type="textWrapping"/>
-      </w:r>
-      <w:r>
-        <w:rPr>
-          <w:rStyle w:val="CommentTok"/>
-        </w:rPr>
-        <w:t xml:space="preserve">#salt mass in soil</w:t>
-      </w:r>
-      <w:r>
-        <w:br w:type="textWrapping"/>
-      </w:r>
-      <w:r>
-        <w:rPr>
-          <w:rStyle w:val="NormalTok"/>
-        </w:rPr>
-        <w:t xml:space="preserve"> </w:t>
-      </w:r>
-      <w:r>
-        <w:rPr>
-          <w:rStyle w:val="NormalTok"/>
-        </w:rPr>
-        <w:t xml:space="preserve"> </w:t>
-      </w:r>
-      <w:r>
-        <w:rPr>
-          <w:rStyle w:val="NormalTok"/>
-        </w:rPr>
-        <w:t xml:space="preserve"> </w:t>
-      </w:r>
-      <w:r>
-        <w:rPr>
-          <w:rStyle w:val="NormalTok"/>
-        </w:rPr>
-        <w:t xml:space="preserve"> </w:t>
-      </w:r>
-      <w:r>
-        <w:rPr>
-          <w:rStyle w:val="NormalTok"/>
-        </w:rPr>
-        <w:t xml:space="preserve"> </w:t>
-      </w:r>
-      <w:r>
-        <w:rPr>
-          <w:rStyle w:val="NormalTok"/>
-        </w:rPr>
-        <w:t xml:space="preserve">SmM_sub[tt</w:t>
-      </w:r>
-      <w:r>
-        <w:rPr>
-          <w:rStyle w:val="DecValTok"/>
-        </w:rPr>
-        <w:t xml:space="preserve">+1</w:t>
-      </w:r>
-      <w:r>
-        <w:rPr>
-          <w:rStyle w:val="NormalTok"/>
-        </w:rPr>
-        <w:t xml:space="preserve">] &lt;-</w:t>
-      </w:r>
-      <w:r>
-        <w:rPr>
-          <w:rStyle w:val="StringTok"/>
-        </w:rPr>
-        <w:t xml:space="preserve"> </w:t>
-      </w:r>
-      <w:r>
-        <w:rPr>
-          <w:rStyle w:val="NormalTok"/>
-        </w:rPr>
-        <w:t xml:space="preserve">SmI_sub[tt</w:t>
-      </w:r>
-      <w:r>
-        <w:rPr>
-          <w:rStyle w:val="DecValTok"/>
-        </w:rPr>
-        <w:t xml:space="preserve">+1</w:t>
-      </w:r>
-      <w:r>
-        <w:rPr>
-          <w:rStyle w:val="NormalTok"/>
-        </w:rPr>
-        <w:t xml:space="preserve">] +</w:t>
-      </w:r>
-      <w:r>
-        <w:rPr>
-          <w:rStyle w:val="StringTok"/>
-        </w:rPr>
-        <w:t xml:space="preserve"> </w:t>
-      </w:r>
-      <w:r>
-        <w:rPr>
-          <w:rStyle w:val="NormalTok"/>
-        </w:rPr>
-        <w:t xml:space="preserve">U_salt[tt</w:t>
-      </w:r>
-      <w:r>
-        <w:rPr>
-          <w:rStyle w:val="DecValTok"/>
-        </w:rPr>
-        <w:t xml:space="preserve">+1</w:t>
-      </w:r>
-      <w:r>
-        <w:rPr>
-          <w:rStyle w:val="NormalTok"/>
-        </w:rPr>
-        <w:t xml:space="preserve">] -</w:t>
-      </w:r>
-      <w:r>
-        <w:rPr>
-          <w:rStyle w:val="StringTok"/>
-        </w:rPr>
-        <w:t xml:space="preserve"> </w:t>
-      </w:r>
-      <w:r>
-        <w:rPr>
-          <w:rStyle w:val="NormalTok"/>
-        </w:rPr>
-        <w:t xml:space="preserve">L_salt[tt</w:t>
-      </w:r>
-      <w:r>
-        <w:rPr>
-          <w:rStyle w:val="DecValTok"/>
-        </w:rPr>
-        <w:t xml:space="preserve">+1</w:t>
-      </w:r>
-      <w:r>
-        <w:rPr>
-          <w:rStyle w:val="NormalTok"/>
-        </w:rPr>
-        <w:t xml:space="preserve">]</w:t>
-      </w:r>
-      <w:r>
-        <w:br w:type="textWrapping"/>
-      </w:r>
-      <w:r>
-        <w:rPr>
-          <w:rStyle w:val="CommentTok"/>
-        </w:rPr>
-        <w:t xml:space="preserve"># salt concentration in soil</w:t>
-      </w:r>
-      <w:r>
-        <w:br w:type="textWrapping"/>
-      </w:r>
-      <w:r>
-        <w:rPr>
-          <w:rStyle w:val="NormalTok"/>
-        </w:rPr>
-        <w:t xml:space="preserve"> </w:t>
-      </w:r>
-      <w:r>
-        <w:rPr>
-          <w:rStyle w:val="NormalTok"/>
-        </w:rPr>
-        <w:t xml:space="preserve"> </w:t>
-      </w:r>
-      <w:r>
-        <w:rPr>
-          <w:rStyle w:val="NormalTok"/>
-        </w:rPr>
-        <w:t xml:space="preserve"> </w:t>
-      </w:r>
-      <w:r>
-        <w:rPr>
-          <w:rStyle w:val="NormalTok"/>
-        </w:rPr>
-        <w:t xml:space="preserve">CM_sub[tt</w:t>
-      </w:r>
-      <w:r>
-        <w:rPr>
-          <w:rStyle w:val="DecValTok"/>
-        </w:rPr>
-        <w:t xml:space="preserve">+1</w:t>
-      </w:r>
-      <w:r>
-        <w:rPr>
-          <w:rStyle w:val="NormalTok"/>
-        </w:rPr>
-        <w:t xml:space="preserve">]&lt;-</w:t>
-      </w:r>
-      <w:r>
-        <w:rPr>
-          <w:rStyle w:val="StringTok"/>
-        </w:rPr>
-        <w:t xml:space="preserve"> </w:t>
-      </w:r>
-      <w:r>
-        <w:rPr>
-          <w:rStyle w:val="NormalTok"/>
-        </w:rPr>
-        <w:t xml:space="preserve">(SmM_sub[tt</w:t>
-      </w:r>
-      <w:r>
-        <w:rPr>
-          <w:rStyle w:val="DecValTok"/>
-        </w:rPr>
-        <w:t xml:space="preserve">+1</w:t>
-      </w:r>
-      <w:r>
-        <w:rPr>
-          <w:rStyle w:val="NormalTok"/>
-        </w:rPr>
-        <w:t xml:space="preserve">]/M_sub[tt</w:t>
-      </w:r>
-      <w:r>
-        <w:rPr>
-          <w:rStyle w:val="DecValTok"/>
-        </w:rPr>
-        <w:t xml:space="preserve">+1</w:t>
-      </w:r>
-      <w:r>
-        <w:rPr>
-          <w:rStyle w:val="NormalTok"/>
-        </w:rPr>
-        <w:t xml:space="preserve">])*(</w:t>
-      </w:r>
-      <w:r>
-        <w:rPr>
-          <w:rStyle w:val="DecValTok"/>
-        </w:rPr>
-        <w:t xml:space="preserve">1</w:t>
-      </w:r>
-      <w:r>
-        <w:rPr>
-          <w:rStyle w:val="NormalTok"/>
-        </w:rPr>
-        <w:t xml:space="preserve">/</w:t>
-      </w:r>
-      <w:r>
-        <w:rPr>
-          <w:rStyle w:val="FloatTok"/>
-        </w:rPr>
-        <w:t xml:space="preserve">58.44</w:t>
-      </w:r>
-      <w:r>
-        <w:rPr>
-          <w:rStyle w:val="NormalTok"/>
-        </w:rPr>
-        <w:t xml:space="preserve">) </w:t>
-      </w:r>
-      <w:r>
-        <w:rPr>
-          <w:rStyle w:val="CommentTok"/>
-        </w:rPr>
-        <w:t xml:space="preserve"># </w:t>
-      </w:r>
-      <w:r>
-        <w:br w:type="textWrapping"/>
-      </w:r>
-      <w:r>
-        <w:rPr>
-          <w:rStyle w:val="NormalTok"/>
-        </w:rPr>
-        <w:t xml:space="preserve"> </w:t>
-      </w:r>
-      <w:r>
-        <w:rPr>
-          <w:rStyle w:val="NormalTok"/>
-        </w:rPr>
-        <w:t xml:space="preserve"> </w:t>
-      </w:r>
-      <w:r>
-        <w:rPr>
-          <w:rStyle w:val="NormalTok"/>
-        </w:rPr>
-        <w:t xml:space="preserve"> </w:t>
-      </w:r>
-      <w:r>
-        <w:rPr>
-          <w:rStyle w:val="NormalTok"/>
-        </w:rPr>
-        <w:t xml:space="preserve"> </w:t>
-      </w:r>
-      <w:r>
-        <w:br w:type="textWrapping"/>
-      </w:r>
-      <w:r>
-        <w:rPr>
-          <w:rStyle w:val="CommentTok"/>
-        </w:rPr>
-        <w:t xml:space="preserve"># Virtual saturation (Shah et al., 2012), here in [mm] to be in the same unit as M</w:t>
-      </w:r>
-      <w:r>
-        <w:br w:type="textWrapping"/>
-      </w:r>
-      <w:r>
-        <w:rPr>
-          <w:rStyle w:val="NormalTok"/>
-        </w:rPr>
-        <w:t xml:space="preserve"> </w:t>
-      </w:r>
-      <w:r>
-        <w:rPr>
-          <w:rStyle w:val="NormalTok"/>
-        </w:rPr>
-        <w:t xml:space="preserve"> </w:t>
-      </w:r>
-      <w:r>
-        <w:rPr>
-          <w:rStyle w:val="NormalTok"/>
-        </w:rPr>
-        <w:t xml:space="preserve"> </w:t>
-      </w:r>
-      <w:r>
-        <w:rPr>
-          <w:rStyle w:val="NormalTok"/>
-        </w:rPr>
-        <w:t xml:space="preserve"> </w:t>
-      </w:r>
-      <w:r>
-        <w:rPr>
-          <w:rStyle w:val="NormalTok"/>
-        </w:rPr>
-        <w:t xml:space="preserve">Svir_sub[tt +</w:t>
-      </w:r>
-      <w:r>
-        <w:rPr>
-          <w:rStyle w:val="StringTok"/>
-        </w:rPr>
-        <w:t xml:space="preserve"> </w:t>
-      </w:r>
-      <w:r>
-        <w:rPr>
-          <w:rStyle w:val="DecValTok"/>
-        </w:rPr>
-        <w:t xml:space="preserve">1</w:t>
-      </w:r>
-      <w:r>
-        <w:rPr>
-          <w:rStyle w:val="NormalTok"/>
-        </w:rPr>
-        <w:t xml:space="preserve">]&lt;-soilpar$n*vegpar$Zr*((soilpar$h1bar*</w:t>
-      </w:r>
-      <w:r>
-        <w:rPr>
-          <w:rStyle w:val="DecValTok"/>
-        </w:rPr>
         <w:t xml:space="preserve">10</w:t>
-      </w:r>
-      <w:r>
-        <w:rPr>
-          <w:rStyle w:val="NormalTok"/>
-        </w:rPr>
-        <w:t xml:space="preserve">^-</w:t>
-      </w:r>
-      <w:r>
-        <w:rPr>
-          <w:rStyle w:val="DecValTok"/>
-        </w:rPr>
-        <w:t xml:space="preserve">1</w:t>
-      </w:r>
-      <w:r>
-        <w:rPr>
-          <w:rStyle w:val="NormalTok"/>
-        </w:rPr>
-        <w:t xml:space="preserve">)^(</w:t>
-      </w:r>
-      <w:r>
-        <w:rPr>
-          <w:rStyle w:val="DecValTok"/>
-        </w:rPr>
-        <w:t xml:space="preserve">1</w:t>
-      </w:r>
-      <w:r>
-        <w:rPr>
-          <w:rStyle w:val="NormalTok"/>
-        </w:rPr>
-        <w:t xml:space="preserve">/soilpar$b))*</w:t>
-      </w:r>
-      <w:r>
-        <w:br w:type="textWrapping"/>
-      </w:r>
-      <w:r>
-        <w:rPr>
-          <w:rStyle w:val="StringTok"/>
-        </w:rPr>
-        <w:t xml:space="preserve">                     </w:t>
-      </w:r>
-      <w:r>
-        <w:rPr>
-          <w:rStyle w:val="NormalTok"/>
-        </w:rPr>
-        <w:t xml:space="preserve">((soilpar$h1bar*</w:t>
-      </w:r>
-      <w:r>
-        <w:rPr>
-          <w:rStyle w:val="DecValTok"/>
-        </w:rPr>
-        <w:t xml:space="preserve">10</w:t>
-      </w:r>
-      <w:r>
-        <w:rPr>
-          <w:rStyle w:val="NormalTok"/>
-        </w:rPr>
-        <w:t xml:space="preserve">^-</w:t>
-      </w:r>
-      <w:r>
-        <w:rPr>
-          <w:rStyle w:val="DecValTok"/>
-        </w:rPr>
-        <w:t xml:space="preserve">1</w:t>
-      </w:r>
-      <w:r>
-        <w:rPr>
-          <w:rStyle w:val="NormalTok"/>
-        </w:rPr>
-        <w:t xml:space="preserve">)*(M_sub[tt +</w:t>
-      </w:r>
-      <w:r>
-        <w:rPr>
-          <w:rStyle w:val="StringTok"/>
-        </w:rPr>
-        <w:t xml:space="preserve"> </w:t>
-      </w:r>
-      <w:r>
-        <w:rPr>
-          <w:rStyle w:val="DecValTok"/>
-        </w:rPr>
-        <w:t xml:space="preserve">1</w:t>
-      </w:r>
-      <w:r>
-        <w:rPr>
-          <w:rStyle w:val="NormalTok"/>
-        </w:rPr>
-        <w:t xml:space="preserve">]/</w:t>
-      </w:r>
-      <w:r>
-        <w:br w:type="textWrapping"/>
-      </w:r>
-      <w:r>
-        <w:rPr>
-          <w:rStyle w:val="StringTok"/>
-        </w:rPr>
-        <w:t xml:space="preserve">                       </w:t>
-      </w:r>
-      <w:r>
-        <w:rPr>
-          <w:rStyle w:val="NormalTok"/>
-        </w:rPr>
-        <w:t xml:space="preserve">(soilpar$n*vegpar$Zr))^(-soilpar$b)</w:t>
-      </w:r>
-      <w:r>
-        <w:br w:type="textWrapping"/>
-      </w:r>
-      <w:r>
-        <w:rPr>
-          <w:rStyle w:val="NormalTok"/>
-        </w:rPr>
-        <w:t xml:space="preserve"> </w:t>
-      </w:r>
-      <w:r>
-        <w:rPr>
-          <w:rStyle w:val="NormalTok"/>
-        </w:rPr>
-        <w:t xml:space="preserve"> </w:t>
-      </w:r>
-      <w:r>
-        <w:rPr>
-          <w:rStyle w:val="NormalTok"/>
-        </w:rPr>
-        <w:t xml:space="preserve"> </w:t>
-      </w:r>
-      <w:r>
-        <w:rPr>
-          <w:rStyle w:val="NormalTok"/>
-        </w:rPr>
-        <w:t xml:space="preserve"> </w:t>
-      </w:r>
-      <w:r>
-        <w:rPr>
-          <w:rStyle w:val="NormalTok"/>
-        </w:rPr>
-        <w:t xml:space="preserve"> </w:t>
-      </w:r>
-      <w:r>
-        <w:rPr>
-          <w:rStyle w:val="NormalTok"/>
-        </w:rPr>
-        <w:t xml:space="preserve"> </w:t>
-      </w:r>
-      <w:r>
-        <w:rPr>
-          <w:rStyle w:val="NormalTok"/>
-        </w:rPr>
-        <w:t xml:space="preserve"> </w:t>
-      </w:r>
-      <w:r>
-        <w:rPr>
-          <w:rStyle w:val="NormalTok"/>
-        </w:rPr>
-        <w:t xml:space="preserve"> </w:t>
-      </w:r>
-      <w:r>
-        <w:rPr>
-          <w:rStyle w:val="NormalTok"/>
-        </w:rPr>
-        <w:t xml:space="preserve"> </w:t>
-      </w:r>
-      <w:r>
-        <w:rPr>
-          <w:rStyle w:val="NormalTok"/>
-        </w:rPr>
-        <w:t xml:space="preserve"> </w:t>
-      </w:r>
-      <w:r>
-        <w:rPr>
-          <w:rStyle w:val="NormalTok"/>
-        </w:rPr>
-        <w:t xml:space="preserve"> </w:t>
-      </w:r>
-      <w:r>
-        <w:rPr>
-          <w:rStyle w:val="NormalTok"/>
-        </w:rPr>
-        <w:t xml:space="preserve"> </w:t>
-      </w:r>
-      <w:r>
-        <w:rPr>
-          <w:rStyle w:val="NormalTok"/>
-        </w:rPr>
-        <w:t xml:space="preserve"> </w:t>
-      </w:r>
-      <w:r>
-        <w:rPr>
-          <w:rStyle w:val="NormalTok"/>
-        </w:rPr>
-        <w:t xml:space="preserve"> </w:t>
-      </w:r>
-      <w:r>
-        <w:rPr>
-          <w:rStyle w:val="NormalTok"/>
-        </w:rPr>
-        <w:t xml:space="preserve"> </w:t>
-      </w:r>
-      <w:r>
-        <w:rPr>
-          <w:rStyle w:val="NormalTok"/>
-        </w:rPr>
-        <w:t xml:space="preserve"> </w:t>
-      </w:r>
-      <w:r>
-        <w:rPr>
-          <w:rStyle w:val="NormalTok"/>
-        </w:rPr>
-        <w:t xml:space="preserve"> </w:t>
-      </w:r>
-      <w:r>
-        <w:rPr>
-          <w:rStyle w:val="NormalTok"/>
-        </w:rPr>
-        <w:t xml:space="preserve"> </w:t>
-      </w:r>
-      <w:r>
-        <w:rPr>
-          <w:rStyle w:val="NormalTok"/>
-        </w:rPr>
-        <w:t xml:space="preserve"> </w:t>
-      </w:r>
-      <w:r>
-        <w:rPr>
-          <w:rStyle w:val="NormalTok"/>
-        </w:rPr>
-        <w:t xml:space="preserve"> </w:t>
-      </w:r>
-      <w:r>
-        <w:rPr>
-          <w:rStyle w:val="NormalTok"/>
-        </w:rPr>
-        <w:t xml:space="preserve"> </w:t>
-      </w:r>
-      <w:r>
-        <w:rPr>
-          <w:rStyle w:val="NormalTok"/>
-        </w:rPr>
-        <w:t xml:space="preserve"> </w:t>
-      </w:r>
-      <w:r>
-        <w:rPr>
-          <w:rStyle w:val="NormalTok"/>
-        </w:rPr>
-        <w:t xml:space="preserve"> </w:t>
-      </w:r>
-      <w:r>
-        <w:rPr>
-          <w:rStyle w:val="NormalTok"/>
-        </w:rPr>
-        <w:t xml:space="preserve">+(</w:t>
-      </w:r>
-      <w:r>
-        <w:rPr>
-          <w:rStyle w:val="FloatTok"/>
-        </w:rPr>
-        <w:t xml:space="preserve">3.6</w:t>
-      </w:r>
-      <w:r>
-        <w:rPr>
-          <w:rStyle w:val="NormalTok"/>
-        </w:rPr>
-        <w:t xml:space="preserve">*CM_sub[tt +</w:t>
-      </w:r>
-      <w:r>
-        <w:rPr>
-          <w:rStyle w:val="StringTok"/>
-        </w:rPr>
-        <w:t xml:space="preserve"> </w:t>
-      </w:r>
-      <w:r>
-        <w:rPr>
-          <w:rStyle w:val="DecValTok"/>
-        </w:rPr>
-        <w:t xml:space="preserve">1</w:t>
-      </w:r>
-      <w:r>
-        <w:rPr>
-          <w:rStyle w:val="NormalTok"/>
-        </w:rPr>
-        <w:t xml:space="preserve">]))^(-</w:t>
-      </w:r>
-      <w:r>
-        <w:rPr>
-          <w:rStyle w:val="DecValTok"/>
-        </w:rPr>
-        <w:t xml:space="preserve">1</w:t>
-      </w:r>
-      <w:r>
-        <w:rPr>
-          <w:rStyle w:val="NormalTok"/>
-        </w:rPr>
-        <w:t xml:space="preserve">/soilpar$b)</w:t>
-      </w:r>
-      <w:r>
-        <w:br w:type="textWrapping"/>
-      </w:r>
-      <w:r>
-        <w:br w:type="textWrapping"/>
-      </w:r>
-      <w:r>
-        <w:rPr>
-          <w:rStyle w:val="NormalTok"/>
-        </w:rPr>
-        <w:t xml:space="preserve"> </w:t>
-      </w:r>
-      <w:r>
-        <w:rPr>
-          <w:rStyle w:val="NormalTok"/>
-        </w:rPr>
-        <w:t xml:space="preserve"> </w:t>
-      </w:r>
-      <w:r>
-        <w:rPr>
-          <w:rStyle w:val="NormalTok"/>
-        </w:rPr>
-        <w:t xml:space="preserve"> </w:t>
-      </w:r>
-      <w:r>
-        <w:rPr>
-          <w:rStyle w:val="NormalTok"/>
-        </w:rPr>
-        <w:t xml:space="preserve"> </w:t>
-      </w:r>
-      <w:r>
-        <w:rPr>
-          <w:rStyle w:val="NormalTok"/>
-        </w:rPr>
-        <w:t xml:space="preserve">} </w:t>
-      </w:r>
-      <w:r>
-        <w:br w:type="textWrapping"/>
-      </w:r>
-      <w:r>
-        <w:rPr>
-          <w:rStyle w:val="NormalTok"/>
-        </w:rPr>
-        <w:t xml:space="preserve"> </w:t>
-      </w:r>
-      <w:r>
-        <w:rPr>
-          <w:rStyle w:val="NormalTok"/>
-        </w:rPr>
-        <w:t xml:space="preserve"> </w:t>
-      </w:r>
-      <w:r>
-        <w:br w:type="textWrapping"/>
-      </w:r>
-      <w:r>
-        <w:rPr>
-          <w:rStyle w:val="CommentTok"/>
-        </w:rPr>
-        <w:t xml:space="preserve"># Aggregating the substep results to daily values.</w:t>
-      </w:r>
-      <w:r>
-        <w:br w:type="textWrapping"/>
-      </w:r>
-      <w:r>
-        <w:br w:type="textWrapping"/>
-      </w:r>
-      <w:r>
-        <w:rPr>
-          <w:rStyle w:val="NormalTok"/>
-        </w:rPr>
-        <w:t xml:space="preserve"> </w:t>
-      </w:r>
-      <w:r>
-        <w:rPr>
-          <w:rStyle w:val="NormalTok"/>
-        </w:rPr>
-        <w:t xml:space="preserve"> </w:t>
-      </w:r>
-      <w:r>
-        <w:rPr>
-          <w:rStyle w:val="NormalTok"/>
-        </w:rPr>
-        <w:t xml:space="preserve"> </w:t>
-      </w:r>
-      <w:r>
-        <w:rPr>
-          <w:rStyle w:val="NormalTok"/>
-        </w:rPr>
-        <w:t xml:space="preserve"> </w:t>
-      </w:r>
-      <w:r>
-        <w:rPr>
-          <w:rStyle w:val="NormalTok"/>
-        </w:rPr>
-        <w:t xml:space="preserve">P[t] =</w:t>
-      </w:r>
-      <w:r>
-        <w:rPr>
-          <w:rStyle w:val="StringTok"/>
-        </w:rPr>
-        <w:t xml:space="preserve"> </w:t>
-      </w:r>
-      <w:r>
-        <w:rPr>
-          <w:rStyle w:val="NormalTok"/>
-        </w:rPr>
-        <w:t xml:space="preserve">P_sub[deltat]</w:t>
-      </w:r>
-      <w:r>
-        <w:br w:type="textWrapping"/>
-      </w:r>
-      <w:r>
-        <w:rPr>
-          <w:rStyle w:val="NormalTok"/>
-        </w:rPr>
-        <w:t xml:space="preserve"> </w:t>
-      </w:r>
-      <w:r>
-        <w:rPr>
-          <w:rStyle w:val="NormalTok"/>
-        </w:rPr>
-        <w:t xml:space="preserve"> </w:t>
-      </w:r>
-      <w:r>
-        <w:rPr>
-          <w:rStyle w:val="NormalTok"/>
-        </w:rPr>
-        <w:t xml:space="preserve"> </w:t>
-      </w:r>
-      <w:r>
-        <w:rPr>
-          <w:rStyle w:val="NormalTok"/>
-        </w:rPr>
-        <w:t xml:space="preserve"> </w:t>
-      </w:r>
-      <w:r>
-        <w:rPr>
-          <w:rStyle w:val="NormalTok"/>
-        </w:rPr>
-        <w:t xml:space="preserve">M[t] =</w:t>
-      </w:r>
-      <w:r>
-        <w:rPr>
-          <w:rStyle w:val="StringTok"/>
-        </w:rPr>
-        <w:t xml:space="preserve"> </w:t>
-      </w:r>
-      <w:r>
-        <w:rPr>
-          <w:rStyle w:val="NormalTok"/>
-        </w:rPr>
-        <w:t xml:space="preserve">M_sub[deltat]</w:t>
-      </w:r>
-      <w:r>
-        <w:br w:type="textWrapping"/>
-      </w:r>
-      <w:r>
-        <w:rPr>
-          <w:rStyle w:val="NormalTok"/>
-        </w:rPr>
-        <w:t xml:space="preserve"> </w:t>
-      </w:r>
-      <w:r>
-        <w:rPr>
-          <w:rStyle w:val="NormalTok"/>
-        </w:rPr>
-        <w:t xml:space="preserve"> </w:t>
-      </w:r>
-      <w:r>
-        <w:rPr>
-          <w:rStyle w:val="NormalTok"/>
-        </w:rPr>
-        <w:t xml:space="preserve"> </w:t>
-      </w:r>
-      <w:r>
-        <w:rPr>
-          <w:rStyle w:val="NormalTok"/>
-        </w:rPr>
-        <w:t xml:space="preserve"> </w:t>
-      </w:r>
-      <w:r>
-        <w:rPr>
-          <w:rStyle w:val="NormalTok"/>
-        </w:rPr>
-        <w:t xml:space="preserve">h[t] =</w:t>
-      </w:r>
-      <w:r>
-        <w:rPr>
-          <w:rStyle w:val="StringTok"/>
-        </w:rPr>
-        <w:t xml:space="preserve"> </w:t>
-      </w:r>
-      <w:r>
-        <w:rPr>
-          <w:rStyle w:val="NormalTok"/>
-        </w:rPr>
-        <w:t xml:space="preserve">h_sub[deltat]</w:t>
-      </w:r>
-      <w:r>
-        <w:br w:type="textWrapping"/>
-      </w:r>
-      <w:r>
-        <w:rPr>
-          <w:rStyle w:val="NormalTok"/>
-        </w:rPr>
-        <w:t xml:space="preserve"> </w:t>
-      </w:r>
-      <w:r>
-        <w:rPr>
-          <w:rStyle w:val="NormalTok"/>
-        </w:rPr>
-        <w:t xml:space="preserve"> </w:t>
-      </w:r>
-      <w:r>
-        <w:rPr>
-          <w:rStyle w:val="NormalTok"/>
-        </w:rPr>
-        <w:t xml:space="preserve"> </w:t>
-      </w:r>
-      <w:r>
-        <w:rPr>
-          <w:rStyle w:val="NormalTok"/>
-        </w:rPr>
-        <w:t xml:space="preserve"> </w:t>
-      </w:r>
-      <w:r>
-        <w:rPr>
-          <w:rStyle w:val="NormalTok"/>
-        </w:rPr>
-        <w:t xml:space="preserve">CM[t] =</w:t>
-      </w:r>
-      <w:r>
-        <w:rPr>
-          <w:rStyle w:val="StringTok"/>
-        </w:rPr>
-        <w:t xml:space="preserve"> </w:t>
-      </w:r>
-      <w:r>
-        <w:rPr>
-          <w:rStyle w:val="NormalTok"/>
-        </w:rPr>
-        <w:t xml:space="preserve">CM_sub[deltat]</w:t>
-      </w:r>
-      <w:r>
-        <w:br w:type="textWrapping"/>
-      </w:r>
-      <w:r>
-        <w:rPr>
-          <w:rStyle w:val="NormalTok"/>
-        </w:rPr>
-        <w:t xml:space="preserve"> </w:t>
-      </w:r>
-      <w:r>
-        <w:rPr>
-          <w:rStyle w:val="NormalTok"/>
-        </w:rPr>
-        <w:t xml:space="preserve"> </w:t>
-      </w:r>
-      <w:r>
-        <w:rPr>
-          <w:rStyle w:val="NormalTok"/>
-        </w:rPr>
-        <w:t xml:space="preserve"> </w:t>
-      </w:r>
-      <w:r>
-        <w:rPr>
-          <w:rStyle w:val="NormalTok"/>
-        </w:rPr>
-        <w:t xml:space="preserve"> </w:t>
-      </w:r>
-      <w:r>
-        <w:rPr>
-          <w:rStyle w:val="NormalTok"/>
-        </w:rPr>
-        <w:t xml:space="preserve">SmM[t] =</w:t>
-      </w:r>
-      <w:r>
-        <w:rPr>
-          <w:rStyle w:val="StringTok"/>
-        </w:rPr>
-        <w:t xml:space="preserve"> </w:t>
-      </w:r>
-      <w:r>
-        <w:rPr>
-          <w:rStyle w:val="NormalTok"/>
-        </w:rPr>
-        <w:t xml:space="preserve">SmM_sub[deltat] </w:t>
-      </w:r>
-      <w:r>
-        <w:br w:type="textWrapping"/>
-      </w:r>
-      <w:r>
-        <w:rPr>
-          <w:rStyle w:val="NormalTok"/>
-        </w:rPr>
-        <w:t xml:space="preserve"> </w:t>
-      </w:r>
-      <w:r>
-        <w:rPr>
-          <w:rStyle w:val="NormalTok"/>
-        </w:rPr>
-        <w:t xml:space="preserve"> </w:t>
-      </w:r>
-      <w:r>
-        <w:rPr>
-          <w:rStyle w:val="NormalTok"/>
-        </w:rPr>
-        <w:t xml:space="preserve"> </w:t>
-      </w:r>
-      <w:r>
-        <w:rPr>
-          <w:rStyle w:val="NormalTok"/>
-        </w:rPr>
-        <w:t xml:space="preserve"> </w:t>
-      </w:r>
-      <w:r>
-        <w:rPr>
-          <w:rStyle w:val="NormalTok"/>
-        </w:rPr>
-        <w:t xml:space="preserve">SmI[t]=SmI_sub[deltat]</w:t>
-      </w:r>
-      <w:r>
-        <w:br w:type="textWrapping"/>
-      </w:r>
-      <w:r>
-        <w:rPr>
-          <w:rStyle w:val="NormalTok"/>
-        </w:rPr>
-        <w:t xml:space="preserve"> </w:t>
-      </w:r>
-      <w:r>
-        <w:rPr>
-          <w:rStyle w:val="NormalTok"/>
-        </w:rPr>
-        <w:t xml:space="preserve"> </w:t>
-      </w:r>
-      <w:r>
-        <w:rPr>
-          <w:rStyle w:val="NormalTok"/>
-        </w:rPr>
-        <w:t xml:space="preserve"> </w:t>
-      </w:r>
-      <w:r>
-        <w:rPr>
-          <w:rStyle w:val="NormalTok"/>
-        </w:rPr>
-        <w:t xml:space="preserve"> </w:t>
-      </w:r>
-      <w:r>
-        <w:rPr>
-          <w:rStyle w:val="NormalTok"/>
-        </w:rPr>
-        <w:t xml:space="preserve">In[t]=</w:t>
-      </w:r>
-      <w:r>
-        <w:rPr>
-          <w:rStyle w:val="StringTok"/>
-        </w:rPr>
-        <w:t xml:space="preserve"> </w:t>
-      </w:r>
-      <w:r>
-        <w:rPr>
-          <w:rStyle w:val="KeywordTok"/>
-        </w:rPr>
-        <w:t xml:space="preserve">sum</w:t>
-      </w:r>
-      <w:r>
-        <w:rPr>
-          <w:rStyle w:val="NormalTok"/>
-        </w:rPr>
-        <w:t xml:space="preserve">(I_sub)</w:t>
-      </w:r>
-      <w:r>
-        <w:br w:type="textWrapping"/>
-      </w:r>
-      <w:r>
-        <w:rPr>
-          <w:rStyle w:val="NormalTok"/>
-        </w:rPr>
-        <w:t xml:space="preserve"> </w:t>
-      </w:r>
-      <w:r>
-        <w:rPr>
-          <w:rStyle w:val="NormalTok"/>
-        </w:rPr>
-        <w:t xml:space="preserve"> </w:t>
-      </w:r>
-      <w:r>
-        <w:rPr>
-          <w:rStyle w:val="NormalTok"/>
-        </w:rPr>
-        <w:t xml:space="preserve"> </w:t>
-      </w:r>
-      <w:r>
-        <w:rPr>
-          <w:rStyle w:val="NormalTok"/>
-        </w:rPr>
-        <w:t xml:space="preserve"> </w:t>
-      </w:r>
-      <w:r>
-        <w:rPr>
-          <w:rStyle w:val="NormalTok"/>
-        </w:rPr>
-        <w:t xml:space="preserve">flux[t] =</w:t>
-      </w:r>
-      <w:r>
-        <w:rPr>
-          <w:rStyle w:val="StringTok"/>
-        </w:rPr>
-        <w:t xml:space="preserve"> </w:t>
-      </w:r>
-      <w:r>
-        <w:rPr>
-          <w:rStyle w:val="KeywordTok"/>
-        </w:rPr>
-        <w:t xml:space="preserve">sum</w:t>
-      </w:r>
-      <w:r>
-        <w:rPr>
-          <w:rStyle w:val="NormalTok"/>
-        </w:rPr>
-        <w:t xml:space="preserve">(flux_sub)</w:t>
-      </w:r>
-      <w:r>
-        <w:br w:type="textWrapping"/>
-      </w:r>
-      <w:r>
-        <w:rPr>
-          <w:rStyle w:val="NormalTok"/>
-        </w:rPr>
-        <w:t xml:space="preserve"> </w:t>
-      </w:r>
-      <w:r>
-        <w:rPr>
-          <w:rStyle w:val="NormalTok"/>
-        </w:rPr>
-        <w:t xml:space="preserve"> </w:t>
-      </w:r>
-      <w:r>
-        <w:rPr>
-          <w:rStyle w:val="NormalTok"/>
-        </w:rPr>
-        <w:t xml:space="preserve"> </w:t>
-      </w:r>
-      <w:r>
-        <w:rPr>
-          <w:rStyle w:val="NormalTok"/>
-        </w:rPr>
-        <w:t xml:space="preserve"> </w:t>
-      </w:r>
-      <w:r>
-        <w:rPr>
-          <w:rStyle w:val="NormalTok"/>
-        </w:rPr>
-        <w:t xml:space="preserve">Svir[t] =</w:t>
-      </w:r>
-      <w:r>
-        <w:rPr>
-          <w:rStyle w:val="StringTok"/>
-        </w:rPr>
-        <w:t xml:space="preserve"> </w:t>
-      </w:r>
-      <w:r>
-        <w:rPr>
-          <w:rStyle w:val="NormalTok"/>
-        </w:rPr>
-        <w:t xml:space="preserve">Svir_sub[deltat]</w:t>
-      </w:r>
-      <w:r>
-        <w:br w:type="textWrapping"/>
-      </w:r>
-      <w:r>
-        <w:br w:type="textWrapping"/>
-      </w:r>
-      <w:r>
-        <w:rPr>
-          <w:rStyle w:val="NormalTok"/>
-        </w:rPr>
-        <w:t xml:space="preserve">}</w:t>
-      </w:r>
-      <w:r>
-        <w:br w:type="textWrapping"/>
-      </w:r>
-      <w:r>
-        <w:br w:type="textWrapping"/>
-      </w:r>
-      <w:r>
-        <w:br w:type="textWrapping"/>
-      </w:r>
-      <w:r>
-        <w:rPr>
-          <w:rStyle w:val="CommentTok"/>
-        </w:rPr>
-        <w:t xml:space="preserve"># Plotting</w:t>
-      </w:r>
-      <w:r>
-        <w:br w:type="textWrapping"/>
-      </w:r>
-      <w:r>
-        <w:rPr>
-          <w:rStyle w:val="NormalTok"/>
-        </w:rPr>
-        <w:t xml:space="preserve"> </w:t>
-      </w:r>
-      <w:r>
-        <w:br w:type="textWrapping"/>
-      </w:r>
-      <w:r>
-        <w:rPr>
-          <w:rStyle w:val="NormalTok"/>
-        </w:rPr>
-        <w:t xml:space="preserve">if (plotit==T) {  </w:t>
-      </w:r>
-      <w:r>
-        <w:br w:type="textWrapping"/>
-      </w:r>
-      <w:r>
-        <w:rPr>
-          <w:rStyle w:val="NormalTok"/>
-        </w:rPr>
-        <w:t xml:space="preserve"> </w:t>
-      </w:r>
-      <w:r>
-        <w:rPr>
-          <w:rStyle w:val="NormalTok"/>
-        </w:rPr>
-        <w:t xml:space="preserve"> </w:t>
-      </w:r>
-      <w:r>
-        <w:rPr>
-          <w:rStyle w:val="KeywordTok"/>
-        </w:rPr>
-        <w:t xml:space="preserve">plot</w:t>
-      </w:r>
-      <w:r>
-        <w:rPr>
-          <w:rStyle w:val="NormalTok"/>
-        </w:rPr>
-        <w:t xml:space="preserve">(M, </w:t>
-      </w:r>
-      <w:r>
-        <w:rPr>
-          <w:rStyle w:val="DataTypeTok"/>
-        </w:rPr>
-        <w:t xml:space="preserve">type=</w:t>
-      </w:r>
-      <w:r>
-        <w:rPr>
-          <w:rStyle w:val="StringTok"/>
-        </w:rPr>
-        <w:t xml:space="preserve">"l"</w:t>
-      </w:r>
-      <w:r>
-        <w:rPr>
-          <w:rStyle w:val="NormalTok"/>
-        </w:rPr>
-        <w:t xml:space="preserve">,</w:t>
-      </w:r>
-      <w:r>
-        <w:rPr>
-          <w:rStyle w:val="DataTypeTok"/>
-        </w:rPr>
-        <w:t xml:space="preserve">ylim=</w:t>
-      </w:r>
-      <w:r>
-        <w:rPr>
-          <w:rStyle w:val="KeywordTok"/>
-        </w:rPr>
-        <w:t xml:space="preserve">c</w:t>
-      </w:r>
-      <w:r>
-        <w:rPr>
-          <w:rStyle w:val="NormalTok"/>
-        </w:rPr>
-        <w:t xml:space="preserve">(-</w:t>
-      </w:r>
-      <w:r>
-        <w:rPr>
-          <w:rStyle w:val="DecValTok"/>
-        </w:rPr>
-        <w:t xml:space="preserve">10</w:t>
-      </w:r>
-      <w:r>
-        <w:rPr>
-          <w:rStyle w:val="NormalTok"/>
-        </w:rPr>
-        <w:t xml:space="preserve">,</w:t>
-      </w:r>
-      <w:r>
-        <w:rPr>
-          <w:rStyle w:val="DecValTok"/>
-        </w:rPr>
-        <w:t xml:space="preserve">100</w:t>
       </w:r>
       <w:r>
         <w:rPr>
@@ -10353,6 +10767,9 @@
       </w:r>
     </w:p>
     <w:p>
+      <w:pPr>
+        <w:pStyle w:val="FirstParagraph"/>
+      </w:pPr>
       <w:r>
         <w:t xml:space="preserve">Alpha and lambda are set to low and high values, respecitively.</w:t>
       </w:r>
@@ -10536,7 +10953,7 @@
         <w:rPr>
           <w:rStyle w:val="DecValTok"/>
         </w:rPr>
-        <w:t xml:space="preserve">500</w:t>
+        <w:t xml:space="preserve">100</w:t>
       </w:r>
       <w:r>
         <w:br w:type="textWrapping"/>
@@ -10588,6 +11005,9 @@
       </w:r>
     </w:p>
     <w:p>
+      <w:pPr>
+        <w:pStyle w:val="FirstParagraph"/>
+      </w:pPr>
       <w:r>
         <w:t xml:space="preserve">This loop generates rainfall with the distribution properties alpha[i] and lambda[j]. For each alpha[i] and each lambda[j] the soil water balance function is executed and the results stored in a nested list.</w:t>
       </w:r>
@@ -11636,6 +12056,9 @@
       </w:r>
     </w:p>
     <w:p>
+      <w:pPr>
+        <w:pStyle w:val="FirstParagraph"/>
+      </w:pPr>
       <w:r>
         <w:drawing>
           <wp:inline>
@@ -11816,6 +12239,9 @@
       </w:r>
     </w:p>
     <w:p>
+      <w:pPr>
+        <w:pStyle w:val="FirstParagraph"/>
+      </w:pPr>
       <w:r>
         <w:t xml:space="preserve">Plotting M and P for different lambdas</w:t>
       </w:r>
@@ -11856,7 +12282,7 @@
         <w:rPr>
           <w:rStyle w:val="VerbatimChar"/>
         </w:rPr>
-        <w:t xml:space="preserve">## Warning: package 'ggplot2' was built under R version 3.1.3</w:t>
+        <w:t xml:space="preserve">## Warning: package 'ggplot2' was built under R version 3.3.1</w:t>
       </w:r>
     </w:p>
     <w:p>
@@ -12369,6 +12795,9 @@
       </w:r>
     </w:p>
     <w:p>
+      <w:pPr>
+        <w:pStyle w:val="FirstParagraph"/>
+      </w:pPr>
       <w:r>
         <w:drawing>
           <wp:inline>
@@ -12413,6 +12842,9 @@
       </w:r>
     </w:p>
     <w:p>
+      <w:pPr>
+        <w:pStyle w:val="BodyText"/>
+      </w:pPr>
       <w:r>
         <w:t xml:space="preserve">Plotting Soil water salt concentration for different alphas and lambdas</w:t>
       </w:r>
@@ -12810,6 +13242,9 @@
       </w:r>
     </w:p>
     <w:p>
+      <w:pPr>
+        <w:pStyle w:val="FirstParagraph"/>
+      </w:pPr>
       <w:r>
         <w:drawing>
           <wp:inline>
@@ -12859,7 +13294,22 @@
 </file>
 
 <file path=word/footnotes.xml><?xml version="1.0" encoding="utf-8"?>
-<w:footnotes xmlns:w="http://schemas.openxmlformats.org/wordprocessingml/2006/main" xmlns:m="http://schemas.openxmlformats.org/officeDocument/2006/math" xmlns:r="http://schemas.openxmlformats.org/officeDocument/2006/relationships" xmlns:o="urn:schemas-microsoft-com:office:office" xmlns:v="urn:schemas-microsoft-com:vml" xmlns:w10="urn:schemas-microsoft-com:office:word" xmlns:a="http://schemas.openxmlformats.org/drawingml/2006/main" xmlns:pic="http://schemas.openxmlformats.org/drawingml/2006/picture" xmlns:wp="http://schemas.openxmlformats.org/drawingml/2006/wordprocessingDrawing"/>
+<w:footnotes xmlns:w="http://schemas.openxmlformats.org/wordprocessingml/2006/main" xmlns:m="http://schemas.openxmlformats.org/officeDocument/2006/math" xmlns:r="http://schemas.openxmlformats.org/officeDocument/2006/relationships" xmlns:o="urn:schemas-microsoft-com:office:office" xmlns:v="urn:schemas-microsoft-com:vml" xmlns:w10="urn:schemas-microsoft-com:office:word" xmlns:a="http://schemas.openxmlformats.org/drawingml/2006/main" xmlns:pic="http://schemas.openxmlformats.org/drawingml/2006/picture" xmlns:wp="http://schemas.openxmlformats.org/drawingml/2006/wordprocessingDrawing">
+  <w:footnote w:type="continuationSeparator" w:id="0">
+    <w:p>
+      <w:r>
+        <w:continuationSeparator/>
+      </w:r>
+    </w:p>
+  </w:footnote>
+  <w:footnote w:type="separator" w:id="-1">
+    <w:p>
+      <w:r>
+        <w:separator/>
+      </w:r>
+    </w:p>
+  </w:footnote>
+</w:footnotes>
 </file>
 
 <file path=word/numbering.xml><?xml version="1.0" encoding="utf-8"?>
@@ -12946,7 +13396,7 @@
     </w:lvl>
   </w:abstractNum>
   <w:abstractNum w:abstractNumId="990">
-    <w:nsid w:val="593e14a6"/>
+    <w:nsid w:val="4026a6a3"/>
     <w:multiLevelType w:val="multilevel"/>
     <w:lvl w:ilvl="0">
       <w:numFmt w:val="bullet"/>
@@ -13027,7 +13477,7 @@
     </w:lvl>
   </w:abstractNum>
   <w:abstractNum w:abstractNumId="99411">
-    <w:nsid w:val="258588a6"/>
+    <w:nsid w:val="66a34065"/>
     <w:multiLevelType w:val="multilevel"/>
     <w:lvl w:ilvl="0">
       <w:start w:val="1"/>
@@ -13168,13 +13618,25 @@
   <w:style w:type="paragraph" w:default="1" w:styleId="Normal">
     <w:name w:val="Normal"/>
     <w:qFormat/>
+  </w:style>
+  <w:style w:type="paragraph" w:styleId="BodyText">
+    <w:name w:val="Body Text"/>
+    <w:basedOn w:val="Normal"/>
+    <w:link w:val="BodyTextChar"/>
     <w:pPr>
       <w:spacing w:before="180" w:after="180"/>
     </w:pPr>
+    <w:qFormat/>
   </w:style>
-  <w:style w:type="paragraph" w:styleId="Compact">
+  <w:style w:type="paragraph" w:customStyle="1" w:styleId="FirstParagraph">
+    <w:name w:val="First Paragraph"/>
+    <w:basedOn w:val="BodyText"/>
+    <w:next w:val="BodyText"/>
+    <w:qFormat/>
+  </w:style>
+  <w:style w:type="paragraph" w:customStyle="1" w:styleId="Compact">
     <w:name w:val="Compact"/>
-    <w:basedOn w:val="Normal"/>
+    <w:basedOn w:val="BodyText"/>
     <w:qFormat/>
     <w:pPr>
       <w:spacing w:before="36" w:after="36"/>
@@ -13183,7 +13645,7 @@
   <w:style w:type="paragraph" w:styleId="Title">
     <w:name w:val="Title"/>
     <w:basedOn w:val="Normal"/>
-    <w:next w:val="Normal"/>
+    <w:next w:val="BodyText"/>
     <w:qFormat/>
     <w:pPr>
       <w:keepNext/>
@@ -13203,7 +13665,7 @@
   <w:style w:type="paragraph" w:styleId="Subtitle">
     <w:name w:val="Subtitle"/>
     <w:basedOn w:val="Title"/>
-    <w:next w:val="Normal"/>
+    <w:next w:val="BodyText"/>
     <w:qFormat/>
     <w:pPr>
       <w:keepNext/>
@@ -13216,9 +13678,9 @@
       <w:szCs w:val="30"/>
     </w:rPr>
   </w:style>
-  <w:style w:type="paragraph" w:styleId="Author">
+  <w:style w:type="paragraph" w:customStyle="1" w:styleId="Author">
     <w:name w:val="Author"/>
-    <w:next w:val="Normal"/>
+    <w:next w:val="BodyText"/>
     <w:qFormat/>
     <w:pPr>
       <w:keepNext/>
@@ -13228,7 +13690,7 @@
   </w:style>
   <w:style w:type="paragraph" w:styleId="Date">
     <w:name w:val="Date"/>
-    <w:next w:val="Normal"/>
+    <w:next w:val="BodyText"/>
     <w:qFormat/>
     <w:pPr>
       <w:keepNext/>
@@ -13236,10 +13698,10 @@
       <w:jc w:val="center"/>
     </w:pPr>
   </w:style>
-  <w:style w:type="paragraph" w:styleId="Abstract">
+  <w:style w:type="paragraph" w:customStyle="1" w:styleId="Abstract">
     <w:name w:val="Abstract"/>
     <w:basedOn w:val="Normal"/>
-    <w:next w:val="Normal"/>
+    <w:next w:val="BodyText"/>
     <w:qFormat/>
     <w:pPr>
       <w:keepNext/>
@@ -13262,7 +13724,7 @@
   <w:style w:type="paragraph" w:styleId="Heading1">
     <w:name w:val="Heading 1"/>
     <w:basedOn w:val="Normal"/>
-    <w:next w:val="Normal"/>
+    <w:next w:val="BodyText"/>
     <w:uiPriority w:val="9"/>
     <w:qFormat/>
     <w:pPr>
@@ -13283,7 +13745,7 @@
   <w:style w:type="paragraph" w:styleId="Heading2">
     <w:name w:val="Heading 2"/>
     <w:basedOn w:val="Normal"/>
-    <w:next w:val="Normal"/>
+    <w:next w:val="BodyText"/>
     <w:uiPriority w:val="9"/>
     <w:unhideWhenUsed/>
     <w:qFormat/>
@@ -13305,7 +13767,7 @@
   <w:style w:type="paragraph" w:styleId="Heading3">
     <w:name w:val="Heading 3"/>
     <w:basedOn w:val="Normal"/>
-    <w:next w:val="Normal"/>
+    <w:next w:val="BodyText"/>
     <w:uiPriority w:val="9"/>
     <w:unhideWhenUsed/>
     <w:qFormat/>
@@ -13313,7 +13775,7 @@
       <w:keepNext/>
       <w:keepLines/>
       <w:spacing w:before="200" w:after="0"/>
-      <w:outlineLvl w:val="1"/>
+      <w:outlineLvl w:val="2"/>
     </w:pPr>
     <w:rPr>
       <w:rFonts w:asciiTheme="majorHAnsi" w:eastAsiaTheme="majorEastAsia" w:hAnsiTheme="majorHAnsi" w:cstheme="majorBidi"/>
@@ -13327,7 +13789,7 @@
   <w:style w:type="paragraph" w:styleId="Heading4">
     <w:name w:val="Heading 4"/>
     <w:basedOn w:val="Normal"/>
-    <w:next w:val="Normal"/>
+    <w:next w:val="BodyText"/>
     <w:uiPriority w:val="9"/>
     <w:unhideWhenUsed/>
     <w:qFormat/>
@@ -13335,7 +13797,7 @@
       <w:keepNext/>
       <w:keepLines/>
       <w:spacing w:before="200" w:after="0"/>
-      <w:outlineLvl w:val="1"/>
+      <w:outlineLvl w:val="3"/>
     </w:pPr>
     <w:rPr>
       <w:rFonts w:asciiTheme="majorHAnsi" w:eastAsiaTheme="majorEastAsia" w:hAnsiTheme="majorHAnsi" w:cstheme="majorBidi"/>
@@ -13349,7 +13811,7 @@
   <w:style w:type="paragraph" w:styleId="Heading5">
     <w:name w:val="Heading 5"/>
     <w:basedOn w:val="Normal"/>
-    <w:next w:val="Normal"/>
+    <w:next w:val="BodyText"/>
     <w:uiPriority w:val="9"/>
     <w:unhideWhenUsed/>
     <w:qFormat/>
@@ -13357,7 +13819,7 @@
       <w:keepNext/>
       <w:keepLines/>
       <w:spacing w:before="200" w:after="0"/>
-      <w:outlineLvl w:val="1"/>
+      <w:outlineLvl w:val="4"/>
     </w:pPr>
     <w:rPr>
       <w:rFonts w:asciiTheme="majorHAnsi" w:eastAsiaTheme="majorEastAsia" w:hAnsiTheme="majorHAnsi" w:cstheme="majorBidi"/>
@@ -13368,15 +13830,36 @@
       <w:szCs w:val="24"/>
     </w:rPr>
   </w:style>
-  <w:style w:type="paragraph" w:styleId="BlockQuote">
-    <w:name w:val="Block Quote"/>
+  <w:style w:type="paragraph" w:styleId="Heading6">
+    <w:name w:val="Heading 6"/>
     <w:basedOn w:val="Normal"/>
-    <w:next w:val="Normal"/>
+    <w:next w:val="BodyText"/>
+    <w:uiPriority w:val="9"/>
+    <w:unhideWhenUsed/>
+    <w:qFormat/>
+    <w:pPr>
+      <w:keepNext/>
+      <w:keepLines/>
+      <w:spacing w:before="200" w:after="0"/>
+      <w:outlineLvl w:val="5"/>
+    </w:pPr>
+    <w:rPr>
+      <w:rFonts w:asciiTheme="majorHAnsi" w:eastAsiaTheme="majorEastAsia" w:hAnsiTheme="majorHAnsi" w:cstheme="majorBidi"/>
+      <w:color w:val="4F81BD" w:themeColor="accent1"/>
+      <w:sz w:val="24"/>
+      <w:szCs w:val="24"/>
+    </w:rPr>
+  </w:style>
+  <w:style w:type="paragraph" w:styleId="BlockText">
+    <w:name w:val="Block Text"/>
+    <w:basedOn w:val="BodyText"/>
+    <w:next w:val="BodyText"/>
     <w:uiPriority w:val="9"/>
     <w:unhideWhenUsed/>
     <w:qFormat/>
     <w:pPr>
       <w:spacing w:before="100" w:after="100"/>
+      <w:ind w:firstLine="0"/>
     </w:pPr>
     <w:rPr>
       <w:rFonts w:asciiTheme="majorHAnsi" w:eastAsiaTheme="majorEastAsia" w:hAnsiTheme="majorHAnsi" w:cstheme="majorBidi"/>
@@ -13413,7 +13896,7 @@
       </w:tblCellMar>
     </w:tblPr>
   </w:style>
-  <w:style w:type="paragraph" w:styleId="DefinitionTerm">
+  <w:style w:type="paragraph" w:customStyle="1" w:styleId="DefinitionTerm">
     <w:name w:val="Definition Term"/>
     <w:basedOn w:val="Normal"/>
     <w:next w:val="Definition"/>
@@ -13426,20 +13909,12 @@
       <w:b/>
     </w:rPr>
   </w:style>
-  <w:style w:type="paragraph" w:styleId="Definition">
+  <w:style w:type="paragraph" w:customStyle="1" w:styleId="Definition">
     <w:name w:val="Definition"/>
     <w:basedOn w:val="Normal"/>
   </w:style>
-  <w:style w:type="paragraph" w:styleId="BodyText">
-    <w:name w:val="Body Text"/>
-    <w:basedOn w:val="Normal"/>
-    <w:link w:val="BodyTextChar"/>
-    <w:pPr>
-      <w:spacing w:after="120"/>
-    </w:pPr>
-  </w:style>
-  <w:style w:type="paragraph" w:styleId="TableCaption">
-    <w:name w:val="Table Caption"/>
+  <w:style w:type="paragraph" w:styleId="Caption">
+    <w:name w:val="Caption"/>
     <w:basedOn w:val="Normal"/>
     <w:link w:val="BodyTextChar"/>
     <w:pPr>
@@ -13449,16 +13924,27 @@
       <w:i/>
     </w:rPr>
   </w:style>
-  <w:style w:type="paragraph" w:styleId="ImageCaption">
+  <w:style w:type="paragraph" w:customStyle="1" w:styleId="TableCaption">
+    <w:name w:val="Table Caption"/>
+    <w:basedOn w:val="Caption"/>
+    <w:pPr>
+      <w:keepNext/>
+    </w:pPr>
+  </w:style>
+  <w:style w:type="paragraph" w:customStyle="1" w:styleId="ImageCaption">
     <w:name w:val="Image Caption"/>
+    <w:basedOn w:val="Caption"/>
+  </w:style>
+  <w:style w:type="paragraph" w:customStyle="1" w:styleId="Figure">
+    <w:name w:val="Figure"/>
     <w:basedOn w:val="Normal"/>
-    <w:link w:val="BodyTextChar"/>
+  </w:style>
+  <w:style w:type="paragraph" w:customStyle="1" w:styleId="FigureWithCaption">
+    <w:name w:val="Figure with Caption"/>
+    <w:basedOn w:val="Figure"/>
     <w:pPr>
-      <w:spacing w:before="0" w:after="120"/>
+      <w:keepNext/>
     </w:pPr>
-    <w:rPr>
-      <w:i/>
-    </w:rPr>
   </w:style>
   <w:style w:type="character" w:customStyle="1" w:styleId="BodyTextChar">
     <w:name w:val="Body Text Char"/>
@@ -13473,18 +13959,36 @@
       <w:sz w:val="22"/>
     </w:rPr>
   </w:style>
-  <w:style w:type="character" w:customStyle="1" w:styleId="FootnoteRef">
-    <w:name w:val="Footnote Ref"/>
+  <w:style w:type="character" w:styleId="FootnoteReference">
+    <w:name w:val="Footnote Reference"/>
     <w:basedOn w:val="BodyTextChar"/>
     <w:rPr>
       <w:vertAlign w:val="superscript"/>
     </w:rPr>
   </w:style>
-  <w:style w:type="character" w:customStyle="1" w:styleId="Link">
-    <w:name w:val="Link"/>
+  <w:style w:type="character" w:styleId="Hyperlink">
+    <w:name w:val="Hyperlink"/>
     <w:basedOn w:val="BodyTextChar"/>
     <w:rPr>
       <w:color w:val="4F81BD" w:themeColor="accent1"/>
+    </w:rPr>
+  </w:style>
+  <w:style w:type="paragraph" w:styleId="TOCHeading">
+    <w:name w:val="TOC Heading"/>
+    <w:basedOn w:val="Heading1"/>
+    <w:next w:val="BodyText"/>
+    <w:uiPriority w:val="39"/>
+    <w:unhideWhenUsed/>
+    <w:qFormat/>
+    <w:pPr>
+      <w:spacing w:before="240" w:line="259" w:lineRule="auto"/>
+      <w:outlineLvl w:val="9"/>
+    </w:pPr>
+    <w:rPr>
+      <w:rFonts w:asciiTheme="majorHAnsi" w:eastAsiaTheme="majorEastAsia" w:hAnsiTheme="majorHAnsi" w:cstheme="majorBidi"/>
+      <w:b w:val="0"/>
+      <w:bCs w:val="0"/>
+      <w:color w:val="365F91" w:themeColor="accent1" w:themeShade="BF"/>
     </w:rPr>
   </w:style>
   <w:style w:type="paragraph" w:customStyle="1" w:styleId="SourceCode">
@@ -13493,112 +13997,7 @@
     <w:link w:val="VerbatimChar"/>
     <w:pPr>
       <w:wordWrap w:val="off"/>
-    </w:pPr>
-  </w:style>
-  <w:style w:type="character" w:customStyle="1" w:styleId="KeywordTok">
-    <w:name w:val="KeywordTok"/>
-    <w:basedOn w:val="VerbatimChar"/>
-    <w:rPr>
-      <w:color w:val="007020"/>
-      <w:b/>
-    </w:rPr>
-  </w:style>
-  <w:style w:type="character" w:customStyle="1" w:styleId="DataTypeTok">
-    <w:name w:val="DataTypeTok"/>
-    <w:basedOn w:val="VerbatimChar"/>
-    <w:rPr>
-      <w:color w:val="902000"/>
-    </w:rPr>
-  </w:style>
-  <w:style w:type="character" w:customStyle="1" w:styleId="DecValTok">
-    <w:name w:val="DecValTok"/>
-    <w:basedOn w:val="VerbatimChar"/>
-    <w:rPr>
-      <w:color w:val="40a070"/>
-    </w:rPr>
-  </w:style>
-  <w:style w:type="character" w:customStyle="1" w:styleId="BaseNTok">
-    <w:name w:val="BaseNTok"/>
-    <w:basedOn w:val="VerbatimChar"/>
-    <w:rPr>
-      <w:color w:val="40a070"/>
-    </w:rPr>
-  </w:style>
-  <w:style w:type="character" w:customStyle="1" w:styleId="FloatTok">
-    <w:name w:val="FloatTok"/>
-    <w:basedOn w:val="VerbatimChar"/>
-    <w:rPr>
-      <w:color w:val="40a070"/>
-    </w:rPr>
-  </w:style>
-  <w:style w:type="character" w:customStyle="1" w:styleId="CharTok">
-    <w:name w:val="CharTok"/>
-    <w:basedOn w:val="VerbatimChar"/>
-    <w:rPr>
-      <w:color w:val="4070a0"/>
-    </w:rPr>
-  </w:style>
-  <w:style w:type="character" w:customStyle="1" w:styleId="StringTok">
-    <w:name w:val="StringTok"/>
-    <w:basedOn w:val="VerbatimChar"/>
-    <w:rPr>
-      <w:color w:val="4070a0"/>
-    </w:rPr>
-  </w:style>
-  <w:style w:type="character" w:customStyle="1" w:styleId="CommentTok">
-    <w:name w:val="CommentTok"/>
-    <w:basedOn w:val="VerbatimChar"/>
-    <w:rPr>
-      <w:color w:val="60a0b0"/>
-      <w:i/>
-    </w:rPr>
-  </w:style>
-  <w:style w:type="character" w:customStyle="1" w:styleId="OtherTok">
-    <w:name w:val="OtherTok"/>
-    <w:basedOn w:val="VerbatimChar"/>
-    <w:rPr>
-      <w:color w:val="007020"/>
-    </w:rPr>
-  </w:style>
-  <w:style w:type="character" w:customStyle="1" w:styleId="AlertTok">
-    <w:name w:val="AlertTok"/>
-    <w:basedOn w:val="VerbatimChar"/>
-    <w:rPr>
-      <w:color w:val="ff0000"/>
-      <w:b/>
-    </w:rPr>
-  </w:style>
-  <w:style w:type="character" w:customStyle="1" w:styleId="FunctionTok">
-    <w:name w:val="FunctionTok"/>
-    <w:basedOn w:val="VerbatimChar"/>
-    <w:rPr>
-      <w:color w:val="06287e"/>
-    </w:rPr>
-  </w:style>
-  <w:style w:type="character" w:customStyle="1" w:styleId="RegionMarkerTok">
-    <w:name w:val="RegionMarkerTok"/>
-    <w:basedOn w:val="VerbatimChar"/>
-    <w:rPr/>
-  </w:style>
-  <w:style w:type="character" w:customStyle="1" w:styleId="ErrorTok">
-    <w:name w:val="ErrorTok"/>
-    <w:basedOn w:val="VerbatimChar"/>
-    <w:rPr>
-      <w:color w:val="ff0000"/>
-      <w:b/>
-    </w:rPr>
-  </w:style>
-  <w:style w:type="character" w:customStyle="1" w:styleId="NormalTok">
-    <w:name w:val="NormalTok"/>
-    <w:basedOn w:val="VerbatimChar"/>
-    <w:rPr/>
-  </w:style>
-  <w:style w:type="paragraph" w:customStyle="1" w:styleId="SourceCode">
-    <w:name w:val="Source Code"/>
-    <w:basedOn w:val="Normal"/>
-    <w:link w:val="VerbatimChar"/>
-    <w:pPr>
-      <w:wordWrap w:val="off"/>
+      <w:noProof/>
       <w:shd w:val="clear" w:fill="f8f8f8"/>
     </w:pPr>
   </w:style>
@@ -13643,6 +14042,14 @@
       <w:shd w:val="clear" w:fill="f8f8f8"/>
     </w:rPr>
   </w:style>
+  <w:style w:type="character" w:customStyle="1" w:styleId="ConstantTok">
+    <w:name w:val="ConstantTok"/>
+    <w:basedOn w:val="VerbatimChar"/>
+    <w:rPr>
+      <w:color w:val="000000"/>
+      <w:shd w:val="clear" w:fill="f8f8f8"/>
+    </w:rPr>
+  </w:style>
   <w:style w:type="character" w:customStyle="1" w:styleId="CharTok">
     <w:name w:val="CharTok"/>
     <w:basedOn w:val="VerbatimChar"/>
@@ -13651,11 +14058,42 @@
       <w:shd w:val="clear" w:fill="f8f8f8"/>
     </w:rPr>
   </w:style>
+  <w:style w:type="character" w:customStyle="1" w:styleId="SpecialCharTok">
+    <w:name w:val="SpecialCharTok"/>
+    <w:basedOn w:val="VerbatimChar"/>
+    <w:rPr>
+      <w:color w:val="000000"/>
+      <w:shd w:val="clear" w:fill="f8f8f8"/>
+    </w:rPr>
+  </w:style>
   <w:style w:type="character" w:customStyle="1" w:styleId="StringTok">
     <w:name w:val="StringTok"/>
     <w:basedOn w:val="VerbatimChar"/>
     <w:rPr>
       <w:color w:val="4e9a06"/>
+      <w:shd w:val="clear" w:fill="f8f8f8"/>
+    </w:rPr>
+  </w:style>
+  <w:style w:type="character" w:customStyle="1" w:styleId="VerbatimStringTok">
+    <w:name w:val="VerbatimStringTok"/>
+    <w:basedOn w:val="VerbatimChar"/>
+    <w:rPr>
+      <w:color w:val="4e9a06"/>
+      <w:shd w:val="clear" w:fill="f8f8f8"/>
+    </w:rPr>
+  </w:style>
+  <w:style w:type="character" w:customStyle="1" w:styleId="SpecialStringTok">
+    <w:name w:val="SpecialStringTok"/>
+    <w:basedOn w:val="VerbatimChar"/>
+    <w:rPr>
+      <w:color w:val="4e9a06"/>
+      <w:shd w:val="clear" w:fill="f8f8f8"/>
+    </w:rPr>
+  </w:style>
+  <w:style w:type="character" w:customStyle="1" w:styleId="ImportTok">
+    <w:name w:val="ImportTok"/>
+    <w:basedOn w:val="VerbatimChar"/>
+    <w:rPr>
       <w:shd w:val="clear" w:fill="f8f8f8"/>
     </w:rPr>
   </w:style>
@@ -13668,19 +14106,41 @@
       <w:i/>
     </w:rPr>
   </w:style>
+  <w:style w:type="character" w:customStyle="1" w:styleId="DocumentationTok">
+    <w:name w:val="DocumentationTok"/>
+    <w:basedOn w:val="VerbatimChar"/>
+    <w:rPr>
+      <w:color w:val="8f5902"/>
+      <w:shd w:val="clear" w:fill="f8f8f8"/>
+      <w:b/>
+      <w:i/>
+    </w:rPr>
+  </w:style>
+  <w:style w:type="character" w:customStyle="1" w:styleId="AnnotationTok">
+    <w:name w:val="AnnotationTok"/>
+    <w:basedOn w:val="VerbatimChar"/>
+    <w:rPr>
+      <w:color w:val="8f5902"/>
+      <w:shd w:val="clear" w:fill="f8f8f8"/>
+      <w:b/>
+      <w:i/>
+    </w:rPr>
+  </w:style>
+  <w:style w:type="character" w:customStyle="1" w:styleId="CommentVarTok">
+    <w:name w:val="CommentVarTok"/>
+    <w:basedOn w:val="VerbatimChar"/>
+    <w:rPr>
+      <w:color w:val="8f5902"/>
+      <w:shd w:val="clear" w:fill="f8f8f8"/>
+      <w:b/>
+      <w:i/>
+    </w:rPr>
+  </w:style>
   <w:style w:type="character" w:customStyle="1" w:styleId="OtherTok">
     <w:name w:val="OtherTok"/>
     <w:basedOn w:val="VerbatimChar"/>
     <w:rPr>
       <w:color w:val="8f5902"/>
-      <w:shd w:val="clear" w:fill="f8f8f8"/>
-    </w:rPr>
-  </w:style>
-  <w:style w:type="character" w:customStyle="1" w:styleId="AlertTok">
-    <w:name w:val="AlertTok"/>
-    <w:basedOn w:val="VerbatimChar"/>
-    <w:rPr>
-      <w:color w:val="ef2929"/>
       <w:shd w:val="clear" w:fill="f8f8f8"/>
     </w:rPr>
   </w:style>
@@ -13692,6 +14152,63 @@
       <w:shd w:val="clear" w:fill="f8f8f8"/>
     </w:rPr>
   </w:style>
+  <w:style w:type="character" w:customStyle="1" w:styleId="VariableTok">
+    <w:name w:val="VariableTok"/>
+    <w:basedOn w:val="VerbatimChar"/>
+    <w:rPr>
+      <w:color w:val="000000"/>
+      <w:shd w:val="clear" w:fill="f8f8f8"/>
+    </w:rPr>
+  </w:style>
+  <w:style w:type="character" w:customStyle="1" w:styleId="ControlFlowTok">
+    <w:name w:val="ControlFlowTok"/>
+    <w:basedOn w:val="VerbatimChar"/>
+    <w:rPr>
+      <w:color w:val="204a87"/>
+      <w:shd w:val="clear" w:fill="f8f8f8"/>
+      <w:b/>
+    </w:rPr>
+  </w:style>
+  <w:style w:type="character" w:customStyle="1" w:styleId="OperatorTok">
+    <w:name w:val="OperatorTok"/>
+    <w:basedOn w:val="VerbatimChar"/>
+    <w:rPr>
+      <w:color w:val="ce5c00"/>
+      <w:shd w:val="clear" w:fill="f8f8f8"/>
+      <w:b/>
+    </w:rPr>
+  </w:style>
+  <w:style w:type="character" w:customStyle="1" w:styleId="BuiltInTok">
+    <w:name w:val="BuiltInTok"/>
+    <w:basedOn w:val="VerbatimChar"/>
+    <w:rPr>
+      <w:shd w:val="clear" w:fill="f8f8f8"/>
+    </w:rPr>
+  </w:style>
+  <w:style w:type="character" w:customStyle="1" w:styleId="ExtensionTok">
+    <w:name w:val="ExtensionTok"/>
+    <w:basedOn w:val="VerbatimChar"/>
+    <w:rPr>
+      <w:shd w:val="clear" w:fill="f8f8f8"/>
+    </w:rPr>
+  </w:style>
+  <w:style w:type="character" w:customStyle="1" w:styleId="PreprocessorTok">
+    <w:name w:val="PreprocessorTok"/>
+    <w:basedOn w:val="VerbatimChar"/>
+    <w:rPr>
+      <w:color w:val="8f5902"/>
+      <w:shd w:val="clear" w:fill="f8f8f8"/>
+      <w:i/>
+    </w:rPr>
+  </w:style>
+  <w:style w:type="character" w:customStyle="1" w:styleId="AttributeTok">
+    <w:name w:val="AttributeTok"/>
+    <w:basedOn w:val="VerbatimChar"/>
+    <w:rPr>
+      <w:color w:val="c4a000"/>
+      <w:shd w:val="clear" w:fill="f8f8f8"/>
+    </w:rPr>
+  </w:style>
   <w:style w:type="character" w:customStyle="1" w:styleId="RegionMarkerTok">
     <w:name w:val="RegionMarkerTok"/>
     <w:basedOn w:val="VerbatimChar"/>
@@ -13699,10 +14216,39 @@
       <w:shd w:val="clear" w:fill="f8f8f8"/>
     </w:rPr>
   </w:style>
+  <w:style w:type="character" w:customStyle="1" w:styleId="InformationTok">
+    <w:name w:val="InformationTok"/>
+    <w:basedOn w:val="VerbatimChar"/>
+    <w:rPr>
+      <w:color w:val="8f5902"/>
+      <w:shd w:val="clear" w:fill="f8f8f8"/>
+      <w:b/>
+      <w:i/>
+    </w:rPr>
+  </w:style>
+  <w:style w:type="character" w:customStyle="1" w:styleId="WarningTok">
+    <w:name w:val="WarningTok"/>
+    <w:basedOn w:val="VerbatimChar"/>
+    <w:rPr>
+      <w:color w:val="8f5902"/>
+      <w:shd w:val="clear" w:fill="f8f8f8"/>
+      <w:b/>
+      <w:i/>
+    </w:rPr>
+  </w:style>
+  <w:style w:type="character" w:customStyle="1" w:styleId="AlertTok">
+    <w:name w:val="AlertTok"/>
+    <w:basedOn w:val="VerbatimChar"/>
+    <w:rPr>
+      <w:color w:val="ef2929"/>
+      <w:shd w:val="clear" w:fill="f8f8f8"/>
+    </w:rPr>
+  </w:style>
   <w:style w:type="character" w:customStyle="1" w:styleId="ErrorTok">
     <w:name w:val="ErrorTok"/>
     <w:basedOn w:val="VerbatimChar"/>
     <w:rPr>
+      <w:color w:val="a40000"/>
       <w:shd w:val="clear" w:fill="f8f8f8"/>
       <w:b/>
     </w:rPr>
